--- a/Разработка программного обеспечения датчика нагрузки с передачей данных по шине CAN.docx
+++ b/Разработка программного обеспечения датчика нагрузки с передачей данных по шине CAN.docx
@@ -118,8 +118,71 @@
         <w:rPr>
           <w:lang w:eastAsia="ru-RU"/>
         </w:rPr>
-        <w:t xml:space="preserve">В современном мире разработка программного обеспечения играет важную роль во многих сферах деятельности, включая промышленность, транспорт, медицину и другие. Одной из актуальных задач является создание программного обеспечения для датчиков нагрузки с передачей данных по шине CAN. </w:t>
-      </w:r>
+        <w:t xml:space="preserve">В современном мире играет важную роль </w:t>
+      </w:r>
+      <w:r>
+        <w:rPr>
+          <w:lang w:eastAsia="ru-RU"/>
+        </w:rPr>
+        <w:t xml:space="preserve">возможность измерения нагрузки для систем управления </w:t>
+      </w:r>
+      <w:r>
+        <w:rPr>
+          <w:lang w:eastAsia="ru-RU"/>
+        </w:rPr>
+        <w:t>во многих сферах деятельности</w:t>
+      </w:r>
+      <w:r>
+        <w:rPr>
+          <w:lang w:eastAsia="ru-RU"/>
+        </w:rPr>
+        <w:t xml:space="preserve">. </w:t>
+      </w:r>
+      <w:r>
+        <w:rPr>
+          <w:lang w:eastAsia="ru-RU"/>
+        </w:rPr>
+        <w:t xml:space="preserve">Одной из актуальных задач является создание программного обеспечения для датчиков нагрузки с передачей данных по шине CAN. </w:t>
+      </w:r>
+    </w:p>
+    <w:p>
+      <w:pPr>
+        <w:ind w:firstLine="360"/>
+        <w:jc w:val="both"/>
+        <w:rPr>
+          <w:lang w:eastAsia="ru-RU"/>
+        </w:rPr>
+      </w:pPr>
+      <w:proofErr w:type="gramStart"/>
+      <w:r>
+        <w:rPr>
+          <w:lang w:eastAsia="ru-RU"/>
+        </w:rPr>
+        <w:t>Например</w:t>
+      </w:r>
+      <w:proofErr w:type="gramEnd"/>
+      <w:r>
+        <w:rPr>
+          <w:lang w:eastAsia="ru-RU"/>
+        </w:rPr>
+        <w:t xml:space="preserve"> в настоящее время большое значение имеет контроль весовой нагрузки на различные узлы и агрегаты автомобилей. Полученные данные могут быть использованы для обеспечения работы системы устойчивости/</w:t>
+      </w:r>
+      <w:proofErr w:type="spellStart"/>
+      <w:r>
+        <w:rPr>
+          <w:lang w:eastAsia="ru-RU"/>
+        </w:rPr>
+        <w:t>антиопрокидывания</w:t>
+      </w:r>
+      <w:proofErr w:type="spellEnd"/>
+      <w:r>
+        <w:rPr>
+          <w:lang w:eastAsia="ru-RU"/>
+        </w:rPr>
+        <w:t>.</w:t>
+      </w:r>
+      <w:bookmarkStart w:id="0" w:name="_GoBack"/>
+      <w:bookmarkEnd w:id="0"/>
     </w:p>
     <w:p>
       <w:pPr>
@@ -172,7 +235,22 @@
         <w:jc w:val="both"/>
       </w:pPr>
       <w:r>
-        <w:t>Создать программное обеспечение для передачи данных по шине CAN.</w:t>
+        <w:t>Создать программное обеспечение для</w:t>
+      </w:r>
+      <w:r>
+        <w:t xml:space="preserve"> обработки данных датчика нагрузки</w:t>
+      </w:r>
+      <w:r>
+        <w:t xml:space="preserve"> и температуры с</w:t>
+      </w:r>
+      <w:r>
+        <w:t xml:space="preserve"> передач</w:t>
+      </w:r>
+      <w:r>
+        <w:t>ей</w:t>
+      </w:r>
+      <w:r>
+        <w:t xml:space="preserve"> по шине CAN.</w:t>
       </w:r>
     </w:p>
     <w:p>
@@ -185,6 +263,19 @@
         <w:jc w:val="both"/>
       </w:pPr>
       <w:r>
+        <w:t>Разработать систему диагностики внутренних ошибок</w:t>
+      </w:r>
+    </w:p>
+    <w:p>
+      <w:pPr>
+        <w:pStyle w:val="a3"/>
+        <w:numPr>
+          <w:ilvl w:val="0"/>
+          <w:numId w:val="2"/>
+        </w:numPr>
+        <w:jc w:val="both"/>
+      </w:pPr>
+      <w:r>
         <w:t>Провести тестирование и отладку разработанного программного обеспечения.</w:t>
       </w:r>
     </w:p>
@@ -236,13 +327,7 @@
         <w:rPr>
           <w:lang w:eastAsia="ru-RU"/>
         </w:rPr>
-        <w:t>6</w:t>
-      </w:r>
-      <w:r>
-        <w:rPr>
-          <w:lang w:eastAsia="ru-RU"/>
-        </w:rPr>
-        <w:t>, который является мощным и универсальным микроконтроллером, широко используемым в промышленности.</w:t>
+        <w:t>6, который является мощным и универсальным микроконтроллером, широко используемым в промышленности.</w:t>
       </w:r>
     </w:p>
     <w:p>
@@ -283,12 +368,14 @@
         </w:rPr>
         <w:t>32</w:t>
       </w:r>
+      <w:proofErr w:type="spellStart"/>
       <w:r>
         <w:rPr>
           <w:lang w:val="en-US" w:eastAsia="ru-RU"/>
         </w:rPr>
         <w:t>CubeIDE</w:t>
       </w:r>
+      <w:proofErr w:type="spellEnd"/>
       <w:r>
         <w:rPr>
           <w:lang w:eastAsia="ru-RU"/>
@@ -307,12 +394,14 @@
         </w:rPr>
         <w:t>32</w:t>
       </w:r>
+      <w:proofErr w:type="spellStart"/>
       <w:r>
         <w:rPr>
           <w:lang w:val="en-US" w:eastAsia="ru-RU"/>
         </w:rPr>
         <w:t>CubeMX</w:t>
       </w:r>
+      <w:proofErr w:type="spellEnd"/>
       <w:r>
         <w:rPr>
           <w:lang w:eastAsia="ru-RU"/>
@@ -353,7 +442,19 @@
         <w:rPr>
           <w:lang w:eastAsia="ru-RU"/>
         </w:rPr>
-        <w:t>, с возможностью тарировки, настройки периода передачи и изменения идентификатора передаваемого сообщения</w:t>
+        <w:t>, с возможностью тарировки</w:t>
+      </w:r>
+      <w:r>
+        <w:rPr>
+          <w:lang w:eastAsia="ru-RU"/>
+        </w:rPr>
+        <w:t xml:space="preserve"> с сохранением в память настроек</w:t>
+      </w:r>
+      <w:r>
+        <w:rPr>
+          <w:lang w:eastAsia="ru-RU"/>
+        </w:rPr>
+        <w:t>, настройки периода передачи и изменения идентификатора передаваемого сообщения</w:t>
       </w:r>
       <w:r>
         <w:rPr>
@@ -376,6 +477,12 @@
         </w:rPr>
         <w:t>В рамках проекта будет выполнено проектирование аппаратной части датчика нагрузки, разработка программного обеспечения для микроконтроллера и тестирование системы для проверки соответствия</w:t>
       </w:r>
+      <w:r>
+        <w:rPr>
+          <w:lang w:eastAsia="ru-RU"/>
+        </w:rPr>
+        <w:t xml:space="preserve"> с поставленными задачами.</w:t>
+      </w:r>
     </w:p>
     <w:p>
       <w:pPr>
@@ -945,17 +1052,29 @@
     <w:p>
       <w:pPr>
         <w:rPr>
-          <w:lang w:val="en-US" w:eastAsia="ru-RU"/>
-        </w:rPr>
-      </w:pPr>
-      <w:r>
-        <w:rPr>
-          <w:lang w:eastAsia="ru-RU"/>
-        </w:rPr>
-        <w:t>ChatGPT4 | Midjourney, [04.10.2023 21:30]</w:t>
-      </w:r>
-      <w:bookmarkStart w:id="0" w:name="_GoBack"/>
-      <w:bookmarkEnd w:id="0"/>
+          <w:lang w:eastAsia="ru-RU"/>
+        </w:rPr>
+      </w:pPr>
+      <w:r>
+        <w:rPr>
+          <w:lang w:eastAsia="ru-RU"/>
+        </w:rPr>
+        <w:t xml:space="preserve">ChatGPT4 | </w:t>
+      </w:r>
+      <w:proofErr w:type="spellStart"/>
+      <w:r>
+        <w:rPr>
+          <w:lang w:eastAsia="ru-RU"/>
+        </w:rPr>
+        <w:t>Midjourney</w:t>
+      </w:r>
+      <w:proofErr w:type="spellEnd"/>
+      <w:r>
+        <w:rPr>
+          <w:lang w:eastAsia="ru-RU"/>
+        </w:rPr>
+        <w:t>, [04.10.2023 21:30]</w:t>
+      </w:r>
     </w:p>
     <w:p>
       <w:pPr>
@@ -1007,7 +1126,21 @@
         <w:rPr>
           <w:lang w:eastAsia="ru-RU"/>
         </w:rPr>
-        <w:t>Резистивный датчик нагрузки - это электронное устройство, разработанное для измерения и мониторинга силы или нагрузки, действующей на объект. Он обычно состоит из подвижного или деформируемого элемента, такого как металлическая полоска или деформируемая пластина, которая изменяет свое сопротивление под воздействием приложенной нагрузки.</w:t>
+        <w:t xml:space="preserve">Резистивный датчик нагрузки </w:t>
+      </w:r>
+      <w:proofErr w:type="gramStart"/>
+      <w:r>
+        <w:rPr>
+          <w:lang w:eastAsia="ru-RU"/>
+        </w:rPr>
+        <w:t>- это</w:t>
+      </w:r>
+      <w:proofErr w:type="gramEnd"/>
+      <w:r>
+        <w:rPr>
+          <w:lang w:eastAsia="ru-RU"/>
+        </w:rPr>
+        <w:t xml:space="preserve"> электронное устройство, разработанное для измерения и мониторинга силы или нагрузки, действующей на объект. Он обычно состоит из подвижного или деформируемого элемента, такого как металлическая полоска или деформируемая пластина, которая изменяет свое сопротивление под воздействием приложенной нагрузки.</w:t>
       </w:r>
     </w:p>
     <w:p>
@@ -1087,7 +1220,21 @@
         <w:rPr>
           <w:lang w:eastAsia="ru-RU"/>
         </w:rPr>
-        <w:t xml:space="preserve">1. Деформируемый элемент: Это чувствительная часть датчика, которая изменяет свою форму или размер под воздействием нагрузки. Например, это </w:t>
+        <w:t>1. Деформируемый элемент</w:t>
+      </w:r>
+      <w:proofErr w:type="gramStart"/>
+      <w:r>
+        <w:rPr>
+          <w:lang w:eastAsia="ru-RU"/>
+        </w:rPr>
+        <w:t>: Это</w:t>
+      </w:r>
+      <w:proofErr w:type="gramEnd"/>
+      <w:r>
+        <w:rPr>
+          <w:lang w:eastAsia="ru-RU"/>
+        </w:rPr>
+        <w:t xml:space="preserve"> чувствительная часть датчика, которая изменяет свою форму или размер под воздействием нагрузки. Например, это </w:t>
       </w:r>
       <w:r>
         <w:rPr>
@@ -1134,27 +1281,55 @@
         <w:rPr>
           <w:lang w:eastAsia="ru-RU"/>
         </w:rPr>
-        <w:t>3. Измерительный мост: Он состоит из нескольких резисторов, включая референсные резисторы и сам датчик нагрузки. Когда на датчик нагрузки воздействует нагрузка, изменение его сопротивления вызывает несбалансированность моста, и это изменение сопротивления измеряется.</w:t>
-      </w:r>
-    </w:p>
-    <w:p>
-      <w:pPr>
-        <w:rPr>
-          <w:lang w:eastAsia="ru-RU"/>
-        </w:rPr>
-      </w:pPr>
-    </w:p>
-    <w:p>
-      <w:pPr>
-        <w:rPr>
-          <w:lang w:eastAsia="ru-RU"/>
-        </w:rPr>
-      </w:pPr>
-      <w:r>
-        <w:rPr>
-          <w:lang w:eastAsia="ru-RU"/>
-        </w:rPr>
-        <w:t>4. Измерительный прибор: Обычно это аналоговый или цифровой измерительный прибор, который преобразует изменение сопротивления в соответствующий сигнал, который может быть интерпретирован и использован для определения приложенной нагрузки.</w:t>
+        <w:t xml:space="preserve">3. Измерительный мост: Он состоит из нескольких резисторов, включая </w:t>
+      </w:r>
+      <w:proofErr w:type="spellStart"/>
+      <w:r>
+        <w:rPr>
+          <w:lang w:eastAsia="ru-RU"/>
+        </w:rPr>
+        <w:t>референсные</w:t>
+      </w:r>
+      <w:proofErr w:type="spellEnd"/>
+      <w:r>
+        <w:rPr>
+          <w:lang w:eastAsia="ru-RU"/>
+        </w:rPr>
+        <w:t xml:space="preserve"> резисторы и сам датчик нагрузки. Когда на датчик нагрузки воздействует нагрузка, изменение его сопротивления вызывает несбалансированность моста, и это изменение сопротивления измеряется.</w:t>
+      </w:r>
+    </w:p>
+    <w:p>
+      <w:pPr>
+        <w:rPr>
+          <w:lang w:eastAsia="ru-RU"/>
+        </w:rPr>
+      </w:pPr>
+    </w:p>
+    <w:p>
+      <w:pPr>
+        <w:rPr>
+          <w:lang w:eastAsia="ru-RU"/>
+        </w:rPr>
+      </w:pPr>
+      <w:r>
+        <w:rPr>
+          <w:lang w:eastAsia="ru-RU"/>
+        </w:rPr>
+        <w:t>4. Измерительный прибор</w:t>
+      </w:r>
+      <w:proofErr w:type="gramStart"/>
+      <w:r>
+        <w:rPr>
+          <w:lang w:eastAsia="ru-RU"/>
+        </w:rPr>
+        <w:t>: Обычно</w:t>
+      </w:r>
+      <w:proofErr w:type="gramEnd"/>
+      <w:r>
+        <w:rPr>
+          <w:lang w:eastAsia="ru-RU"/>
+        </w:rPr>
+        <w:t xml:space="preserve"> это аналоговый или цифровой измерительный прибор, который преобразует изменение сопротивления в соответствующий сигнал, который может быть интерпретирован и использован для определения приложенной нагрузки.</w:t>
       </w:r>
     </w:p>
     <w:p>
@@ -1234,7 +1409,21 @@
         <w:rPr>
           <w:lang w:eastAsia="ru-RU"/>
         </w:rPr>
-        <w:t>2. Производство: Они применяются для контроля нагрузки на прессовое оборудование, строительных машин, механизмов подъема и других промышленных систем.</w:t>
+        <w:t>2. Производство</w:t>
+      </w:r>
+      <w:proofErr w:type="gramStart"/>
+      <w:r>
+        <w:rPr>
+          <w:lang w:eastAsia="ru-RU"/>
+        </w:rPr>
+        <w:t>: Они</w:t>
+      </w:r>
+      <w:proofErr w:type="gramEnd"/>
+      <w:r>
+        <w:rPr>
+          <w:lang w:eastAsia="ru-RU"/>
+        </w:rPr>
+        <w:t xml:space="preserve"> применяются для контроля нагрузки на прессовое оборудование, строительных машин, механизмов подъема и других промышленных систем.</w:t>
       </w:r>
     </w:p>
     <w:p>
@@ -1274,7 +1463,21 @@
         <w:rPr>
           <w:lang w:eastAsia="ru-RU"/>
         </w:rPr>
-        <w:t>4. Робототехника: Они применяются для измерения и контроля силы и нагрузки в роботах и автоматизированных системах.</w:t>
+        <w:t>4. Робототехника</w:t>
+      </w:r>
+      <w:proofErr w:type="gramStart"/>
+      <w:r>
+        <w:rPr>
+          <w:lang w:eastAsia="ru-RU"/>
+        </w:rPr>
+        <w:t>: Они</w:t>
+      </w:r>
+      <w:proofErr w:type="gramEnd"/>
+      <w:r>
+        <w:rPr>
+          <w:lang w:eastAsia="ru-RU"/>
+        </w:rPr>
+        <w:t xml:space="preserve"> применяются для измерения и контроля силы и нагрузки в роботах и автоматизированных системах.</w:t>
       </w:r>
     </w:p>
     <w:p>
@@ -1354,27 +1557,55 @@
         <w:rPr>
           <w:lang w:eastAsia="ru-RU"/>
         </w:rPr>
-        <w:t>1. Простота: Они обычно имеют простую конструкцию и легко интегрируются в систему измерения.</w:t>
-      </w:r>
-    </w:p>
-    <w:p>
-      <w:pPr>
-        <w:rPr>
-          <w:lang w:eastAsia="ru-RU"/>
-        </w:rPr>
-      </w:pPr>
-    </w:p>
-    <w:p>
-      <w:pPr>
-        <w:rPr>
-          <w:lang w:eastAsia="ru-RU"/>
-        </w:rPr>
-      </w:pPr>
-      <w:r>
-        <w:rPr>
-          <w:lang w:eastAsia="ru-RU"/>
-        </w:rPr>
-        <w:t>2. Высокая точность: При правильной калибровке и конфигурации они могут обеспечивать высокую точность измерений.</w:t>
+        <w:t>1. Простота</w:t>
+      </w:r>
+      <w:proofErr w:type="gramStart"/>
+      <w:r>
+        <w:rPr>
+          <w:lang w:eastAsia="ru-RU"/>
+        </w:rPr>
+        <w:t>: Они</w:t>
+      </w:r>
+      <w:proofErr w:type="gramEnd"/>
+      <w:r>
+        <w:rPr>
+          <w:lang w:eastAsia="ru-RU"/>
+        </w:rPr>
+        <w:t xml:space="preserve"> обычно имеют простую конструкцию и легко интегрируются в систему измерения.</w:t>
+      </w:r>
+    </w:p>
+    <w:p>
+      <w:pPr>
+        <w:rPr>
+          <w:lang w:eastAsia="ru-RU"/>
+        </w:rPr>
+      </w:pPr>
+    </w:p>
+    <w:p>
+      <w:pPr>
+        <w:rPr>
+          <w:lang w:eastAsia="ru-RU"/>
+        </w:rPr>
+      </w:pPr>
+      <w:r>
+        <w:rPr>
+          <w:lang w:eastAsia="ru-RU"/>
+        </w:rPr>
+        <w:t>2. Высокая точность</w:t>
+      </w:r>
+      <w:proofErr w:type="gramStart"/>
+      <w:r>
+        <w:rPr>
+          <w:lang w:eastAsia="ru-RU"/>
+        </w:rPr>
+        <w:t>: При</w:t>
+      </w:r>
+      <w:proofErr w:type="gramEnd"/>
+      <w:r>
+        <w:rPr>
+          <w:lang w:eastAsia="ru-RU"/>
+        </w:rPr>
+        <w:t xml:space="preserve"> правильной калибровке и конфигурации они могут обеспечивать высокую точность измерений.</w:t>
       </w:r>
     </w:p>
     <w:p>
@@ -1514,40 +1745,1583 @@
         <w:rPr>
           <w:lang w:eastAsia="ru-RU"/>
         </w:rPr>
-        <w:t>Резистивные датчики нагрузки представляют собой важное устройство для измерения и контроля силы или нагрузки в различных приложениях. Они могут быть использованы для мониторинга и контроля нагрузки в автомобильной промышленности, производстве, медицине, робо</w:t>
-      </w:r>
-    </w:p>
-    <w:p>
-      <w:pPr>
-        <w:rPr>
-          <w:lang w:eastAsia="ru-RU"/>
-        </w:rPr>
-      </w:pPr>
-    </w:p>
-    <w:p>
-      <w:pPr>
-        <w:rPr>
-          <w:lang w:eastAsia="ru-RU"/>
-        </w:rPr>
-      </w:pPr>
-      <w:r>
-        <w:rPr>
-          <w:lang w:eastAsia="ru-RU"/>
-        </w:rPr>
-        <w:t>ChatGPT4 | Midjourney, [04.10.2023 21:30]</w:t>
-      </w:r>
-    </w:p>
-    <w:p>
-      <w:pPr>
-        <w:rPr>
-          <w:lang w:eastAsia="ru-RU"/>
-        </w:rPr>
-      </w:pPr>
-      <w:r>
-        <w:rPr>
-          <w:lang w:eastAsia="ru-RU"/>
-        </w:rPr>
-        <w:t>тотехнике и аэрокосмической промышленности. Правильное выбор и настройка датчиков, а также учет внешних факторов окружающей среды, позволят получить точные и надежные результаты измерений.</w:t>
+        <w:t xml:space="preserve">Резистивные датчики нагрузки представляют собой важное устройство для измерения и контроля силы или нагрузки в различных приложениях. Они могут быть использованы для мониторинга и контроля нагрузки в автомобильной промышленности, производстве, медицине, </w:t>
+      </w:r>
+      <w:proofErr w:type="spellStart"/>
+      <w:r>
+        <w:rPr>
+          <w:lang w:eastAsia="ru-RU"/>
+        </w:rPr>
+        <w:t>робо</w:t>
+      </w:r>
+      <w:proofErr w:type="spellEnd"/>
+    </w:p>
+    <w:p>
+      <w:pPr>
+        <w:rPr>
+          <w:lang w:eastAsia="ru-RU"/>
+        </w:rPr>
+      </w:pPr>
+    </w:p>
+    <w:p>
+      <w:pPr>
+        <w:rPr>
+          <w:lang w:eastAsia="ru-RU"/>
+        </w:rPr>
+      </w:pPr>
+      <w:r>
+        <w:rPr>
+          <w:lang w:eastAsia="ru-RU"/>
+        </w:rPr>
+        <w:t xml:space="preserve">ChatGPT4 | </w:t>
+      </w:r>
+      <w:proofErr w:type="spellStart"/>
+      <w:r>
+        <w:rPr>
+          <w:lang w:eastAsia="ru-RU"/>
+        </w:rPr>
+        <w:t>Midjourney</w:t>
+      </w:r>
+      <w:proofErr w:type="spellEnd"/>
+      <w:r>
+        <w:rPr>
+          <w:lang w:eastAsia="ru-RU"/>
+        </w:rPr>
+        <w:t>, [04.10.2023 21:30]</w:t>
+      </w:r>
+    </w:p>
+    <w:p>
+      <w:pPr>
+        <w:rPr>
+          <w:lang w:eastAsia="ru-RU"/>
+        </w:rPr>
+      </w:pPr>
+      <w:proofErr w:type="spellStart"/>
+      <w:r>
+        <w:rPr>
+          <w:lang w:eastAsia="ru-RU"/>
+        </w:rPr>
+        <w:t>тотехнике</w:t>
+      </w:r>
+      <w:proofErr w:type="spellEnd"/>
+      <w:r>
+        <w:rPr>
+          <w:lang w:eastAsia="ru-RU"/>
+        </w:rPr>
+        <w:t xml:space="preserve"> и аэрокосмической промышленности. Правильное выбор и настройка датчиков, а также учет внешних факторов окружающей среды, позволят получить точные и надежные результаты измерений.</w:t>
+      </w:r>
+    </w:p>
+    <w:p>
+      <w:pPr>
+        <w:rPr>
+          <w:lang w:eastAsia="ru-RU"/>
+        </w:rPr>
+      </w:pPr>
+    </w:p>
+    <w:p>
+      <w:pPr>
+        <w:rPr>
+          <w:lang w:eastAsia="ru-RU"/>
+        </w:rPr>
+      </w:pPr>
+      <w:r>
+        <w:rPr>
+          <w:lang w:eastAsia="ru-RU"/>
+        </w:rPr>
+        <w:t xml:space="preserve">ChatGPT4 | </w:t>
+      </w:r>
+      <w:proofErr w:type="spellStart"/>
+      <w:r>
+        <w:rPr>
+          <w:lang w:eastAsia="ru-RU"/>
+        </w:rPr>
+        <w:t>Midjourney</w:t>
+      </w:r>
+      <w:proofErr w:type="spellEnd"/>
+      <w:r>
+        <w:rPr>
+          <w:lang w:eastAsia="ru-RU"/>
+        </w:rPr>
+        <w:t>, [04.10.2023 21:30]</w:t>
+      </w:r>
+    </w:p>
+    <w:p>
+      <w:pPr>
+        <w:rPr>
+          <w:lang w:eastAsia="ru-RU"/>
+        </w:rPr>
+      </w:pPr>
+      <w:r>
+        <w:rPr>
+          <w:lang w:eastAsia="ru-RU"/>
+        </w:rPr>
+        <w:t>Конечно! Вот пример того, как можно написать теоретическую часть по теме "резистивный датчик нагрузки".</w:t>
+      </w:r>
+    </w:p>
+    <w:p>
+      <w:pPr>
+        <w:rPr>
+          <w:lang w:eastAsia="ru-RU"/>
+        </w:rPr>
+      </w:pPr>
+    </w:p>
+    <w:p>
+      <w:pPr>
+        <w:rPr>
+          <w:lang w:eastAsia="ru-RU"/>
+        </w:rPr>
+      </w:pPr>
+      <w:r>
+        <w:rPr>
+          <w:lang w:eastAsia="ru-RU"/>
+        </w:rPr>
+        <w:t># Резистивный датчик нагрузки</w:t>
+      </w:r>
+    </w:p>
+    <w:p>
+      <w:pPr>
+        <w:rPr>
+          <w:lang w:eastAsia="ru-RU"/>
+        </w:rPr>
+      </w:pPr>
+    </w:p>
+    <w:p>
+      <w:pPr>
+        <w:rPr>
+          <w:lang w:eastAsia="ru-RU"/>
+        </w:rPr>
+      </w:pPr>
+      <w:r>
+        <w:rPr>
+          <w:lang w:eastAsia="ru-RU"/>
+        </w:rPr>
+        <w:lastRenderedPageBreak/>
+        <w:t xml:space="preserve">Резистивный датчик нагрузки </w:t>
+      </w:r>
+      <w:proofErr w:type="gramStart"/>
+      <w:r>
+        <w:rPr>
+          <w:lang w:eastAsia="ru-RU"/>
+        </w:rPr>
+        <w:t>- это</w:t>
+      </w:r>
+      <w:proofErr w:type="gramEnd"/>
+      <w:r>
+        <w:rPr>
+          <w:lang w:eastAsia="ru-RU"/>
+        </w:rPr>
+        <w:t xml:space="preserve"> электронное устройство, разработанное для измерения и мониторинга силы или нагрузки, действующей на объект. Он обычно состоит из подвижного или деформируемого элемента, такого как металлическая полоска или деформируемая пластина, которая изменяет свое сопротивление под воздействием приложенной нагрузки.</w:t>
+      </w:r>
+    </w:p>
+    <w:p>
+      <w:pPr>
+        <w:rPr>
+          <w:lang w:eastAsia="ru-RU"/>
+        </w:rPr>
+      </w:pPr>
+    </w:p>
+    <w:p>
+      <w:pPr>
+        <w:rPr>
+          <w:lang w:eastAsia="ru-RU"/>
+        </w:rPr>
+      </w:pPr>
+      <w:r>
+        <w:rPr>
+          <w:lang w:eastAsia="ru-RU"/>
+        </w:rPr>
+        <w:t>## Принцип работы</w:t>
+      </w:r>
+    </w:p>
+    <w:p>
+      <w:pPr>
+        <w:rPr>
+          <w:lang w:eastAsia="ru-RU"/>
+        </w:rPr>
+      </w:pPr>
+    </w:p>
+    <w:p>
+      <w:pPr>
+        <w:rPr>
+          <w:lang w:eastAsia="ru-RU"/>
+        </w:rPr>
+      </w:pPr>
+      <w:r>
+        <w:rPr>
+          <w:lang w:eastAsia="ru-RU"/>
+        </w:rPr>
+        <w:t>Резистивные датчики нагрузки работают на основе эффекта изменения сопротивления материала при его деформации или повреждении. В большинстве случаев используется материал с изменяемым сопротивлением, например, металлический провод или полистирол.</w:t>
+      </w:r>
+    </w:p>
+    <w:p>
+      <w:pPr>
+        <w:rPr>
+          <w:lang w:eastAsia="ru-RU"/>
+        </w:rPr>
+      </w:pPr>
+    </w:p>
+    <w:p>
+      <w:pPr>
+        <w:rPr>
+          <w:lang w:eastAsia="ru-RU"/>
+        </w:rPr>
+      </w:pPr>
+      <w:r>
+        <w:rPr>
+          <w:lang w:eastAsia="ru-RU"/>
+        </w:rPr>
+        <w:t>Обычно резистивные датчики нагрузки имеют следующую конструкцию:</w:t>
+      </w:r>
+    </w:p>
+    <w:p>
+      <w:pPr>
+        <w:rPr>
+          <w:lang w:eastAsia="ru-RU"/>
+        </w:rPr>
+      </w:pPr>
+    </w:p>
+    <w:p>
+      <w:pPr>
+        <w:rPr>
+          <w:lang w:eastAsia="ru-RU"/>
+        </w:rPr>
+      </w:pPr>
+      <w:r>
+        <w:rPr>
+          <w:lang w:eastAsia="ru-RU"/>
+        </w:rPr>
+        <w:t>1. Деформируемый элемент</w:t>
+      </w:r>
+      <w:proofErr w:type="gramStart"/>
+      <w:r>
+        <w:rPr>
+          <w:lang w:eastAsia="ru-RU"/>
+        </w:rPr>
+        <w:t>: Это</w:t>
+      </w:r>
+      <w:proofErr w:type="gramEnd"/>
+      <w:r>
+        <w:rPr>
+          <w:lang w:eastAsia="ru-RU"/>
+        </w:rPr>
+        <w:t xml:space="preserve"> чувствительная часть датчика, которая изменяет свою форму или размер под воздействием нагрузки. Например, это может быть тонкая металлическая полоска, которая сгибается или растягивается при нагрузке.</w:t>
+      </w:r>
+    </w:p>
+    <w:p>
+      <w:pPr>
+        <w:rPr>
+          <w:lang w:eastAsia="ru-RU"/>
+        </w:rPr>
+      </w:pPr>
+    </w:p>
+    <w:p>
+      <w:pPr>
+        <w:rPr>
+          <w:lang w:eastAsia="ru-RU"/>
+        </w:rPr>
+      </w:pPr>
+      <w:r>
+        <w:rPr>
+          <w:lang w:eastAsia="ru-RU"/>
+        </w:rPr>
+        <w:t>2. Сопротивление материала: Деформация деформируемого элемента вызывает изменение его сопротивления. Это изменение сопротивления измеряется и используется для определения приложенной нагрузки.</w:t>
+      </w:r>
+    </w:p>
+    <w:p>
+      <w:pPr>
+        <w:rPr>
+          <w:lang w:eastAsia="ru-RU"/>
+        </w:rPr>
+      </w:pPr>
+    </w:p>
+    <w:p>
+      <w:pPr>
+        <w:rPr>
+          <w:lang w:eastAsia="ru-RU"/>
+        </w:rPr>
+      </w:pPr>
+      <w:r>
+        <w:rPr>
+          <w:lang w:eastAsia="ru-RU"/>
+        </w:rPr>
+        <w:t xml:space="preserve">3. Измерительный мост: Он состоит из нескольких резисторов, включая </w:t>
+      </w:r>
+      <w:proofErr w:type="spellStart"/>
+      <w:r>
+        <w:rPr>
+          <w:lang w:eastAsia="ru-RU"/>
+        </w:rPr>
+        <w:t>референсные</w:t>
+      </w:r>
+      <w:proofErr w:type="spellEnd"/>
+      <w:r>
+        <w:rPr>
+          <w:lang w:eastAsia="ru-RU"/>
+        </w:rPr>
+        <w:t xml:space="preserve"> резисторы и сам датчик нагрузки. Когда на датчик нагрузки воздействует нагрузка, изменение его сопротивления вызывает несбалансированность моста, и это изменение сопротивления измеряется.</w:t>
+      </w:r>
+    </w:p>
+    <w:p>
+      <w:pPr>
+        <w:rPr>
+          <w:lang w:eastAsia="ru-RU"/>
+        </w:rPr>
+      </w:pPr>
+    </w:p>
+    <w:p>
+      <w:pPr>
+        <w:rPr>
+          <w:lang w:eastAsia="ru-RU"/>
+        </w:rPr>
+      </w:pPr>
+      <w:r>
+        <w:rPr>
+          <w:lang w:eastAsia="ru-RU"/>
+        </w:rPr>
+        <w:t>4. Измерительный прибор</w:t>
+      </w:r>
+      <w:proofErr w:type="gramStart"/>
+      <w:r>
+        <w:rPr>
+          <w:lang w:eastAsia="ru-RU"/>
+        </w:rPr>
+        <w:t>: Обычно</w:t>
+      </w:r>
+      <w:proofErr w:type="gramEnd"/>
+      <w:r>
+        <w:rPr>
+          <w:lang w:eastAsia="ru-RU"/>
+        </w:rPr>
+        <w:t xml:space="preserve"> это аналоговый или цифровой измерительный прибор, который преобразует изменение сопротивления в соответствующий сигнал, который может быть интерпретирован и использован для определения приложенной нагрузки.</w:t>
+      </w:r>
+    </w:p>
+    <w:p>
+      <w:pPr>
+        <w:rPr>
+          <w:lang w:eastAsia="ru-RU"/>
+        </w:rPr>
+      </w:pPr>
+    </w:p>
+    <w:p>
+      <w:pPr>
+        <w:rPr>
+          <w:lang w:eastAsia="ru-RU"/>
+        </w:rPr>
+      </w:pPr>
+      <w:r>
+        <w:rPr>
+          <w:lang w:eastAsia="ru-RU"/>
+        </w:rPr>
+        <w:t>## Применение</w:t>
+      </w:r>
+    </w:p>
+    <w:p>
+      <w:pPr>
+        <w:rPr>
+          <w:lang w:eastAsia="ru-RU"/>
+        </w:rPr>
+      </w:pPr>
+    </w:p>
+    <w:p>
+      <w:pPr>
+        <w:rPr>
+          <w:lang w:eastAsia="ru-RU"/>
+        </w:rPr>
+      </w:pPr>
+      <w:r>
+        <w:rPr>
+          <w:lang w:eastAsia="ru-RU"/>
+        </w:rPr>
+        <w:t>Резистивные датчики нагрузки широко используются во многих областях, где требуется измерение нагрузки или силы. Некоторые примеры их применения включают:</w:t>
+      </w:r>
+    </w:p>
+    <w:p>
+      <w:pPr>
+        <w:rPr>
+          <w:lang w:eastAsia="ru-RU"/>
+        </w:rPr>
+      </w:pPr>
+    </w:p>
+    <w:p>
+      <w:pPr>
+        <w:rPr>
+          <w:lang w:eastAsia="ru-RU"/>
+        </w:rPr>
+      </w:pPr>
+      <w:r>
+        <w:rPr>
+          <w:lang w:eastAsia="ru-RU"/>
+        </w:rPr>
+        <w:t>1. Автомобильная промышленность: Резистивные датчики нагрузки используются для измерения силы притяжения, нагрузки на ось, веса внешних грузов и прочности материалов в автомобилях и других транспортных средствах.</w:t>
+      </w:r>
+    </w:p>
+    <w:p>
+      <w:pPr>
+        <w:rPr>
+          <w:lang w:eastAsia="ru-RU"/>
+        </w:rPr>
+      </w:pPr>
+    </w:p>
+    <w:p>
+      <w:pPr>
+        <w:rPr>
+          <w:lang w:eastAsia="ru-RU"/>
+        </w:rPr>
+      </w:pPr>
+      <w:r>
+        <w:rPr>
+          <w:lang w:eastAsia="ru-RU"/>
+        </w:rPr>
+        <w:lastRenderedPageBreak/>
+        <w:t>2. Производство</w:t>
+      </w:r>
+      <w:proofErr w:type="gramStart"/>
+      <w:r>
+        <w:rPr>
+          <w:lang w:eastAsia="ru-RU"/>
+        </w:rPr>
+        <w:t>: Они</w:t>
+      </w:r>
+      <w:proofErr w:type="gramEnd"/>
+      <w:r>
+        <w:rPr>
+          <w:lang w:eastAsia="ru-RU"/>
+        </w:rPr>
+        <w:t xml:space="preserve"> применяются для контроля нагрузки на прессовое оборудование, строительных машин, механизмов подъема и других промышленных систем.</w:t>
+      </w:r>
+    </w:p>
+    <w:p>
+      <w:pPr>
+        <w:rPr>
+          <w:lang w:eastAsia="ru-RU"/>
+        </w:rPr>
+      </w:pPr>
+    </w:p>
+    <w:p>
+      <w:pPr>
+        <w:rPr>
+          <w:lang w:eastAsia="ru-RU"/>
+        </w:rPr>
+      </w:pPr>
+      <w:r>
+        <w:rPr>
+          <w:lang w:eastAsia="ru-RU"/>
+        </w:rPr>
+        <w:t>3. Медицинская техника: Резистивные датчики нагрузки используются для измерения силы прижатия, давления или сжатия в медицинских устройствах, таких как протезы, костыли, массажные приборы и другие.</w:t>
+      </w:r>
+    </w:p>
+    <w:p>
+      <w:pPr>
+        <w:rPr>
+          <w:lang w:eastAsia="ru-RU"/>
+        </w:rPr>
+      </w:pPr>
+    </w:p>
+    <w:p>
+      <w:pPr>
+        <w:rPr>
+          <w:lang w:eastAsia="ru-RU"/>
+        </w:rPr>
+      </w:pPr>
+      <w:r>
+        <w:rPr>
+          <w:lang w:eastAsia="ru-RU"/>
+        </w:rPr>
+        <w:t>4. Робототехника</w:t>
+      </w:r>
+      <w:proofErr w:type="gramStart"/>
+      <w:r>
+        <w:rPr>
+          <w:lang w:eastAsia="ru-RU"/>
+        </w:rPr>
+        <w:t>: Они</w:t>
+      </w:r>
+      <w:proofErr w:type="gramEnd"/>
+      <w:r>
+        <w:rPr>
+          <w:lang w:eastAsia="ru-RU"/>
+        </w:rPr>
+        <w:t xml:space="preserve"> применяются для измерения и контроля силы и нагрузки в роботах и автоматизированных системах.</w:t>
+      </w:r>
+    </w:p>
+    <w:p>
+      <w:pPr>
+        <w:rPr>
+          <w:lang w:eastAsia="ru-RU"/>
+        </w:rPr>
+      </w:pPr>
+    </w:p>
+    <w:p>
+      <w:pPr>
+        <w:rPr>
+          <w:lang w:eastAsia="ru-RU"/>
+        </w:rPr>
+      </w:pPr>
+      <w:r>
+        <w:rPr>
+          <w:lang w:eastAsia="ru-RU"/>
+        </w:rPr>
+        <w:t>5. Аэрокосмическая промышленность: Резистивные датчики нагрузки используются для тестирования структурных компонентов, веса, баллистических испытаний, а также для контроля нагрузки и деформации во время полета и в космических условиях.</w:t>
+      </w:r>
+    </w:p>
+    <w:p>
+      <w:pPr>
+        <w:rPr>
+          <w:lang w:eastAsia="ru-RU"/>
+        </w:rPr>
+      </w:pPr>
+    </w:p>
+    <w:p>
+      <w:pPr>
+        <w:rPr>
+          <w:lang w:eastAsia="ru-RU"/>
+        </w:rPr>
+      </w:pPr>
+      <w:r>
+        <w:rPr>
+          <w:lang w:eastAsia="ru-RU"/>
+        </w:rPr>
+        <w:t>## Преимущества и ограничения</w:t>
+      </w:r>
+    </w:p>
+    <w:p>
+      <w:pPr>
+        <w:rPr>
+          <w:lang w:eastAsia="ru-RU"/>
+        </w:rPr>
+      </w:pPr>
+    </w:p>
+    <w:p>
+      <w:pPr>
+        <w:rPr>
+          <w:lang w:eastAsia="ru-RU"/>
+        </w:rPr>
+      </w:pPr>
+      <w:r>
+        <w:rPr>
+          <w:lang w:eastAsia="ru-RU"/>
+        </w:rPr>
+        <w:t>Резистивные датчики нагрузки обладают рядом преимуществ, таких как:</w:t>
+      </w:r>
+    </w:p>
+    <w:p>
+      <w:pPr>
+        <w:rPr>
+          <w:lang w:eastAsia="ru-RU"/>
+        </w:rPr>
+      </w:pPr>
+    </w:p>
+    <w:p>
+      <w:pPr>
+        <w:rPr>
+          <w:lang w:eastAsia="ru-RU"/>
+        </w:rPr>
+      </w:pPr>
+      <w:r>
+        <w:rPr>
+          <w:lang w:eastAsia="ru-RU"/>
+        </w:rPr>
+        <w:t>1. Простота</w:t>
+      </w:r>
+      <w:proofErr w:type="gramStart"/>
+      <w:r>
+        <w:rPr>
+          <w:lang w:eastAsia="ru-RU"/>
+        </w:rPr>
+        <w:t>: Они</w:t>
+      </w:r>
+      <w:proofErr w:type="gramEnd"/>
+      <w:r>
+        <w:rPr>
+          <w:lang w:eastAsia="ru-RU"/>
+        </w:rPr>
+        <w:t xml:space="preserve"> обычно имеют простую конструкцию и легко интегрируются в систему измерения.</w:t>
+      </w:r>
+    </w:p>
+    <w:p>
+      <w:pPr>
+        <w:rPr>
+          <w:lang w:eastAsia="ru-RU"/>
+        </w:rPr>
+      </w:pPr>
+    </w:p>
+    <w:p>
+      <w:pPr>
+        <w:rPr>
+          <w:lang w:eastAsia="ru-RU"/>
+        </w:rPr>
+      </w:pPr>
+      <w:r>
+        <w:rPr>
+          <w:lang w:eastAsia="ru-RU"/>
+        </w:rPr>
+        <w:t>2. Высокая точность</w:t>
+      </w:r>
+      <w:proofErr w:type="gramStart"/>
+      <w:r>
+        <w:rPr>
+          <w:lang w:eastAsia="ru-RU"/>
+        </w:rPr>
+        <w:t>: При</w:t>
+      </w:r>
+      <w:proofErr w:type="gramEnd"/>
+      <w:r>
+        <w:rPr>
+          <w:lang w:eastAsia="ru-RU"/>
+        </w:rPr>
+        <w:t xml:space="preserve"> правильной калибровке и конфигурации они могут обеспечивать высокую точность измерений.</w:t>
+      </w:r>
+    </w:p>
+    <w:p>
+      <w:pPr>
+        <w:rPr>
+          <w:lang w:eastAsia="ru-RU"/>
+        </w:rPr>
+      </w:pPr>
+    </w:p>
+    <w:p>
+      <w:pPr>
+        <w:rPr>
+          <w:lang w:eastAsia="ru-RU"/>
+        </w:rPr>
+      </w:pPr>
+      <w:r>
+        <w:rPr>
+          <w:lang w:eastAsia="ru-RU"/>
+        </w:rPr>
+        <w:t>3. Надежность: В зависимости от материала и конструкции резистивные датчики нагрузки обычно обладают высокой надежностью и долговечностью.</w:t>
+      </w:r>
+    </w:p>
+    <w:p>
+      <w:pPr>
+        <w:rPr>
+          <w:lang w:eastAsia="ru-RU"/>
+        </w:rPr>
+      </w:pPr>
+    </w:p>
+    <w:p>
+      <w:pPr>
+        <w:rPr>
+          <w:lang w:eastAsia="ru-RU"/>
+        </w:rPr>
+      </w:pPr>
+      <w:r>
+        <w:rPr>
+          <w:lang w:eastAsia="ru-RU"/>
+        </w:rPr>
+        <w:t>Однако у них также есть некоторые ограничения:</w:t>
+      </w:r>
+    </w:p>
+    <w:p>
+      <w:pPr>
+        <w:rPr>
+          <w:lang w:eastAsia="ru-RU"/>
+        </w:rPr>
+      </w:pPr>
+    </w:p>
+    <w:p>
+      <w:pPr>
+        <w:rPr>
+          <w:lang w:eastAsia="ru-RU"/>
+        </w:rPr>
+      </w:pPr>
+      <w:r>
+        <w:rPr>
+          <w:lang w:eastAsia="ru-RU"/>
+        </w:rPr>
+        <w:t>1. Ограниченный диапазон измерения: Резистивные датчики нагрузки имеют определенный предел нагрузки, в пределах которого они оптимально работают.</w:t>
+      </w:r>
+    </w:p>
+    <w:p>
+      <w:pPr>
+        <w:rPr>
+          <w:lang w:eastAsia="ru-RU"/>
+        </w:rPr>
+      </w:pPr>
+    </w:p>
+    <w:p>
+      <w:pPr>
+        <w:rPr>
+          <w:lang w:eastAsia="ru-RU"/>
+        </w:rPr>
+      </w:pPr>
+      <w:r>
+        <w:rPr>
+          <w:lang w:eastAsia="ru-RU"/>
+        </w:rPr>
+        <w:t>2. Влияние окружающей среды: Изменения температуры, влажности и других факторов окружающей среды могут влиять на точность измерений резистивных датчиков нагрузки.</w:t>
+      </w:r>
+    </w:p>
+    <w:p>
+      <w:pPr>
+        <w:rPr>
+          <w:lang w:eastAsia="ru-RU"/>
+        </w:rPr>
+      </w:pPr>
+    </w:p>
+    <w:p>
+      <w:pPr>
+        <w:rPr>
+          <w:lang w:eastAsia="ru-RU"/>
+        </w:rPr>
+      </w:pPr>
+      <w:r>
+        <w:rPr>
+          <w:lang w:eastAsia="ru-RU"/>
+        </w:rPr>
+        <w:t>3. Влияние температуры: Изменение температуры окружающей среды или самого датчика может привести к изменению его сопротивления и, как следствие, к необходимости коррекции измерений.</w:t>
+      </w:r>
+    </w:p>
+    <w:p>
+      <w:pPr>
+        <w:rPr>
+          <w:lang w:eastAsia="ru-RU"/>
+        </w:rPr>
+      </w:pPr>
+    </w:p>
+    <w:p>
+      <w:pPr>
+        <w:rPr>
+          <w:lang w:eastAsia="ru-RU"/>
+        </w:rPr>
+      </w:pPr>
+      <w:r>
+        <w:rPr>
+          <w:lang w:eastAsia="ru-RU"/>
+        </w:rPr>
+        <w:t>## Заключение</w:t>
+      </w:r>
+    </w:p>
+    <w:p>
+      <w:pPr>
+        <w:rPr>
+          <w:lang w:eastAsia="ru-RU"/>
+        </w:rPr>
+      </w:pPr>
+    </w:p>
+    <w:p>
+      <w:pPr>
+        <w:rPr>
+          <w:lang w:eastAsia="ru-RU"/>
+        </w:rPr>
+      </w:pPr>
+      <w:r>
+        <w:rPr>
+          <w:lang w:eastAsia="ru-RU"/>
+        </w:rPr>
+        <w:lastRenderedPageBreak/>
+        <w:t xml:space="preserve">Резистивные датчики нагрузки представляют собой важное устройство для измерения и контроля силы или нагрузки в различных приложениях. Они могут быть использованы для мониторинга и контроля нагрузки в автомобильной промышленности, производстве, медицине, </w:t>
+      </w:r>
+      <w:proofErr w:type="spellStart"/>
+      <w:r>
+        <w:rPr>
+          <w:lang w:eastAsia="ru-RU"/>
+        </w:rPr>
+        <w:t>робо</w:t>
+      </w:r>
+      <w:proofErr w:type="spellEnd"/>
+    </w:p>
+    <w:p>
+      <w:pPr>
+        <w:rPr>
+          <w:lang w:eastAsia="ru-RU"/>
+        </w:rPr>
+      </w:pPr>
+    </w:p>
+    <w:p>
+      <w:pPr>
+        <w:rPr>
+          <w:lang w:eastAsia="ru-RU"/>
+        </w:rPr>
+      </w:pPr>
+      <w:r>
+        <w:rPr>
+          <w:lang w:eastAsia="ru-RU"/>
+        </w:rPr>
+        <w:t xml:space="preserve">ChatGPT4 | </w:t>
+      </w:r>
+      <w:proofErr w:type="spellStart"/>
+      <w:r>
+        <w:rPr>
+          <w:lang w:eastAsia="ru-RU"/>
+        </w:rPr>
+        <w:t>Midjourney</w:t>
+      </w:r>
+      <w:proofErr w:type="spellEnd"/>
+      <w:r>
+        <w:rPr>
+          <w:lang w:eastAsia="ru-RU"/>
+        </w:rPr>
+        <w:t>, [04.10.2023 21:30]</w:t>
+      </w:r>
+    </w:p>
+    <w:p>
+      <w:pPr>
+        <w:rPr>
+          <w:lang w:eastAsia="ru-RU"/>
+        </w:rPr>
+      </w:pPr>
+      <w:proofErr w:type="spellStart"/>
+      <w:r>
+        <w:rPr>
+          <w:lang w:eastAsia="ru-RU"/>
+        </w:rPr>
+        <w:t>тотехнике</w:t>
+      </w:r>
+      <w:proofErr w:type="spellEnd"/>
+      <w:r>
+        <w:rPr>
+          <w:lang w:eastAsia="ru-RU"/>
+        </w:rPr>
+        <w:t xml:space="preserve"> и аэрокосмической промышленности. Правильное выбор и настройка датчиков, а также учет внешних факторов окружающей среды, позволят получить точные и надежные результаты измерений.</w:t>
+      </w:r>
+    </w:p>
+    <w:p>
+      <w:pPr>
+        <w:rPr>
+          <w:lang w:eastAsia="ru-RU"/>
+        </w:rPr>
+      </w:pPr>
+    </w:p>
+    <w:p>
+      <w:pPr>
+        <w:rPr>
+          <w:lang w:eastAsia="ru-RU"/>
+        </w:rPr>
+      </w:pPr>
+      <w:r>
+        <w:rPr>
+          <w:lang w:eastAsia="ru-RU"/>
+        </w:rPr>
+        <w:t xml:space="preserve">ChatGPT4 | </w:t>
+      </w:r>
+      <w:proofErr w:type="spellStart"/>
+      <w:r>
+        <w:rPr>
+          <w:lang w:eastAsia="ru-RU"/>
+        </w:rPr>
+        <w:t>Midjourney</w:t>
+      </w:r>
+      <w:proofErr w:type="spellEnd"/>
+      <w:r>
+        <w:rPr>
+          <w:lang w:eastAsia="ru-RU"/>
+        </w:rPr>
+        <w:t>, [04.10.2023 21:35]</w:t>
+      </w:r>
+    </w:p>
+    <w:p>
+      <w:pPr>
+        <w:rPr>
+          <w:lang w:eastAsia="ru-RU"/>
+        </w:rPr>
+      </w:pPr>
+      <w:r>
+        <w:rPr>
+          <w:lang w:eastAsia="ru-RU"/>
+        </w:rPr>
+        <w:t>Конечно! Вот пример написания теоретической части по теме "Датчик нагрузки с передачей данных по шине CAN на базе микроконтроллера STM32".</w:t>
+      </w:r>
+    </w:p>
+    <w:p>
+      <w:pPr>
+        <w:rPr>
+          <w:lang w:eastAsia="ru-RU"/>
+        </w:rPr>
+      </w:pPr>
+    </w:p>
+    <w:p>
+      <w:pPr>
+        <w:rPr>
+          <w:lang w:eastAsia="ru-RU"/>
+        </w:rPr>
+      </w:pPr>
+      <w:r>
+        <w:rPr>
+          <w:lang w:eastAsia="ru-RU"/>
+        </w:rPr>
+        <w:t># Датчик нагрузки с передачей данных по шине CAN на базе микроконтроллера STM32</w:t>
+      </w:r>
+    </w:p>
+    <w:p>
+      <w:pPr>
+        <w:rPr>
+          <w:lang w:eastAsia="ru-RU"/>
+        </w:rPr>
+      </w:pPr>
+    </w:p>
+    <w:p>
+      <w:pPr>
+        <w:rPr>
+          <w:lang w:eastAsia="ru-RU"/>
+        </w:rPr>
+      </w:pPr>
+      <w:r>
+        <w:rPr>
+          <w:lang w:eastAsia="ru-RU"/>
+        </w:rPr>
+        <w:t>## Введение</w:t>
+      </w:r>
+    </w:p>
+    <w:p>
+      <w:pPr>
+        <w:rPr>
+          <w:lang w:eastAsia="ru-RU"/>
+        </w:rPr>
+      </w:pPr>
+    </w:p>
+    <w:p>
+      <w:pPr>
+        <w:rPr>
+          <w:lang w:eastAsia="ru-RU"/>
+        </w:rPr>
+      </w:pPr>
+      <w:r>
+        <w:rPr>
+          <w:lang w:eastAsia="ru-RU"/>
+        </w:rPr>
+        <w:t xml:space="preserve">Датчики нагрузки с передачей данных по шине CAN на базе микроконтроллера STM32 </w:t>
+      </w:r>
+      <w:proofErr w:type="gramStart"/>
+      <w:r>
+        <w:rPr>
+          <w:lang w:eastAsia="ru-RU"/>
+        </w:rPr>
+        <w:t>- это</w:t>
+      </w:r>
+      <w:proofErr w:type="gramEnd"/>
+      <w:r>
+        <w:rPr>
+          <w:lang w:eastAsia="ru-RU"/>
+        </w:rPr>
+        <w:t xml:space="preserve"> электронные устройства, разработанные для измерения и мониторинга силы или нагрузки, действующей на объект, и передачи данных по шине CAN для дальнейшей обработки и анализа. Использование шины CAN позволяет эффективно передавать данные с датчика нагрузки на другие устройства или системы.</w:t>
+      </w:r>
+    </w:p>
+    <w:p>
+      <w:pPr>
+        <w:rPr>
+          <w:lang w:eastAsia="ru-RU"/>
+        </w:rPr>
+      </w:pPr>
+    </w:p>
+    <w:p>
+      <w:pPr>
+        <w:rPr>
+          <w:lang w:eastAsia="ru-RU"/>
+        </w:rPr>
+      </w:pPr>
+      <w:r>
+        <w:rPr>
+          <w:lang w:eastAsia="ru-RU"/>
+        </w:rPr>
+        <w:t>## Принцип работы</w:t>
+      </w:r>
+    </w:p>
+    <w:p>
+      <w:pPr>
+        <w:rPr>
+          <w:lang w:eastAsia="ru-RU"/>
+        </w:rPr>
+      </w:pPr>
+    </w:p>
+    <w:p>
+      <w:pPr>
+        <w:rPr>
+          <w:lang w:eastAsia="ru-RU"/>
+        </w:rPr>
+      </w:pPr>
+      <w:r>
+        <w:rPr>
+          <w:lang w:eastAsia="ru-RU"/>
+        </w:rPr>
+        <w:t>Принцип работы датчика нагрузки с передачей данных по шине CAN на базе микроконтроллера STM32 заключается в следующих этапах:</w:t>
+      </w:r>
+    </w:p>
+    <w:p>
+      <w:pPr>
+        <w:rPr>
+          <w:lang w:eastAsia="ru-RU"/>
+        </w:rPr>
+      </w:pPr>
+    </w:p>
+    <w:p>
+      <w:pPr>
+        <w:rPr>
+          <w:lang w:eastAsia="ru-RU"/>
+        </w:rPr>
+      </w:pPr>
+      <w:r>
+        <w:rPr>
+          <w:lang w:eastAsia="ru-RU"/>
+        </w:rPr>
+        <w:t>1. Датчик нагрузки: Он обычно состоит из деформируемого элемента, такого как полоска или пластина, который изменяет свою форму или размер под воздействием нагрузки.</w:t>
+      </w:r>
+    </w:p>
+    <w:p>
+      <w:pPr>
+        <w:rPr>
+          <w:lang w:eastAsia="ru-RU"/>
+        </w:rPr>
+      </w:pPr>
+    </w:p>
+    <w:p>
+      <w:pPr>
+        <w:rPr>
+          <w:lang w:eastAsia="ru-RU"/>
+        </w:rPr>
+      </w:pPr>
+      <w:r>
+        <w:rPr>
+          <w:lang w:eastAsia="ru-RU"/>
+        </w:rPr>
+        <w:t>2. Измерение силы или нагрузки: Деформация деформируемого элемента вызывает изменение сопротивления или напряжения, что позволяет измерить силу или нагрузку, действующую на датчик.</w:t>
+      </w:r>
+    </w:p>
+    <w:p>
+      <w:pPr>
+        <w:rPr>
+          <w:lang w:eastAsia="ru-RU"/>
+        </w:rPr>
+      </w:pPr>
+    </w:p>
+    <w:p>
+      <w:pPr>
+        <w:rPr>
+          <w:lang w:eastAsia="ru-RU"/>
+        </w:rPr>
+      </w:pPr>
+      <w:r>
+        <w:rPr>
+          <w:lang w:eastAsia="ru-RU"/>
+        </w:rPr>
+        <w:t>3. Микроконтроллер STM32: Микроконтроллер STM32 выполняет функцию считывания и обработки сигналов с датчика нагрузки. Он обрабатывает данные и преобразует их в формат, подходящий для передачи по шине CAN.</w:t>
+      </w:r>
+    </w:p>
+    <w:p>
+      <w:pPr>
+        <w:rPr>
+          <w:lang w:eastAsia="ru-RU"/>
+        </w:rPr>
+      </w:pPr>
+    </w:p>
+    <w:p>
+      <w:pPr>
+        <w:rPr>
+          <w:lang w:eastAsia="ru-RU"/>
+        </w:rPr>
+      </w:pPr>
+      <w:r>
+        <w:rPr>
+          <w:lang w:eastAsia="ru-RU"/>
+        </w:rPr>
+        <w:lastRenderedPageBreak/>
+        <w:t>4. Шина CAN: Шина CAN (</w:t>
+      </w:r>
+      <w:proofErr w:type="spellStart"/>
+      <w:r>
+        <w:rPr>
+          <w:lang w:eastAsia="ru-RU"/>
+        </w:rPr>
+        <w:t>Controller</w:t>
+      </w:r>
+      <w:proofErr w:type="spellEnd"/>
+      <w:r>
+        <w:rPr>
+          <w:lang w:eastAsia="ru-RU"/>
+        </w:rPr>
+        <w:t xml:space="preserve"> </w:t>
+      </w:r>
+      <w:proofErr w:type="spellStart"/>
+      <w:r>
+        <w:rPr>
+          <w:lang w:eastAsia="ru-RU"/>
+        </w:rPr>
+        <w:t>Area</w:t>
+      </w:r>
+      <w:proofErr w:type="spellEnd"/>
+      <w:r>
+        <w:rPr>
+          <w:lang w:eastAsia="ru-RU"/>
+        </w:rPr>
+        <w:t xml:space="preserve"> </w:t>
+      </w:r>
+      <w:proofErr w:type="spellStart"/>
+      <w:r>
+        <w:rPr>
+          <w:lang w:eastAsia="ru-RU"/>
+        </w:rPr>
+        <w:t>Network</w:t>
+      </w:r>
+      <w:proofErr w:type="spellEnd"/>
+      <w:r>
+        <w:rPr>
+          <w:lang w:eastAsia="ru-RU"/>
+        </w:rPr>
+        <w:t xml:space="preserve">) </w:t>
+      </w:r>
+      <w:proofErr w:type="gramStart"/>
+      <w:r>
+        <w:rPr>
+          <w:lang w:eastAsia="ru-RU"/>
+        </w:rPr>
+        <w:t>- это</w:t>
+      </w:r>
+      <w:proofErr w:type="gramEnd"/>
+      <w:r>
+        <w:rPr>
+          <w:lang w:eastAsia="ru-RU"/>
+        </w:rPr>
+        <w:t xml:space="preserve"> стандартная шина для передачи данных в автомобильных и промышленных сетях. Она обеспечивает надежную и эффективную передачу данных между устройствами.</w:t>
+      </w:r>
+    </w:p>
+    <w:p>
+      <w:pPr>
+        <w:rPr>
+          <w:lang w:eastAsia="ru-RU"/>
+        </w:rPr>
+      </w:pPr>
+    </w:p>
+    <w:p>
+      <w:pPr>
+        <w:rPr>
+          <w:lang w:eastAsia="ru-RU"/>
+        </w:rPr>
+      </w:pPr>
+      <w:r>
+        <w:rPr>
+          <w:lang w:eastAsia="ru-RU"/>
+        </w:rPr>
+        <w:t>5. Передача данных: Преобразованные данные о нагрузке передаются по шине CAN с использованием протокола передачи данных CAN. Они могут быть отправлены на другие устройства или системы для дальнейшей обработки и анализа.</w:t>
+      </w:r>
+    </w:p>
+    <w:p>
+      <w:pPr>
+        <w:rPr>
+          <w:lang w:eastAsia="ru-RU"/>
+        </w:rPr>
+      </w:pPr>
+    </w:p>
+    <w:p>
+      <w:pPr>
+        <w:rPr>
+          <w:lang w:eastAsia="ru-RU"/>
+        </w:rPr>
+      </w:pPr>
+      <w:r>
+        <w:rPr>
+          <w:lang w:eastAsia="ru-RU"/>
+        </w:rPr>
+        <w:t>## Применение</w:t>
+      </w:r>
+    </w:p>
+    <w:p>
+      <w:pPr>
+        <w:rPr>
+          <w:lang w:eastAsia="ru-RU"/>
+        </w:rPr>
+      </w:pPr>
+    </w:p>
+    <w:p>
+      <w:pPr>
+        <w:rPr>
+          <w:lang w:eastAsia="ru-RU"/>
+        </w:rPr>
+      </w:pPr>
+      <w:r>
+        <w:rPr>
+          <w:lang w:eastAsia="ru-RU"/>
+        </w:rPr>
+        <w:t>Датчики нагрузки с передачей данных по шине CAN на базе микроконтроллера STM32 широко применяются во многих областях, включая:</w:t>
+      </w:r>
+    </w:p>
+    <w:p>
+      <w:pPr>
+        <w:rPr>
+          <w:lang w:eastAsia="ru-RU"/>
+        </w:rPr>
+      </w:pPr>
+    </w:p>
+    <w:p>
+      <w:pPr>
+        <w:rPr>
+          <w:lang w:eastAsia="ru-RU"/>
+        </w:rPr>
+      </w:pPr>
+      <w:r>
+        <w:rPr>
+          <w:lang w:eastAsia="ru-RU"/>
+        </w:rPr>
+        <w:t>1. Автомобильная отрасль: Датчики нагрузки используются для измерения силы притяжения, нагрузки на ось, контроля грузов и других параметров в автомобилях и других транспортных средствах.</w:t>
+      </w:r>
+    </w:p>
+    <w:p>
+      <w:pPr>
+        <w:rPr>
+          <w:lang w:eastAsia="ru-RU"/>
+        </w:rPr>
+      </w:pPr>
+    </w:p>
+    <w:p>
+      <w:pPr>
+        <w:rPr>
+          <w:lang w:eastAsia="ru-RU"/>
+        </w:rPr>
+      </w:pPr>
+      <w:r>
+        <w:rPr>
+          <w:lang w:eastAsia="ru-RU"/>
+        </w:rPr>
+        <w:t>2. Промышленность</w:t>
+      </w:r>
+      <w:proofErr w:type="gramStart"/>
+      <w:r>
+        <w:rPr>
+          <w:lang w:eastAsia="ru-RU"/>
+        </w:rPr>
+        <w:t>: Они</w:t>
+      </w:r>
+      <w:proofErr w:type="gramEnd"/>
+      <w:r>
+        <w:rPr>
+          <w:lang w:eastAsia="ru-RU"/>
+        </w:rPr>
+        <w:t xml:space="preserve"> применяются для контроля нагрузки на прессовое оборудование, механизмы подъема, строительные машины и другие промышленные системы.</w:t>
+      </w:r>
+    </w:p>
+    <w:p>
+      <w:pPr>
+        <w:rPr>
+          <w:lang w:eastAsia="ru-RU"/>
+        </w:rPr>
+      </w:pPr>
+    </w:p>
+    <w:p>
+      <w:pPr>
+        <w:rPr>
+          <w:lang w:eastAsia="ru-RU"/>
+        </w:rPr>
+      </w:pPr>
+      <w:r>
+        <w:rPr>
+          <w:lang w:eastAsia="ru-RU"/>
+        </w:rPr>
+        <w:t>3. Подъемно-транспортное оборудование: Датчики нагрузки используются для измерения и контроля нагрузки на кранах, лифтах, манипуляторах и других подъемно-транспортных устройствах.</w:t>
+      </w:r>
+    </w:p>
+    <w:p>
+      <w:pPr>
+        <w:rPr>
+          <w:lang w:eastAsia="ru-RU"/>
+        </w:rPr>
+      </w:pPr>
+    </w:p>
+    <w:p>
+      <w:pPr>
+        <w:rPr>
+          <w:lang w:eastAsia="ru-RU"/>
+        </w:rPr>
+      </w:pPr>
+      <w:r>
+        <w:rPr>
+          <w:lang w:eastAsia="ru-RU"/>
+        </w:rPr>
+        <w:t>4. Медицинская техника</w:t>
+      </w:r>
+      <w:proofErr w:type="gramStart"/>
+      <w:r>
+        <w:rPr>
+          <w:lang w:eastAsia="ru-RU"/>
+        </w:rPr>
+        <w:t>: Они</w:t>
+      </w:r>
+      <w:proofErr w:type="gramEnd"/>
+      <w:r>
+        <w:rPr>
+          <w:lang w:eastAsia="ru-RU"/>
+        </w:rPr>
+        <w:t xml:space="preserve"> применяются для измерения силы прижатия, давления или сжатия в медицинском оборудовании, таком как протезы, костыли и другие.</w:t>
+      </w:r>
+    </w:p>
+    <w:p>
+      <w:pPr>
+        <w:rPr>
+          <w:lang w:eastAsia="ru-RU"/>
+        </w:rPr>
+      </w:pPr>
+    </w:p>
+    <w:p>
+      <w:pPr>
+        <w:rPr>
+          <w:lang w:eastAsia="ru-RU"/>
+        </w:rPr>
+      </w:pPr>
+      <w:r>
+        <w:rPr>
+          <w:lang w:eastAsia="ru-RU"/>
+        </w:rPr>
+        <w:t>## Преимущества и ограничения</w:t>
+      </w:r>
+    </w:p>
+    <w:p>
+      <w:pPr>
+        <w:rPr>
+          <w:lang w:eastAsia="ru-RU"/>
+        </w:rPr>
+      </w:pPr>
+    </w:p>
+    <w:p>
+      <w:pPr>
+        <w:rPr>
+          <w:lang w:eastAsia="ru-RU"/>
+        </w:rPr>
+      </w:pPr>
+      <w:r>
+        <w:rPr>
+          <w:lang w:eastAsia="ru-RU"/>
+        </w:rPr>
+        <w:t>Датчики нагрузки с передачей данных по шине CAN на базе микроконтроллера STM32 имеют ряд преимуществ, таких как:</w:t>
+      </w:r>
+    </w:p>
+    <w:p>
+      <w:pPr>
+        <w:rPr>
+          <w:lang w:eastAsia="ru-RU"/>
+        </w:rPr>
+      </w:pPr>
+    </w:p>
+    <w:p>
+      <w:pPr>
+        <w:rPr>
+          <w:lang w:eastAsia="ru-RU"/>
+        </w:rPr>
+      </w:pPr>
+      <w:r>
+        <w:rPr>
+          <w:lang w:eastAsia="ru-RU"/>
+        </w:rPr>
+        <w:t>1. Высокая точность</w:t>
+      </w:r>
+      <w:proofErr w:type="gramStart"/>
+      <w:r>
+        <w:rPr>
+          <w:lang w:eastAsia="ru-RU"/>
+        </w:rPr>
+        <w:t>: Они</w:t>
+      </w:r>
+      <w:proofErr w:type="gramEnd"/>
+      <w:r>
+        <w:rPr>
+          <w:lang w:eastAsia="ru-RU"/>
+        </w:rPr>
+        <w:t xml:space="preserve"> обеспечивают высокую точность измерений нагрузки или силы благодаря использованию высокоточных датчиков и точной обработке сигналов микроконтроллером.</w:t>
+      </w:r>
+    </w:p>
+    <w:p>
+      <w:pPr>
+        <w:rPr>
+          <w:lang w:eastAsia="ru-RU"/>
+        </w:rPr>
+      </w:pPr>
+    </w:p>
+    <w:p>
+      <w:pPr>
+        <w:rPr>
+          <w:lang w:eastAsia="ru-RU"/>
+        </w:rPr>
+      </w:pPr>
+      <w:r>
+        <w:rPr>
+          <w:lang w:eastAsia="ru-RU"/>
+        </w:rPr>
+        <w:t>2. Гибкость: Использование шины CAN позволяет передавать данные от датчика нагрузки на другие устройства или системы для дальнейшей обработки и анализа.</w:t>
+      </w:r>
+    </w:p>
+    <w:p>
+      <w:pPr>
+        <w:rPr>
+          <w:lang w:eastAsia="ru-RU"/>
+        </w:rPr>
+      </w:pPr>
+    </w:p>
+    <w:p>
+      <w:pPr>
+        <w:rPr>
+          <w:lang w:eastAsia="ru-RU"/>
+        </w:rPr>
+      </w:pPr>
+      <w:r>
+        <w:rPr>
+          <w:lang w:eastAsia="ru-RU"/>
+        </w:rPr>
+        <w:lastRenderedPageBreak/>
+        <w:t>3. Масштабируемость: Датчики нагрузки с передачей данных по шине CAN на базе микроконтроллера STM32 могут быть легко интегрированы в сложные системы и сети.</w:t>
+      </w:r>
+    </w:p>
+    <w:p>
+      <w:pPr>
+        <w:rPr>
+          <w:lang w:eastAsia="ru-RU"/>
+        </w:rPr>
+      </w:pPr>
+    </w:p>
+    <w:p>
+      <w:pPr>
+        <w:rPr>
+          <w:lang w:eastAsia="ru-RU"/>
+        </w:rPr>
+      </w:pPr>
+      <w:r>
+        <w:rPr>
+          <w:lang w:eastAsia="ru-RU"/>
+        </w:rPr>
+        <w:t>Однако у них также есть некоторые ограничения:</w:t>
+      </w:r>
+    </w:p>
+    <w:p>
+      <w:pPr>
+        <w:rPr>
+          <w:lang w:eastAsia="ru-RU"/>
+        </w:rPr>
+      </w:pPr>
+    </w:p>
+    <w:p>
+      <w:pPr>
+        <w:rPr>
+          <w:lang w:eastAsia="ru-RU"/>
+        </w:rPr>
+      </w:pPr>
+      <w:r>
+        <w:rPr>
+          <w:lang w:eastAsia="ru-RU"/>
+        </w:rPr>
+        <w:t>1. Сложность настройки: Настройка и программирование микроконтроллера STM32 для работы с датчиками нагрузки и передачи данных по шине CAN требует определенного уровня знаний и опыта.</w:t>
+      </w:r>
+    </w:p>
+    <w:p>
+      <w:pPr>
+        <w:rPr>
+          <w:lang w:eastAsia="ru-RU"/>
+        </w:rPr>
+      </w:pPr>
+    </w:p>
+    <w:p>
+      <w:pPr>
+        <w:rPr>
+          <w:lang w:eastAsia="ru-RU"/>
+        </w:rPr>
+      </w:pPr>
+      <w:r>
+        <w:rPr>
+          <w:lang w:eastAsia="ru-RU"/>
+        </w:rPr>
+        <w:t>2. Стоимость: Реализация датчиков нагрузки с передачей данных по шине CAN может быть более затратной по сравнению с другими методами измерения нагрузки.</w:t>
+      </w:r>
+    </w:p>
+    <w:p>
+      <w:pPr>
+        <w:rPr>
+          <w:lang w:eastAsia="ru-RU"/>
+        </w:rPr>
+      </w:pPr>
+    </w:p>
+    <w:p>
+      <w:pPr>
+        <w:rPr>
+          <w:lang w:eastAsia="ru-RU"/>
+        </w:rPr>
+      </w:pPr>
+      <w:r>
+        <w:rPr>
+          <w:lang w:eastAsia="ru-RU"/>
+        </w:rPr>
+        <w:t>3. Ограниченное расстояние передачи: Шина CAN имеет ограниченное расстояние передачи данных, что может быть проблемой в больших системах или распределенных сетях.</w:t>
+      </w:r>
+    </w:p>
+    <w:p>
+      <w:pPr>
+        <w:rPr>
+          <w:lang w:eastAsia="ru-RU"/>
+        </w:rPr>
+      </w:pPr>
+    </w:p>
+    <w:p>
+      <w:pPr>
+        <w:rPr>
+          <w:lang w:eastAsia="ru-RU"/>
+        </w:rPr>
+      </w:pPr>
+      <w:r>
+        <w:rPr>
+          <w:lang w:eastAsia="ru-RU"/>
+        </w:rPr>
+        <w:t>## Заключение</w:t>
+      </w:r>
+    </w:p>
+    <w:p>
+      <w:pPr>
+        <w:rPr>
+          <w:lang w:eastAsia="ru-RU"/>
+        </w:rPr>
+      </w:pPr>
+    </w:p>
+    <w:p>
+      <w:pPr>
+        <w:rPr>
+          <w:lang w:eastAsia="ru-RU"/>
+        </w:rPr>
+      </w:pPr>
+      <w:r>
+        <w:rPr>
+          <w:lang w:eastAsia="ru-RU"/>
+        </w:rPr>
+        <w:t>Датчики нагрузки с передачей данных по шине CAN на базе микроконтроллера STM32 представляют собой эффективное решение для измерения и мониторинга нагрузки с возможностью передачи данных на другие устройства или системы. Их применение в автомобильной промышленности, промышленности, медицине и других областях обеспечивает точные и надежны</w:t>
+      </w:r>
+    </w:p>
+    <w:p>
+      <w:pPr>
+        <w:rPr>
+          <w:lang w:eastAsia="ru-RU"/>
+        </w:rPr>
+      </w:pPr>
+    </w:p>
+    <w:p>
+      <w:pPr>
+        <w:rPr>
+          <w:lang w:eastAsia="ru-RU"/>
+        </w:rPr>
+      </w:pPr>
+      <w:r>
+        <w:rPr>
+          <w:lang w:eastAsia="ru-RU"/>
+        </w:rPr>
+        <w:t xml:space="preserve">ChatGPT4 | </w:t>
+      </w:r>
+      <w:proofErr w:type="spellStart"/>
+      <w:r>
+        <w:rPr>
+          <w:lang w:eastAsia="ru-RU"/>
+        </w:rPr>
+        <w:t>Midjourney</w:t>
+      </w:r>
+      <w:proofErr w:type="spellEnd"/>
+      <w:r>
+        <w:rPr>
+          <w:lang w:eastAsia="ru-RU"/>
+        </w:rPr>
+        <w:t>, [04.10.2023 21:35]</w:t>
+      </w:r>
+    </w:p>
+    <w:p>
+      <w:pPr>
+        <w:rPr>
+          <w:lang w:eastAsia="ru-RU"/>
+        </w:rPr>
+      </w:pPr>
+      <w:r>
+        <w:rPr>
+          <w:lang w:eastAsia="ru-RU"/>
+        </w:rPr>
+        <w:t>е результаты измерений нагрузки. Однако для успешной реализации требуется правильная настройка и интеграция датчиков с микроконтроллером STM32 и системой обработки данных.</w:t>
       </w:r>
     </w:p>
     <w:sectPr>

--- a/Разработка программного обеспечения датчика нагрузки с передачей данных по шине CAN.docx
+++ b/Разработка программного обеспечения датчика нагрузки с передачей данных по шине CAN.docx
@@ -108,8 +108,6 @@
     </w:p>
     <w:p>
       <w:pPr>
-        <w:ind w:firstLine="360"/>
-        <w:jc w:val="both"/>
         <w:rPr>
           <w:lang w:eastAsia="ru-RU"/>
         </w:rPr>
@@ -142,7 +140,67 @@
         <w:rPr>
           <w:lang w:eastAsia="ru-RU"/>
         </w:rPr>
-        <w:t xml:space="preserve">Одной из актуальных задач является создание программного обеспечения для датчиков нагрузки с передачей данных по шине CAN. </w:t>
+        <w:t xml:space="preserve">Одной из актуальных задач является создание программного обеспечения для датчиков нагрузки с передачей данных по шине </w:t>
+      </w:r>
+      <w:proofErr w:type="spellStart"/>
+      <w:r>
+        <w:rPr>
+          <w:lang w:eastAsia="ru-RU"/>
+        </w:rPr>
+        <w:t>Controller</w:t>
+      </w:r>
+      <w:proofErr w:type="spellEnd"/>
+      <w:r>
+        <w:rPr>
+          <w:lang w:eastAsia="ru-RU"/>
+        </w:rPr>
+        <w:t xml:space="preserve"> </w:t>
+      </w:r>
+      <w:proofErr w:type="spellStart"/>
+      <w:r>
+        <w:rPr>
+          <w:lang w:eastAsia="ru-RU"/>
+        </w:rPr>
+        <w:t>Area</w:t>
+      </w:r>
+      <w:proofErr w:type="spellEnd"/>
+      <w:r>
+        <w:rPr>
+          <w:lang w:eastAsia="ru-RU"/>
+        </w:rPr>
+        <w:t xml:space="preserve"> </w:t>
+      </w:r>
+      <w:proofErr w:type="spellStart"/>
+      <w:r>
+        <w:rPr>
+          <w:lang w:eastAsia="ru-RU"/>
+        </w:rPr>
+        <w:t>Network</w:t>
+      </w:r>
+      <w:proofErr w:type="spellEnd"/>
+      <w:r>
+        <w:rPr>
+          <w:lang w:eastAsia="ru-RU"/>
+        </w:rPr>
+        <w:t xml:space="preserve"> (</w:t>
+      </w:r>
+      <w:r>
+        <w:rPr>
+          <w:lang w:eastAsia="ru-RU"/>
+        </w:rPr>
+        <w:t>CAN</w:t>
+      </w:r>
+      <w:r>
+        <w:rPr>
+          <w:lang w:eastAsia="ru-RU"/>
+        </w:rPr>
+        <w:t>)</w:t>
+      </w:r>
+      <w:r>
+        <w:rPr>
+          <w:lang w:eastAsia="ru-RU"/>
+        </w:rPr>
+        <w:t xml:space="preserve">. </w:t>
       </w:r>
     </w:p>
     <w:p>
@@ -448,7 +506,19 @@
         <w:rPr>
           <w:lang w:eastAsia="ru-RU"/>
         </w:rPr>
-        <w:t>В рамках проекта будет выполнено проектирование аппаратной части датчика нагрузки, разработка программного обеспечения для микроконтроллера и тестирование системы для проверки соответствия</w:t>
+        <w:t xml:space="preserve">В рамках проекта будет выполнено </w:t>
+      </w:r>
+      <w:r>
+        <w:rPr>
+          <w:lang w:eastAsia="ru-RU"/>
+        </w:rPr>
+        <w:t>выбор компонентов</w:t>
+      </w:r>
+      <w:r>
+        <w:rPr>
+          <w:lang w:eastAsia="ru-RU"/>
+        </w:rPr>
+        <w:t xml:space="preserve"> аппаратной части датчика нагрузки, разработка программного обеспечения для микроконтроллера и тестирование системы для проверки соответствия</w:t>
       </w:r>
       <w:r>
         <w:rPr>
@@ -680,8 +750,6 @@
         </w:rPr>
         <w:t>Датчик нагрузки предназначен для измерения силы, действующей на него. Он состоит из деформационного элемента, который изменяет свою форму под воздействием нагрузки, и датчика, который преобразует эту деформацию в электрический сигнал. Датчик нагрузки может быть выполнен на основе различных принципов, таких как резистивный, емкостный, индуктивный.</w:t>
       </w:r>
-      <w:bookmarkStart w:id="0" w:name="_GoBack"/>
-      <w:bookmarkEnd w:id="0"/>
     </w:p>
     <w:p>
       <w:pPr>
@@ -1480,6 +1548,691 @@
           <w:lang w:eastAsia="ru-RU"/>
         </w:rPr>
         <w:t>ина CAN имеет ограниченное расстояние передачи данных, что может быть проблемой в больших системах или распределенных сетях.</w:t>
+      </w:r>
+    </w:p>
+    <w:p>
+      <w:pPr>
+        <w:rPr>
+          <w:lang w:eastAsia="ru-RU"/>
+        </w:rPr>
+      </w:pPr>
+      <w:r>
+        <w:rPr>
+          <w:lang w:eastAsia="ru-RU"/>
+        </w:rPr>
+        <w:br w:type="page"/>
+      </w:r>
+    </w:p>
+    <w:p>
+      <w:pPr>
+        <w:rPr>
+          <w:b/>
+          <w:lang w:eastAsia="ru-RU"/>
+        </w:rPr>
+      </w:pPr>
+      <w:r>
+        <w:rPr>
+          <w:b/>
+          <w:lang w:eastAsia="ru-RU"/>
+        </w:rPr>
+        <w:lastRenderedPageBreak/>
+        <w:t>Выбор компонентов аппаратной части датчика нагрузки</w:t>
+      </w:r>
+    </w:p>
+    <w:p>
+      <w:pPr>
+        <w:rPr>
+          <w:lang w:eastAsia="ru-RU"/>
+        </w:rPr>
+      </w:pPr>
+    </w:p>
+    <w:p>
+      <w:pPr>
+        <w:ind w:firstLine="708"/>
+        <w:jc w:val="both"/>
+        <w:rPr>
+          <w:lang w:eastAsia="ru-RU"/>
+        </w:rPr>
+      </w:pPr>
+      <w:r>
+        <w:rPr>
+          <w:lang w:eastAsia="ru-RU"/>
+        </w:rPr>
+        <w:t>Для выбора компонентов аппаратной части датчика нагрузки необходимо учитывать следующие факторы:</w:t>
+      </w:r>
+    </w:p>
+    <w:p>
+      <w:pPr>
+        <w:pStyle w:val="a3"/>
+        <w:numPr>
+          <w:ilvl w:val="0"/>
+          <w:numId w:val="10"/>
+        </w:numPr>
+        <w:ind w:left="0" w:firstLine="426"/>
+        <w:jc w:val="both"/>
+        <w:rPr>
+          <w:lang w:eastAsia="ru-RU"/>
+        </w:rPr>
+      </w:pPr>
+      <w:r>
+        <w:rPr>
+          <w:lang w:eastAsia="ru-RU"/>
+        </w:rPr>
+        <w:t xml:space="preserve">Функциональность: Каждый компонент должен выполнять свою функцию в системе. </w:t>
+      </w:r>
+    </w:p>
+    <w:p>
+      <w:pPr>
+        <w:pStyle w:val="a3"/>
+        <w:numPr>
+          <w:ilvl w:val="0"/>
+          <w:numId w:val="10"/>
+        </w:numPr>
+        <w:ind w:left="0" w:firstLine="426"/>
+        <w:jc w:val="both"/>
+        <w:rPr>
+          <w:lang w:eastAsia="ru-RU"/>
+        </w:rPr>
+      </w:pPr>
+      <w:r>
+        <w:rPr>
+          <w:lang w:eastAsia="ru-RU"/>
+        </w:rPr>
+        <w:t xml:space="preserve">Совместимость: Компоненты должны быть совместимы между собой и с другими элементами системы. </w:t>
+      </w:r>
+    </w:p>
+    <w:p>
+      <w:pPr>
+        <w:pStyle w:val="a3"/>
+        <w:numPr>
+          <w:ilvl w:val="0"/>
+          <w:numId w:val="10"/>
+        </w:numPr>
+        <w:ind w:left="0" w:firstLine="426"/>
+        <w:jc w:val="both"/>
+        <w:rPr>
+          <w:lang w:eastAsia="ru-RU"/>
+        </w:rPr>
+      </w:pPr>
+      <w:r>
+        <w:rPr>
+          <w:lang w:eastAsia="ru-RU"/>
+        </w:rPr>
+        <w:t>Надежность: Компоненты должны быть надежными и обеспечивать стабильную работу системы в течение длительного времени.</w:t>
+      </w:r>
+    </w:p>
+    <w:p>
+      <w:pPr>
+        <w:pStyle w:val="a3"/>
+        <w:numPr>
+          <w:ilvl w:val="0"/>
+          <w:numId w:val="10"/>
+        </w:numPr>
+        <w:ind w:left="0" w:firstLine="426"/>
+        <w:jc w:val="both"/>
+        <w:rPr>
+          <w:lang w:eastAsia="ru-RU"/>
+        </w:rPr>
+      </w:pPr>
+      <w:r>
+        <w:rPr>
+          <w:lang w:eastAsia="ru-RU"/>
+        </w:rPr>
+        <w:t xml:space="preserve">Цена: Цена компонентов также является важным фактором при выборе. </w:t>
+      </w:r>
+    </w:p>
+    <w:p>
+      <w:pPr>
+        <w:pStyle w:val="a3"/>
+        <w:numPr>
+          <w:ilvl w:val="0"/>
+          <w:numId w:val="10"/>
+        </w:numPr>
+        <w:ind w:left="0" w:firstLine="426"/>
+        <w:jc w:val="both"/>
+        <w:rPr>
+          <w:lang w:eastAsia="ru-RU"/>
+        </w:rPr>
+      </w:pPr>
+      <w:r>
+        <w:rPr>
+          <w:lang w:eastAsia="ru-RU"/>
+        </w:rPr>
+        <w:t>Доступность: Компоненты должны быть легко доступными для приобретения и поддержки.</w:t>
+      </w:r>
+    </w:p>
+    <w:p>
+      <w:pPr>
+        <w:rPr>
+          <w:lang w:eastAsia="ru-RU"/>
+        </w:rPr>
+      </w:pPr>
+    </w:p>
+    <w:p>
+      <w:pPr>
+        <w:rPr>
+          <w:lang w:eastAsia="ru-RU"/>
+        </w:rPr>
+      </w:pPr>
+      <w:r>
+        <w:rPr>
+          <w:lang w:eastAsia="ru-RU"/>
+        </w:rPr>
+        <w:t>Исходя из рассмотренного ранее</w:t>
+      </w:r>
+      <w:r>
+        <w:rPr>
+          <w:lang w:eastAsia="ru-RU"/>
+        </w:rPr>
+        <w:t xml:space="preserve">, </w:t>
+      </w:r>
+      <w:r>
+        <w:rPr>
+          <w:lang w:eastAsia="ru-RU"/>
+        </w:rPr>
+        <w:t xml:space="preserve">были </w:t>
+      </w:r>
+      <w:r>
+        <w:rPr>
+          <w:lang w:eastAsia="ru-RU"/>
+        </w:rPr>
+        <w:t>выбраны</w:t>
+      </w:r>
+      <w:r>
+        <w:rPr>
+          <w:lang w:eastAsia="ru-RU"/>
+        </w:rPr>
+        <w:t xml:space="preserve"> </w:t>
+      </w:r>
+      <w:r>
+        <w:rPr>
+          <w:lang w:eastAsia="ru-RU"/>
+        </w:rPr>
+        <w:t>следующие</w:t>
+      </w:r>
+      <w:r>
+        <w:rPr>
+          <w:lang w:eastAsia="ru-RU"/>
+        </w:rPr>
+        <w:t xml:space="preserve"> компоненты:</w:t>
+      </w:r>
+    </w:p>
+    <w:p>
+      <w:pPr>
+        <w:pStyle w:val="a3"/>
+        <w:numPr>
+          <w:ilvl w:val="0"/>
+          <w:numId w:val="11"/>
+        </w:numPr>
+        <w:ind w:left="0" w:firstLine="709"/>
+        <w:jc w:val="both"/>
+        <w:rPr>
+          <w:lang w:eastAsia="ru-RU"/>
+        </w:rPr>
+      </w:pPr>
+      <w:r>
+        <w:rPr>
+          <w:lang w:eastAsia="ru-RU"/>
+        </w:rPr>
+        <w:t>Микроконтроллер:</w:t>
+      </w:r>
+      <w:r>
+        <w:rPr>
+          <w:lang w:eastAsia="ru-RU"/>
+        </w:rPr>
+        <w:t xml:space="preserve"> </w:t>
+      </w:r>
+      <w:r>
+        <w:rPr>
+          <w:lang w:eastAsia="ru-RU"/>
+        </w:rPr>
+        <w:t>Микроконтроллер STM32F103C8T6 был выбран в качестве основного контроллера для датчика нагрузки. Он обладает высокой производительностью</w:t>
+      </w:r>
+      <w:r>
+        <w:rPr>
+          <w:lang w:eastAsia="ru-RU"/>
+        </w:rPr>
+        <w:t xml:space="preserve">, </w:t>
+      </w:r>
+      <w:r>
+        <w:rPr>
+          <w:lang w:eastAsia="ru-RU"/>
+        </w:rPr>
+        <w:t>достаточным объемом оперативной и постоянной памяти</w:t>
+      </w:r>
+      <w:r>
+        <w:rPr>
+          <w:lang w:eastAsia="ru-RU"/>
+        </w:rPr>
+        <w:t>. П</w:t>
+      </w:r>
+      <w:r>
+        <w:rPr>
+          <w:lang w:eastAsia="ru-RU"/>
+        </w:rPr>
+        <w:t>редоставляет широкие возможности для обработки и передачи данных по шине CAN. оснащен процессором ARM Cortex-M3</w:t>
+      </w:r>
+      <w:r>
+        <w:rPr>
+          <w:lang w:eastAsia="ru-RU"/>
+        </w:rPr>
+        <w:t xml:space="preserve"> </w:t>
+      </w:r>
+      <w:r>
+        <w:rPr>
+          <w:lang w:eastAsia="ru-RU"/>
+        </w:rPr>
+        <w:t xml:space="preserve">и может быть </w:t>
+      </w:r>
+      <w:r>
+        <w:rPr>
+          <w:lang w:eastAsia="ru-RU"/>
+        </w:rPr>
+        <w:t>за</w:t>
+      </w:r>
+      <w:r>
+        <w:rPr>
+          <w:lang w:eastAsia="ru-RU"/>
+        </w:rPr>
+        <w:t>программирован на языке C/C++</w:t>
+      </w:r>
+      <w:r>
+        <w:rPr>
+          <w:lang w:eastAsia="ru-RU"/>
+        </w:rPr>
+        <w:t>.</w:t>
+      </w:r>
+    </w:p>
+    <w:p>
+      <w:pPr>
+        <w:pStyle w:val="3"/>
+        <w:numPr>
+          <w:ilvl w:val="0"/>
+          <w:numId w:val="11"/>
+        </w:numPr>
+        <w:spacing w:before="0" w:beforeAutospacing="0" w:after="0" w:afterAutospacing="0"/>
+        <w:ind w:left="0" w:firstLine="709"/>
+        <w:jc w:val="both"/>
+        <w:rPr>
+          <w:rFonts w:eastAsiaTheme="minorHAnsi"/>
+          <w:b w:val="0"/>
+          <w:bCs w:val="0"/>
+          <w:sz w:val="28"/>
+          <w:szCs w:val="28"/>
+        </w:rPr>
+      </w:pPr>
+      <w:r>
+        <w:rPr>
+          <w:rFonts w:eastAsiaTheme="minorHAnsi"/>
+          <w:b w:val="0"/>
+          <w:bCs w:val="0"/>
+          <w:sz w:val="28"/>
+          <w:szCs w:val="28"/>
+        </w:rPr>
+        <w:t xml:space="preserve">Датчик температуры: Датчик температуры TC1047AVNBTR необходим для измерения температуры окружающей среды. Он </w:t>
+      </w:r>
+      <w:r>
+        <w:rPr>
+          <w:rFonts w:eastAsiaTheme="minorHAnsi"/>
+          <w:b w:val="0"/>
+          <w:bCs w:val="0"/>
+          <w:sz w:val="28"/>
+          <w:szCs w:val="28"/>
+        </w:rPr>
+        <w:t>предоставляет возможность</w:t>
+      </w:r>
+      <w:r>
+        <w:rPr>
+          <w:rFonts w:eastAsiaTheme="minorHAnsi"/>
+          <w:b w:val="0"/>
+          <w:bCs w:val="0"/>
+          <w:sz w:val="28"/>
+          <w:szCs w:val="28"/>
+        </w:rPr>
+        <w:t xml:space="preserve"> для коррекции показаний нагрузки при изменении температуры. Данный датчик обеспечивает высокую точность измерений и способен работать в широком диапазоне температур</w:t>
+      </w:r>
+      <w:r>
+        <w:rPr>
+          <w:rFonts w:eastAsiaTheme="minorHAnsi"/>
+          <w:b w:val="0"/>
+          <w:bCs w:val="0"/>
+          <w:sz w:val="28"/>
+          <w:szCs w:val="28"/>
+        </w:rPr>
+        <w:t xml:space="preserve"> </w:t>
+      </w:r>
+      <w:r>
+        <w:rPr>
+          <w:rFonts w:eastAsiaTheme="minorHAnsi"/>
+          <w:b w:val="0"/>
+          <w:bCs w:val="0"/>
+          <w:sz w:val="28"/>
+          <w:szCs w:val="28"/>
+        </w:rPr>
+        <w:t>(</w:t>
+      </w:r>
+      <w:r>
+        <w:rPr>
+          <w:rFonts w:eastAsiaTheme="minorHAnsi"/>
+          <w:b w:val="0"/>
+          <w:bCs w:val="0"/>
+          <w:sz w:val="28"/>
+          <w:szCs w:val="28"/>
+        </w:rPr>
+        <w:t>-40°</w:t>
+      </w:r>
+      <w:proofErr w:type="gramStart"/>
+      <w:r>
+        <w:rPr>
+          <w:rFonts w:eastAsiaTheme="minorHAnsi"/>
+          <w:b w:val="0"/>
+          <w:bCs w:val="0"/>
+          <w:sz w:val="28"/>
+          <w:szCs w:val="28"/>
+        </w:rPr>
+        <w:t>C...</w:t>
+      </w:r>
+      <w:proofErr w:type="gramEnd"/>
+      <w:r>
+        <w:rPr>
+          <w:rFonts w:eastAsiaTheme="minorHAnsi"/>
+          <w:b w:val="0"/>
+          <w:bCs w:val="0"/>
+          <w:sz w:val="28"/>
+          <w:szCs w:val="28"/>
+        </w:rPr>
+        <w:t>125°C</w:t>
+      </w:r>
+      <w:r>
+        <w:rPr>
+          <w:rFonts w:eastAsiaTheme="minorHAnsi"/>
+          <w:b w:val="0"/>
+          <w:bCs w:val="0"/>
+          <w:sz w:val="28"/>
+          <w:szCs w:val="28"/>
+        </w:rPr>
+        <w:t>)</w:t>
+      </w:r>
+      <w:r>
+        <w:rPr>
+          <w:rFonts w:eastAsiaTheme="minorHAnsi"/>
+          <w:b w:val="0"/>
+          <w:bCs w:val="0"/>
+          <w:sz w:val="28"/>
+          <w:szCs w:val="28"/>
+        </w:rPr>
+        <w:t>.</w:t>
+      </w:r>
+    </w:p>
+    <w:p>
+      <w:pPr>
+        <w:pStyle w:val="a3"/>
+        <w:numPr>
+          <w:ilvl w:val="0"/>
+          <w:numId w:val="11"/>
+        </w:numPr>
+        <w:ind w:left="0" w:firstLine="709"/>
+        <w:jc w:val="both"/>
+        <w:rPr>
+          <w:lang w:eastAsia="ru-RU"/>
+        </w:rPr>
+      </w:pPr>
+      <w:r>
+        <w:rPr>
+          <w:lang w:eastAsia="ru-RU"/>
+        </w:rPr>
+        <w:t>Модуль</w:t>
+      </w:r>
+      <w:r>
+        <w:rPr>
+          <w:lang w:eastAsia="ru-RU"/>
+        </w:rPr>
+        <w:t xml:space="preserve"> </w:t>
+      </w:r>
+      <w:r>
+        <w:rPr>
+          <w:lang w:val="en-US" w:eastAsia="ru-RU"/>
+        </w:rPr>
+        <w:t>CAN</w:t>
+      </w:r>
+      <w:r>
+        <w:rPr>
+          <w:lang w:eastAsia="ru-RU"/>
+        </w:rPr>
+        <w:t xml:space="preserve">: </w:t>
+      </w:r>
+      <w:r>
+        <w:rPr>
+          <w:lang w:eastAsia="ru-RU"/>
+        </w:rPr>
+        <w:t xml:space="preserve">Модуль CAN </w:t>
+      </w:r>
+      <w:bookmarkStart w:id="0" w:name="_GoBack"/>
+      <w:bookmarkEnd w:id="0"/>
+      <w:r>
+        <w:rPr>
+          <w:lang w:eastAsia="ru-RU"/>
+        </w:rPr>
+        <w:t xml:space="preserve">SN65HVD230 CAN </w:t>
+      </w:r>
+      <w:proofErr w:type="spellStart"/>
+      <w:r>
+        <w:rPr>
+          <w:lang w:eastAsia="ru-RU"/>
+        </w:rPr>
+        <w:t>Board</w:t>
+      </w:r>
+      <w:proofErr w:type="spellEnd"/>
+      <w:r>
+        <w:rPr>
+          <w:lang w:eastAsia="ru-RU"/>
+        </w:rPr>
+        <w:t xml:space="preserve"> </w:t>
+      </w:r>
+      <w:r>
+        <w:rPr>
+          <w:lang w:eastAsia="ru-RU"/>
+        </w:rPr>
+        <w:t>был выбран для реализации передачи данных по шине CAN. Он обеспечивает интерфейс между микроконтроллером и шиной CAN</w:t>
+      </w:r>
+      <w:r>
+        <w:rPr>
+          <w:lang w:eastAsia="ru-RU"/>
+        </w:rPr>
+        <w:t xml:space="preserve"> и с</w:t>
+      </w:r>
+      <w:r>
+        <w:rPr>
+          <w:lang w:eastAsia="ru-RU"/>
+        </w:rPr>
+        <w:t>оответствующую изоляцию. Модуль поддерживает стандартную скорость передачи данных по шине CAN (до 1 Мбит/с) и обеспечивает надежную передачу данных между датчиком нагрузки и другими устройствами, подключенными к шине CAN</w:t>
+      </w:r>
+      <w:r>
+        <w:rPr>
+          <w:lang w:eastAsia="ru-RU"/>
+        </w:rPr>
+        <w:t>.</w:t>
+      </w:r>
+    </w:p>
+    <w:p>
+      <w:pPr>
+        <w:pStyle w:val="a3"/>
+        <w:numPr>
+          <w:ilvl w:val="0"/>
+          <w:numId w:val="11"/>
+        </w:numPr>
+        <w:ind w:left="0" w:firstLine="709"/>
+        <w:jc w:val="both"/>
+        <w:rPr>
+          <w:lang w:eastAsia="ru-RU"/>
+        </w:rPr>
+      </w:pPr>
+      <w:r>
+        <w:rPr>
+          <w:lang w:eastAsia="ru-RU"/>
+        </w:rPr>
+        <w:t xml:space="preserve">Микросхема усилителя HX711 была выбрана для усиления и цифровой обработки сигналов от резистивного </w:t>
+      </w:r>
+      <w:proofErr w:type="spellStart"/>
+      <w:r>
+        <w:rPr>
+          <w:lang w:eastAsia="ru-RU"/>
+        </w:rPr>
+        <w:t>тензодатчика</w:t>
+      </w:r>
+      <w:proofErr w:type="spellEnd"/>
+      <w:r>
+        <w:rPr>
+          <w:lang w:eastAsia="ru-RU"/>
+        </w:rPr>
+        <w:t xml:space="preserve">. HX711 предоставляет </w:t>
+      </w:r>
+      <w:r>
+        <w:rPr>
+          <w:lang w:eastAsia="ru-RU"/>
+        </w:rPr>
+        <w:t>достаточную</w:t>
+      </w:r>
+      <w:r>
+        <w:rPr>
+          <w:lang w:eastAsia="ru-RU"/>
+        </w:rPr>
+        <w:t xml:space="preserve"> точность</w:t>
+      </w:r>
+      <w:r>
+        <w:rPr>
+          <w:lang w:eastAsia="ru-RU"/>
+        </w:rPr>
+        <w:t>,</w:t>
+      </w:r>
+      <w:r>
+        <w:rPr>
+          <w:lang w:eastAsia="ru-RU"/>
+        </w:rPr>
+        <w:t xml:space="preserve"> разрешение (до 24 бит) и низкий уровень шума</w:t>
+      </w:r>
+      <w:r>
+        <w:rPr>
+          <w:lang w:eastAsia="ru-RU"/>
+        </w:rPr>
+        <w:t xml:space="preserve"> </w:t>
+      </w:r>
+      <w:r>
+        <w:rPr>
+          <w:lang w:eastAsia="ru-RU"/>
+        </w:rPr>
+        <w:t xml:space="preserve">при измерении силы или нагрузки с использованием резистивных </w:t>
+      </w:r>
+      <w:proofErr w:type="spellStart"/>
+      <w:r>
+        <w:rPr>
+          <w:lang w:eastAsia="ru-RU"/>
+        </w:rPr>
+        <w:t>тензодатчиков</w:t>
+      </w:r>
+      <w:proofErr w:type="spellEnd"/>
+      <w:r>
+        <w:rPr>
+          <w:lang w:eastAsia="ru-RU"/>
+        </w:rPr>
+        <w:t xml:space="preserve"> мостового типа.</w:t>
+      </w:r>
+    </w:p>
+    <w:p>
+      <w:pPr>
+        <w:pStyle w:val="a3"/>
+        <w:numPr>
+          <w:ilvl w:val="0"/>
+          <w:numId w:val="11"/>
+        </w:numPr>
+        <w:ind w:left="0" w:firstLine="709"/>
+        <w:jc w:val="both"/>
+        <w:rPr>
+          <w:lang w:eastAsia="ru-RU"/>
+        </w:rPr>
+      </w:pPr>
+      <w:r>
+        <w:rPr>
+          <w:lang w:eastAsia="ru-RU"/>
+        </w:rPr>
+        <w:t xml:space="preserve">Резистивный </w:t>
+      </w:r>
+      <w:proofErr w:type="spellStart"/>
+      <w:r>
+        <w:rPr>
+          <w:lang w:eastAsia="ru-RU"/>
+        </w:rPr>
+        <w:t>тензодатчик</w:t>
+      </w:r>
+      <w:proofErr w:type="spellEnd"/>
+      <w:r>
+        <w:rPr>
+          <w:lang w:eastAsia="ru-RU"/>
+        </w:rPr>
+        <w:t>:</w:t>
+      </w:r>
+      <w:r>
+        <w:rPr>
+          <w:lang w:eastAsia="ru-RU"/>
+        </w:rPr>
+        <w:t xml:space="preserve"> </w:t>
+      </w:r>
+      <w:r>
+        <w:rPr>
+          <w:lang w:eastAsia="ru-RU"/>
+        </w:rPr>
+        <w:t xml:space="preserve">В качестве сенсорного элемента для измерения нагрузки был выбран резистивный </w:t>
+      </w:r>
+      <w:proofErr w:type="spellStart"/>
+      <w:r>
+        <w:rPr>
+          <w:lang w:eastAsia="ru-RU"/>
+        </w:rPr>
+        <w:t>тензодатчик</w:t>
+      </w:r>
+      <w:proofErr w:type="spellEnd"/>
+      <w:r>
+        <w:rPr>
+          <w:lang w:eastAsia="ru-RU"/>
+        </w:rPr>
+        <w:t xml:space="preserve"> мостового типа с номинальной нагрузкой до 2 кг. Он представляет собой чувствительный элемент, который изменяет сопротивление под воздействием нагрузки. Резистивный </w:t>
+      </w:r>
+      <w:proofErr w:type="spellStart"/>
+      <w:r>
+        <w:rPr>
+          <w:lang w:eastAsia="ru-RU"/>
+        </w:rPr>
+        <w:t>тензодатчик</w:t>
+      </w:r>
+      <w:proofErr w:type="spellEnd"/>
+      <w:r>
+        <w:rPr>
+          <w:lang w:eastAsia="ru-RU"/>
+        </w:rPr>
+        <w:t xml:space="preserve"> подключается к микросхеме усилителя HX711 для усиления сигнала и его аналогово-цифрового преобразования.</w:t>
+      </w:r>
+    </w:p>
+    <w:p>
+      <w:pPr>
+        <w:rPr>
+          <w:lang w:eastAsia="ru-RU"/>
+        </w:rPr>
+      </w:pPr>
+    </w:p>
+    <w:p>
+      <w:pPr>
+        <w:ind w:firstLine="708"/>
+        <w:jc w:val="both"/>
+        <w:rPr>
+          <w:lang w:eastAsia="ru-RU"/>
+        </w:rPr>
+      </w:pPr>
+      <w:r>
+        <w:rPr>
+          <w:lang w:eastAsia="ru-RU"/>
+        </w:rPr>
+        <w:lastRenderedPageBreak/>
+        <w:t>Выбранные компоненты обеспечивают функциональность и точность измерений в системе датчика нагрузки с передачей данных по шине CAN. Данный выбор основывается на доступности компонентов на рынке, их характеристиках и совместимости друг с другом.</w:t>
       </w:r>
     </w:p>
     <w:p>
@@ -1651,6 +2404,155 @@
     </w:lvl>
   </w:abstractNum>
   <w:abstractNum w:abstractNumId="1" w15:restartNumberingAfterBreak="0">
+    <w:nsid w:val="19DD58F0"/>
+    <w:multiLevelType w:val="multilevel"/>
+    <w:tmpl w:val="58FE88CE"/>
+    <w:lvl w:ilvl="0">
+      <w:start w:val="1"/>
+      <w:numFmt w:val="bullet"/>
+      <w:lvlText w:val=""/>
+      <w:lvlJc w:val="left"/>
+      <w:pPr>
+        <w:tabs>
+          <w:tab w:val="num" w:pos="720"/>
+        </w:tabs>
+        <w:ind w:left="720" w:hanging="360"/>
+      </w:pPr>
+      <w:rPr>
+        <w:rFonts w:ascii="Symbol" w:hAnsi="Symbol" w:hint="default"/>
+        <w:sz w:val="20"/>
+      </w:rPr>
+    </w:lvl>
+    <w:lvl w:ilvl="1">
+      <w:start w:val="1"/>
+      <w:numFmt w:val="bullet"/>
+      <w:lvlText w:val=""/>
+      <w:lvlJc w:val="left"/>
+      <w:pPr>
+        <w:tabs>
+          <w:tab w:val="num" w:pos="1440"/>
+        </w:tabs>
+        <w:ind w:left="1440" w:hanging="360"/>
+      </w:pPr>
+      <w:rPr>
+        <w:rFonts w:ascii="Symbol" w:hAnsi="Symbol" w:hint="default"/>
+        <w:sz w:val="20"/>
+      </w:rPr>
+    </w:lvl>
+    <w:lvl w:ilvl="2" w:tentative="1">
+      <w:start w:val="1"/>
+      <w:numFmt w:val="bullet"/>
+      <w:lvlText w:val=""/>
+      <w:lvlJc w:val="left"/>
+      <w:pPr>
+        <w:tabs>
+          <w:tab w:val="num" w:pos="2160"/>
+        </w:tabs>
+        <w:ind w:left="2160" w:hanging="360"/>
+      </w:pPr>
+      <w:rPr>
+        <w:rFonts w:ascii="Symbol" w:hAnsi="Symbol" w:hint="default"/>
+        <w:sz w:val="20"/>
+      </w:rPr>
+    </w:lvl>
+    <w:lvl w:ilvl="3" w:tentative="1">
+      <w:start w:val="1"/>
+      <w:numFmt w:val="bullet"/>
+      <w:lvlText w:val=""/>
+      <w:lvlJc w:val="left"/>
+      <w:pPr>
+        <w:tabs>
+          <w:tab w:val="num" w:pos="2880"/>
+        </w:tabs>
+        <w:ind w:left="2880" w:hanging="360"/>
+      </w:pPr>
+      <w:rPr>
+        <w:rFonts w:ascii="Symbol" w:hAnsi="Symbol" w:hint="default"/>
+        <w:sz w:val="20"/>
+      </w:rPr>
+    </w:lvl>
+    <w:lvl w:ilvl="4" w:tentative="1">
+      <w:start w:val="1"/>
+      <w:numFmt w:val="bullet"/>
+      <w:lvlText w:val=""/>
+      <w:lvlJc w:val="left"/>
+      <w:pPr>
+        <w:tabs>
+          <w:tab w:val="num" w:pos="3600"/>
+        </w:tabs>
+        <w:ind w:left="3600" w:hanging="360"/>
+      </w:pPr>
+      <w:rPr>
+        <w:rFonts w:ascii="Symbol" w:hAnsi="Symbol" w:hint="default"/>
+        <w:sz w:val="20"/>
+      </w:rPr>
+    </w:lvl>
+    <w:lvl w:ilvl="5" w:tentative="1">
+      <w:start w:val="1"/>
+      <w:numFmt w:val="bullet"/>
+      <w:lvlText w:val=""/>
+      <w:lvlJc w:val="left"/>
+      <w:pPr>
+        <w:tabs>
+          <w:tab w:val="num" w:pos="4320"/>
+        </w:tabs>
+        <w:ind w:left="4320" w:hanging="360"/>
+      </w:pPr>
+      <w:rPr>
+        <w:rFonts w:ascii="Symbol" w:hAnsi="Symbol" w:hint="default"/>
+        <w:sz w:val="20"/>
+      </w:rPr>
+    </w:lvl>
+    <w:lvl w:ilvl="6" w:tentative="1">
+      <w:start w:val="1"/>
+      <w:numFmt w:val="bullet"/>
+      <w:lvlText w:val=""/>
+      <w:lvlJc w:val="left"/>
+      <w:pPr>
+        <w:tabs>
+          <w:tab w:val="num" w:pos="5040"/>
+        </w:tabs>
+        <w:ind w:left="5040" w:hanging="360"/>
+      </w:pPr>
+      <w:rPr>
+        <w:rFonts w:ascii="Symbol" w:hAnsi="Symbol" w:hint="default"/>
+        <w:sz w:val="20"/>
+      </w:rPr>
+    </w:lvl>
+    <w:lvl w:ilvl="7" w:tentative="1">
+      <w:start w:val="1"/>
+      <w:numFmt w:val="bullet"/>
+      <w:lvlText w:val=""/>
+      <w:lvlJc w:val="left"/>
+      <w:pPr>
+        <w:tabs>
+          <w:tab w:val="num" w:pos="5760"/>
+        </w:tabs>
+        <w:ind w:left="5760" w:hanging="360"/>
+      </w:pPr>
+      <w:rPr>
+        <w:rFonts w:ascii="Symbol" w:hAnsi="Symbol" w:hint="default"/>
+        <w:sz w:val="20"/>
+      </w:rPr>
+    </w:lvl>
+    <w:lvl w:ilvl="8" w:tentative="1">
+      <w:start w:val="1"/>
+      <w:numFmt w:val="bullet"/>
+      <w:lvlText w:val=""/>
+      <w:lvlJc w:val="left"/>
+      <w:pPr>
+        <w:tabs>
+          <w:tab w:val="num" w:pos="6480"/>
+        </w:tabs>
+        <w:ind w:left="6480" w:hanging="360"/>
+      </w:pPr>
+      <w:rPr>
+        <w:rFonts w:ascii="Symbol" w:hAnsi="Symbol" w:hint="default"/>
+        <w:sz w:val="20"/>
+      </w:rPr>
+    </w:lvl>
+  </w:abstractNum>
+  <w:abstractNum w:abstractNumId="2" w15:restartNumberingAfterBreak="0">
     <w:nsid w:val="1F467391"/>
     <w:multiLevelType w:val="multilevel"/>
     <w:tmpl w:val="880A8F7C"/>
@@ -1799,7 +2701,245 @@
       </w:rPr>
     </w:lvl>
   </w:abstractNum>
-  <w:abstractNum w:abstractNumId="2" w15:restartNumberingAfterBreak="0">
+  <w:abstractNum w:abstractNumId="3" w15:restartNumberingAfterBreak="0">
+    <w:nsid w:val="294339C1"/>
+    <w:multiLevelType w:val="hybridMultilevel"/>
+    <w:tmpl w:val="61768734"/>
+    <w:lvl w:ilvl="0" w:tplc="7D280BA0">
+      <w:start w:val="1"/>
+      <w:numFmt w:val="decimal"/>
+      <w:lvlText w:val="%1."/>
+      <w:lvlJc w:val="left"/>
+      <w:pPr>
+        <w:ind w:left="1068" w:hanging="360"/>
+      </w:pPr>
+      <w:rPr>
+        <w:rFonts w:hint="default"/>
+      </w:rPr>
+    </w:lvl>
+    <w:lvl w:ilvl="1" w:tplc="04190019" w:tentative="1">
+      <w:start w:val="1"/>
+      <w:numFmt w:val="lowerLetter"/>
+      <w:lvlText w:val="%2."/>
+      <w:lvlJc w:val="left"/>
+      <w:pPr>
+        <w:ind w:left="1788" w:hanging="360"/>
+      </w:pPr>
+    </w:lvl>
+    <w:lvl w:ilvl="2" w:tplc="0419001B" w:tentative="1">
+      <w:start w:val="1"/>
+      <w:numFmt w:val="lowerRoman"/>
+      <w:lvlText w:val="%3."/>
+      <w:lvlJc w:val="right"/>
+      <w:pPr>
+        <w:ind w:left="2508" w:hanging="180"/>
+      </w:pPr>
+    </w:lvl>
+    <w:lvl w:ilvl="3" w:tplc="0419000F" w:tentative="1">
+      <w:start w:val="1"/>
+      <w:numFmt w:val="decimal"/>
+      <w:lvlText w:val="%4."/>
+      <w:lvlJc w:val="left"/>
+      <w:pPr>
+        <w:ind w:left="3228" w:hanging="360"/>
+      </w:pPr>
+    </w:lvl>
+    <w:lvl w:ilvl="4" w:tplc="04190019" w:tentative="1">
+      <w:start w:val="1"/>
+      <w:numFmt w:val="lowerLetter"/>
+      <w:lvlText w:val="%5."/>
+      <w:lvlJc w:val="left"/>
+      <w:pPr>
+        <w:ind w:left="3948" w:hanging="360"/>
+      </w:pPr>
+    </w:lvl>
+    <w:lvl w:ilvl="5" w:tplc="0419001B" w:tentative="1">
+      <w:start w:val="1"/>
+      <w:numFmt w:val="lowerRoman"/>
+      <w:lvlText w:val="%6."/>
+      <w:lvlJc w:val="right"/>
+      <w:pPr>
+        <w:ind w:left="4668" w:hanging="180"/>
+      </w:pPr>
+    </w:lvl>
+    <w:lvl w:ilvl="6" w:tplc="0419000F" w:tentative="1">
+      <w:start w:val="1"/>
+      <w:numFmt w:val="decimal"/>
+      <w:lvlText w:val="%7."/>
+      <w:lvlJc w:val="left"/>
+      <w:pPr>
+        <w:ind w:left="5388" w:hanging="360"/>
+      </w:pPr>
+    </w:lvl>
+    <w:lvl w:ilvl="7" w:tplc="04190019" w:tentative="1">
+      <w:start w:val="1"/>
+      <w:numFmt w:val="lowerLetter"/>
+      <w:lvlText w:val="%8."/>
+      <w:lvlJc w:val="left"/>
+      <w:pPr>
+        <w:ind w:left="6108" w:hanging="360"/>
+      </w:pPr>
+    </w:lvl>
+    <w:lvl w:ilvl="8" w:tplc="0419001B" w:tentative="1">
+      <w:start w:val="1"/>
+      <w:numFmt w:val="lowerRoman"/>
+      <w:lvlText w:val="%9."/>
+      <w:lvlJc w:val="right"/>
+      <w:pPr>
+        <w:ind w:left="6828" w:hanging="180"/>
+      </w:pPr>
+    </w:lvl>
+  </w:abstractNum>
+  <w:abstractNum w:abstractNumId="4" w15:restartNumberingAfterBreak="0">
+    <w:nsid w:val="2F9E7958"/>
+    <w:multiLevelType w:val="multilevel"/>
+    <w:tmpl w:val="C92880A8"/>
+    <w:lvl w:ilvl="0">
+      <w:start w:val="1"/>
+      <w:numFmt w:val="bullet"/>
+      <w:lvlText w:val=""/>
+      <w:lvlJc w:val="left"/>
+      <w:pPr>
+        <w:tabs>
+          <w:tab w:val="num" w:pos="720"/>
+        </w:tabs>
+        <w:ind w:left="720" w:hanging="360"/>
+      </w:pPr>
+      <w:rPr>
+        <w:rFonts w:ascii="Symbol" w:hAnsi="Symbol" w:hint="default"/>
+        <w:sz w:val="20"/>
+      </w:rPr>
+    </w:lvl>
+    <w:lvl w:ilvl="1" w:tentative="1">
+      <w:start w:val="1"/>
+      <w:numFmt w:val="bullet"/>
+      <w:lvlText w:val=""/>
+      <w:lvlJc w:val="left"/>
+      <w:pPr>
+        <w:tabs>
+          <w:tab w:val="num" w:pos="1440"/>
+        </w:tabs>
+        <w:ind w:left="1440" w:hanging="360"/>
+      </w:pPr>
+      <w:rPr>
+        <w:rFonts w:ascii="Symbol" w:hAnsi="Symbol" w:hint="default"/>
+        <w:sz w:val="20"/>
+      </w:rPr>
+    </w:lvl>
+    <w:lvl w:ilvl="2" w:tentative="1">
+      <w:start w:val="1"/>
+      <w:numFmt w:val="bullet"/>
+      <w:lvlText w:val=""/>
+      <w:lvlJc w:val="left"/>
+      <w:pPr>
+        <w:tabs>
+          <w:tab w:val="num" w:pos="2160"/>
+        </w:tabs>
+        <w:ind w:left="2160" w:hanging="360"/>
+      </w:pPr>
+      <w:rPr>
+        <w:rFonts w:ascii="Symbol" w:hAnsi="Symbol" w:hint="default"/>
+        <w:sz w:val="20"/>
+      </w:rPr>
+    </w:lvl>
+    <w:lvl w:ilvl="3" w:tentative="1">
+      <w:start w:val="1"/>
+      <w:numFmt w:val="bullet"/>
+      <w:lvlText w:val=""/>
+      <w:lvlJc w:val="left"/>
+      <w:pPr>
+        <w:tabs>
+          <w:tab w:val="num" w:pos="2880"/>
+        </w:tabs>
+        <w:ind w:left="2880" w:hanging="360"/>
+      </w:pPr>
+      <w:rPr>
+        <w:rFonts w:ascii="Symbol" w:hAnsi="Symbol" w:hint="default"/>
+        <w:sz w:val="20"/>
+      </w:rPr>
+    </w:lvl>
+    <w:lvl w:ilvl="4" w:tentative="1">
+      <w:start w:val="1"/>
+      <w:numFmt w:val="bullet"/>
+      <w:lvlText w:val=""/>
+      <w:lvlJc w:val="left"/>
+      <w:pPr>
+        <w:tabs>
+          <w:tab w:val="num" w:pos="3600"/>
+        </w:tabs>
+        <w:ind w:left="3600" w:hanging="360"/>
+      </w:pPr>
+      <w:rPr>
+        <w:rFonts w:ascii="Symbol" w:hAnsi="Symbol" w:hint="default"/>
+        <w:sz w:val="20"/>
+      </w:rPr>
+    </w:lvl>
+    <w:lvl w:ilvl="5" w:tentative="1">
+      <w:start w:val="1"/>
+      <w:numFmt w:val="bullet"/>
+      <w:lvlText w:val=""/>
+      <w:lvlJc w:val="left"/>
+      <w:pPr>
+        <w:tabs>
+          <w:tab w:val="num" w:pos="4320"/>
+        </w:tabs>
+        <w:ind w:left="4320" w:hanging="360"/>
+      </w:pPr>
+      <w:rPr>
+        <w:rFonts w:ascii="Symbol" w:hAnsi="Symbol" w:hint="default"/>
+        <w:sz w:val="20"/>
+      </w:rPr>
+    </w:lvl>
+    <w:lvl w:ilvl="6" w:tentative="1">
+      <w:start w:val="1"/>
+      <w:numFmt w:val="bullet"/>
+      <w:lvlText w:val=""/>
+      <w:lvlJc w:val="left"/>
+      <w:pPr>
+        <w:tabs>
+          <w:tab w:val="num" w:pos="5040"/>
+        </w:tabs>
+        <w:ind w:left="5040" w:hanging="360"/>
+      </w:pPr>
+      <w:rPr>
+        <w:rFonts w:ascii="Symbol" w:hAnsi="Symbol" w:hint="default"/>
+        <w:sz w:val="20"/>
+      </w:rPr>
+    </w:lvl>
+    <w:lvl w:ilvl="7" w:tentative="1">
+      <w:start w:val="1"/>
+      <w:numFmt w:val="bullet"/>
+      <w:lvlText w:val=""/>
+      <w:lvlJc w:val="left"/>
+      <w:pPr>
+        <w:tabs>
+          <w:tab w:val="num" w:pos="5760"/>
+        </w:tabs>
+        <w:ind w:left="5760" w:hanging="360"/>
+      </w:pPr>
+      <w:rPr>
+        <w:rFonts w:ascii="Symbol" w:hAnsi="Symbol" w:hint="default"/>
+        <w:sz w:val="20"/>
+      </w:rPr>
+    </w:lvl>
+    <w:lvl w:ilvl="8" w:tentative="1">
+      <w:start w:val="1"/>
+      <w:numFmt w:val="bullet"/>
+      <w:lvlText w:val=""/>
+      <w:lvlJc w:val="left"/>
+      <w:pPr>
+        <w:tabs>
+          <w:tab w:val="num" w:pos="6480"/>
+        </w:tabs>
+        <w:ind w:left="6480" w:hanging="360"/>
+      </w:pPr>
+      <w:rPr>
+        <w:rFonts w:ascii="Symbol" w:hAnsi="Symbol" w:hint="default"/>
+        <w:sz w:val="20"/>
+      </w:rPr>
+    </w:lvl>
+  </w:abstractNum>
+  <w:abstractNum w:abstractNumId="5" w15:restartNumberingAfterBreak="0">
     <w:nsid w:val="316B0AA1"/>
     <w:multiLevelType w:val="hybridMultilevel"/>
     <w:tmpl w:val="E206AFFC"/>
@@ -1885,7 +3025,7 @@
       </w:pPr>
     </w:lvl>
   </w:abstractNum>
-  <w:abstractNum w:abstractNumId="3" w15:restartNumberingAfterBreak="0">
+  <w:abstractNum w:abstractNumId="6" w15:restartNumberingAfterBreak="0">
     <w:nsid w:val="33852E3E"/>
     <w:multiLevelType w:val="hybridMultilevel"/>
     <w:tmpl w:val="8FE0F088"/>
@@ -1998,7 +3138,269 @@
       </w:rPr>
     </w:lvl>
   </w:abstractNum>
-  <w:abstractNum w:abstractNumId="4" w15:restartNumberingAfterBreak="0">
+  <w:abstractNum w:abstractNumId="7" w15:restartNumberingAfterBreak="0">
+    <w:nsid w:val="3D830F08"/>
+    <w:multiLevelType w:val="hybridMultilevel"/>
+    <w:tmpl w:val="A65821CE"/>
+    <w:lvl w:ilvl="0" w:tplc="04190001">
+      <w:start w:val="1"/>
+      <w:numFmt w:val="bullet"/>
+      <w:lvlText w:val=""/>
+      <w:lvlJc w:val="left"/>
+      <w:pPr>
+        <w:ind w:left="1428" w:hanging="360"/>
+      </w:pPr>
+      <w:rPr>
+        <w:rFonts w:ascii="Symbol" w:hAnsi="Symbol" w:hint="default"/>
+      </w:rPr>
+    </w:lvl>
+    <w:lvl w:ilvl="1" w:tplc="04190003" w:tentative="1">
+      <w:start w:val="1"/>
+      <w:numFmt w:val="bullet"/>
+      <w:lvlText w:val="o"/>
+      <w:lvlJc w:val="left"/>
+      <w:pPr>
+        <w:ind w:left="2148" w:hanging="360"/>
+      </w:pPr>
+      <w:rPr>
+        <w:rFonts w:ascii="Courier New" w:hAnsi="Courier New" w:cs="Courier New" w:hint="default"/>
+      </w:rPr>
+    </w:lvl>
+    <w:lvl w:ilvl="2" w:tplc="04190005" w:tentative="1">
+      <w:start w:val="1"/>
+      <w:numFmt w:val="bullet"/>
+      <w:lvlText w:val=""/>
+      <w:lvlJc w:val="left"/>
+      <w:pPr>
+        <w:ind w:left="2868" w:hanging="360"/>
+      </w:pPr>
+      <w:rPr>
+        <w:rFonts w:ascii="Wingdings" w:hAnsi="Wingdings" w:hint="default"/>
+      </w:rPr>
+    </w:lvl>
+    <w:lvl w:ilvl="3" w:tplc="04190001" w:tentative="1">
+      <w:start w:val="1"/>
+      <w:numFmt w:val="bullet"/>
+      <w:lvlText w:val=""/>
+      <w:lvlJc w:val="left"/>
+      <w:pPr>
+        <w:ind w:left="3588" w:hanging="360"/>
+      </w:pPr>
+      <w:rPr>
+        <w:rFonts w:ascii="Symbol" w:hAnsi="Symbol" w:hint="default"/>
+      </w:rPr>
+    </w:lvl>
+    <w:lvl w:ilvl="4" w:tplc="04190003" w:tentative="1">
+      <w:start w:val="1"/>
+      <w:numFmt w:val="bullet"/>
+      <w:lvlText w:val="o"/>
+      <w:lvlJc w:val="left"/>
+      <w:pPr>
+        <w:ind w:left="4308" w:hanging="360"/>
+      </w:pPr>
+      <w:rPr>
+        <w:rFonts w:ascii="Courier New" w:hAnsi="Courier New" w:cs="Courier New" w:hint="default"/>
+      </w:rPr>
+    </w:lvl>
+    <w:lvl w:ilvl="5" w:tplc="04190005" w:tentative="1">
+      <w:start w:val="1"/>
+      <w:numFmt w:val="bullet"/>
+      <w:lvlText w:val=""/>
+      <w:lvlJc w:val="left"/>
+      <w:pPr>
+        <w:ind w:left="5028" w:hanging="360"/>
+      </w:pPr>
+      <w:rPr>
+        <w:rFonts w:ascii="Wingdings" w:hAnsi="Wingdings" w:hint="default"/>
+      </w:rPr>
+    </w:lvl>
+    <w:lvl w:ilvl="6" w:tplc="04190001" w:tentative="1">
+      <w:start w:val="1"/>
+      <w:numFmt w:val="bullet"/>
+      <w:lvlText w:val=""/>
+      <w:lvlJc w:val="left"/>
+      <w:pPr>
+        <w:ind w:left="5748" w:hanging="360"/>
+      </w:pPr>
+      <w:rPr>
+        <w:rFonts w:ascii="Symbol" w:hAnsi="Symbol" w:hint="default"/>
+      </w:rPr>
+    </w:lvl>
+    <w:lvl w:ilvl="7" w:tplc="04190003" w:tentative="1">
+      <w:start w:val="1"/>
+      <w:numFmt w:val="bullet"/>
+      <w:lvlText w:val="o"/>
+      <w:lvlJc w:val="left"/>
+      <w:pPr>
+        <w:ind w:left="6468" w:hanging="360"/>
+      </w:pPr>
+      <w:rPr>
+        <w:rFonts w:ascii="Courier New" w:hAnsi="Courier New" w:cs="Courier New" w:hint="default"/>
+      </w:rPr>
+    </w:lvl>
+    <w:lvl w:ilvl="8" w:tplc="04190005" w:tentative="1">
+      <w:start w:val="1"/>
+      <w:numFmt w:val="bullet"/>
+      <w:lvlText w:val=""/>
+      <w:lvlJc w:val="left"/>
+      <w:pPr>
+        <w:ind w:left="7188" w:hanging="360"/>
+      </w:pPr>
+      <w:rPr>
+        <w:rFonts w:ascii="Wingdings" w:hAnsi="Wingdings" w:hint="default"/>
+      </w:rPr>
+    </w:lvl>
+  </w:abstractNum>
+  <w:abstractNum w:abstractNumId="8" w15:restartNumberingAfterBreak="0">
+    <w:nsid w:val="51FB61A1"/>
+    <w:multiLevelType w:val="multilevel"/>
+    <w:tmpl w:val="71D09CF2"/>
+    <w:lvl w:ilvl="0">
+      <w:start w:val="1"/>
+      <w:numFmt w:val="bullet"/>
+      <w:lvlText w:val=""/>
+      <w:lvlJc w:val="left"/>
+      <w:pPr>
+        <w:tabs>
+          <w:tab w:val="num" w:pos="720"/>
+        </w:tabs>
+        <w:ind w:left="720" w:hanging="360"/>
+      </w:pPr>
+      <w:rPr>
+        <w:rFonts w:ascii="Symbol" w:hAnsi="Symbol" w:hint="default"/>
+        <w:sz w:val="20"/>
+      </w:rPr>
+    </w:lvl>
+    <w:lvl w:ilvl="1" w:tentative="1">
+      <w:start w:val="1"/>
+      <w:numFmt w:val="bullet"/>
+      <w:lvlText w:val=""/>
+      <w:lvlJc w:val="left"/>
+      <w:pPr>
+        <w:tabs>
+          <w:tab w:val="num" w:pos="1440"/>
+        </w:tabs>
+        <w:ind w:left="1440" w:hanging="360"/>
+      </w:pPr>
+      <w:rPr>
+        <w:rFonts w:ascii="Symbol" w:hAnsi="Symbol" w:hint="default"/>
+        <w:sz w:val="20"/>
+      </w:rPr>
+    </w:lvl>
+    <w:lvl w:ilvl="2" w:tentative="1">
+      <w:start w:val="1"/>
+      <w:numFmt w:val="bullet"/>
+      <w:lvlText w:val=""/>
+      <w:lvlJc w:val="left"/>
+      <w:pPr>
+        <w:tabs>
+          <w:tab w:val="num" w:pos="2160"/>
+        </w:tabs>
+        <w:ind w:left="2160" w:hanging="360"/>
+      </w:pPr>
+      <w:rPr>
+        <w:rFonts w:ascii="Symbol" w:hAnsi="Symbol" w:hint="default"/>
+        <w:sz w:val="20"/>
+      </w:rPr>
+    </w:lvl>
+    <w:lvl w:ilvl="3" w:tentative="1">
+      <w:start w:val="1"/>
+      <w:numFmt w:val="bullet"/>
+      <w:lvlText w:val=""/>
+      <w:lvlJc w:val="left"/>
+      <w:pPr>
+        <w:tabs>
+          <w:tab w:val="num" w:pos="2880"/>
+        </w:tabs>
+        <w:ind w:left="2880" w:hanging="360"/>
+      </w:pPr>
+      <w:rPr>
+        <w:rFonts w:ascii="Symbol" w:hAnsi="Symbol" w:hint="default"/>
+        <w:sz w:val="20"/>
+      </w:rPr>
+    </w:lvl>
+    <w:lvl w:ilvl="4" w:tentative="1">
+      <w:start w:val="1"/>
+      <w:numFmt w:val="bullet"/>
+      <w:lvlText w:val=""/>
+      <w:lvlJc w:val="left"/>
+      <w:pPr>
+        <w:tabs>
+          <w:tab w:val="num" w:pos="3600"/>
+        </w:tabs>
+        <w:ind w:left="3600" w:hanging="360"/>
+      </w:pPr>
+      <w:rPr>
+        <w:rFonts w:ascii="Symbol" w:hAnsi="Symbol" w:hint="default"/>
+        <w:sz w:val="20"/>
+      </w:rPr>
+    </w:lvl>
+    <w:lvl w:ilvl="5" w:tentative="1">
+      <w:start w:val="1"/>
+      <w:numFmt w:val="bullet"/>
+      <w:lvlText w:val=""/>
+      <w:lvlJc w:val="left"/>
+      <w:pPr>
+        <w:tabs>
+          <w:tab w:val="num" w:pos="4320"/>
+        </w:tabs>
+        <w:ind w:left="4320" w:hanging="360"/>
+      </w:pPr>
+      <w:rPr>
+        <w:rFonts w:ascii="Symbol" w:hAnsi="Symbol" w:hint="default"/>
+        <w:sz w:val="20"/>
+      </w:rPr>
+    </w:lvl>
+    <w:lvl w:ilvl="6" w:tentative="1">
+      <w:start w:val="1"/>
+      <w:numFmt w:val="bullet"/>
+      <w:lvlText w:val=""/>
+      <w:lvlJc w:val="left"/>
+      <w:pPr>
+        <w:tabs>
+          <w:tab w:val="num" w:pos="5040"/>
+        </w:tabs>
+        <w:ind w:left="5040" w:hanging="360"/>
+      </w:pPr>
+      <w:rPr>
+        <w:rFonts w:ascii="Symbol" w:hAnsi="Symbol" w:hint="default"/>
+        <w:sz w:val="20"/>
+      </w:rPr>
+    </w:lvl>
+    <w:lvl w:ilvl="7" w:tentative="1">
+      <w:start w:val="1"/>
+      <w:numFmt w:val="bullet"/>
+      <w:lvlText w:val=""/>
+      <w:lvlJc w:val="left"/>
+      <w:pPr>
+        <w:tabs>
+          <w:tab w:val="num" w:pos="5760"/>
+        </w:tabs>
+        <w:ind w:left="5760" w:hanging="360"/>
+      </w:pPr>
+      <w:rPr>
+        <w:rFonts w:ascii="Symbol" w:hAnsi="Symbol" w:hint="default"/>
+        <w:sz w:val="20"/>
+      </w:rPr>
+    </w:lvl>
+    <w:lvl w:ilvl="8" w:tentative="1">
+      <w:start w:val="1"/>
+      <w:numFmt w:val="bullet"/>
+      <w:lvlText w:val=""/>
+      <w:lvlJc w:val="left"/>
+      <w:pPr>
+        <w:tabs>
+          <w:tab w:val="num" w:pos="6480"/>
+        </w:tabs>
+        <w:ind w:left="6480" w:hanging="360"/>
+      </w:pPr>
+      <w:rPr>
+        <w:rFonts w:ascii="Symbol" w:hAnsi="Symbol" w:hint="default"/>
+        <w:sz w:val="20"/>
+      </w:rPr>
+    </w:lvl>
+  </w:abstractNum>
+  <w:abstractNum w:abstractNumId="9" w15:restartNumberingAfterBreak="0">
     <w:nsid w:val="6A26137C"/>
     <w:multiLevelType w:val="multilevel"/>
     <w:tmpl w:val="5BD80928"/>
@@ -2111,7 +3513,7 @@
       </w:pPr>
     </w:lvl>
   </w:abstractNum>
-  <w:abstractNum w:abstractNumId="5" w15:restartNumberingAfterBreak="0">
+  <w:abstractNum w:abstractNumId="10" w15:restartNumberingAfterBreak="0">
     <w:nsid w:val="73636159"/>
     <w:multiLevelType w:val="multilevel"/>
     <w:tmpl w:val="AA4A512C"/>
@@ -2261,21 +3663,36 @@
     </w:lvl>
   </w:abstractNum>
   <w:num w:numId="1">
-    <w:abstractNumId w:val="4"/>
+    <w:abstractNumId w:val="9"/>
   </w:num>
   <w:num w:numId="2">
-    <w:abstractNumId w:val="2"/>
+    <w:abstractNumId w:val="5"/>
   </w:num>
   <w:num w:numId="3">
-    <w:abstractNumId w:val="5"/>
+    <w:abstractNumId w:val="10"/>
   </w:num>
   <w:num w:numId="4">
     <w:abstractNumId w:val="0"/>
   </w:num>
   <w:num w:numId="5">
+    <w:abstractNumId w:val="2"/>
+  </w:num>
+  <w:num w:numId="6">
+    <w:abstractNumId w:val="6"/>
+  </w:num>
+  <w:num w:numId="7">
+    <w:abstractNumId w:val="8"/>
+  </w:num>
+  <w:num w:numId="8">
+    <w:abstractNumId w:val="4"/>
+  </w:num>
+  <w:num w:numId="9">
     <w:abstractNumId w:val="1"/>
   </w:num>
-  <w:num w:numId="6">
+  <w:num w:numId="10">
+    <w:abstractNumId w:val="7"/>
+  </w:num>
+  <w:num w:numId="11">
     <w:abstractNumId w:val="3"/>
   </w:num>
 </w:numbering>
@@ -2764,6 +4181,17 @@
       <w:u w:val="single"/>
     </w:rPr>
   </w:style>
+  <w:style w:type="character" w:styleId="a5">
+    <w:name w:val="Strong"/>
+    <w:basedOn w:val="a0"/>
+    <w:uiPriority w:val="22"/>
+    <w:qFormat/>
+    <w:rsid w:val="00127D18"/>
+    <w:rPr>
+      <w:b/>
+      <w:bCs/>
+    </w:rPr>
+  </w:style>
 </w:styles>
 </file>
 

--- a/Разработка программного обеспечения датчика нагрузки с передачей данных по шине CAN.docx
+++ b/Разработка программного обеспечения датчика нагрузки с передачей данных по шине CAN.docx
@@ -443,13 +443,21 @@
         <w:rPr>
           <w:lang w:eastAsia="ru-RU"/>
         </w:rPr>
-        <w:t xml:space="preserve"> Результатом работы будет готовое программное обеспечение, способное эффективно</w:t>
-      </w:r>
-      <w:r>
-        <w:rPr>
-          <w:lang w:eastAsia="ru-RU"/>
-        </w:rPr>
-        <w:t xml:space="preserve"> обрабатывать и</w:t>
+        <w:t xml:space="preserve"> Результатом работы будет готовое программное обеспечение, способное</w:t>
+      </w:r>
+      <w:r>
+        <w:rPr>
+          <w:lang w:eastAsia="ru-RU"/>
+        </w:rPr>
+        <w:t xml:space="preserve"> </w:t>
+      </w:r>
+      <w:bookmarkStart w:id="0" w:name="_GoBack"/>
+      <w:bookmarkEnd w:id="0"/>
+      <w:r>
+        <w:rPr>
+          <w:lang w:eastAsia="ru-RU"/>
+        </w:rPr>
+        <w:t>обрабатывать и</w:t>
       </w:r>
       <w:r>
         <w:rPr>
@@ -1618,7 +1626,25 @@
         <w:rPr>
           <w:lang w:eastAsia="ru-RU"/>
         </w:rPr>
-        <w:t xml:space="preserve">Функциональность: Каждый компонент должен выполнять свою функцию в системе. </w:t>
+        <w:t>Ф</w:t>
+      </w:r>
+      <w:r>
+        <w:rPr>
+          <w:lang w:eastAsia="ru-RU"/>
+        </w:rPr>
+        <w:t xml:space="preserve">ункциональность: </w:t>
+      </w:r>
+      <w:r>
+        <w:rPr>
+          <w:lang w:eastAsia="ru-RU"/>
+        </w:rPr>
+        <w:t>к</w:t>
+      </w:r>
+      <w:r>
+        <w:rPr>
+          <w:lang w:eastAsia="ru-RU"/>
+        </w:rPr>
+        <w:t xml:space="preserve">аждый компонент должен выполнять свою функцию в системе. </w:t>
       </w:r>
     </w:p>
     <w:p>
@@ -1638,7 +1664,25 @@
         <w:rPr>
           <w:lang w:eastAsia="ru-RU"/>
         </w:rPr>
-        <w:t xml:space="preserve">Совместимость: Компоненты должны быть совместимы между собой и с другими элементами системы. </w:t>
+        <w:t>С</w:t>
+      </w:r>
+      <w:r>
+        <w:rPr>
+          <w:lang w:eastAsia="ru-RU"/>
+        </w:rPr>
+        <w:t xml:space="preserve">овместимость: </w:t>
+      </w:r>
+      <w:r>
+        <w:rPr>
+          <w:lang w:eastAsia="ru-RU"/>
+        </w:rPr>
+        <w:t xml:space="preserve">компоненты </w:t>
+      </w:r>
+      <w:r>
+        <w:rPr>
+          <w:lang w:eastAsia="ru-RU"/>
+        </w:rPr>
+        <w:t xml:space="preserve">должны быть совместимы между собой и с другими элементами системы. </w:t>
       </w:r>
     </w:p>
     <w:p>
@@ -1658,7 +1702,25 @@
         <w:rPr>
           <w:lang w:eastAsia="ru-RU"/>
         </w:rPr>
-        <w:t>Надежность: Компоненты должны быть надежными и обеспечивать стабильную работу системы в течение длительного времени.</w:t>
+        <w:t>Н</w:t>
+      </w:r>
+      <w:r>
+        <w:rPr>
+          <w:lang w:eastAsia="ru-RU"/>
+        </w:rPr>
+        <w:t xml:space="preserve">адежность: </w:t>
+      </w:r>
+      <w:r>
+        <w:rPr>
+          <w:lang w:eastAsia="ru-RU"/>
+        </w:rPr>
+        <w:t xml:space="preserve">компоненты </w:t>
+      </w:r>
+      <w:r>
+        <w:rPr>
+          <w:lang w:eastAsia="ru-RU"/>
+        </w:rPr>
+        <w:t>должны быть надежными и обеспечивать стабильную работу системы в течение длительного времени.</w:t>
       </w:r>
     </w:p>
     <w:p>
@@ -1678,7 +1740,13 @@
         <w:rPr>
           <w:lang w:eastAsia="ru-RU"/>
         </w:rPr>
-        <w:t xml:space="preserve">Цена: Цена компонентов также является важным фактором при выборе. </w:t>
+        <w:t>Стоимость</w:t>
+      </w:r>
+      <w:r>
+        <w:rPr>
+          <w:lang w:eastAsia="ru-RU"/>
+        </w:rPr>
+        <w:t xml:space="preserve">: также является важным фактором при выборе. </w:t>
       </w:r>
     </w:p>
     <w:p>
@@ -1698,18 +1766,37 @@
         <w:rPr>
           <w:lang w:eastAsia="ru-RU"/>
         </w:rPr>
-        <w:t>Доступность: Компоненты должны быть легко доступными для приобретения и поддержки.</w:t>
-      </w:r>
-    </w:p>
-    <w:p>
-      <w:pPr>
-        <w:rPr>
-          <w:lang w:eastAsia="ru-RU"/>
-        </w:rPr>
-      </w:pPr>
-    </w:p>
-    <w:p>
-      <w:pPr>
+        <w:t>Д</w:t>
+      </w:r>
+      <w:r>
+        <w:rPr>
+          <w:lang w:eastAsia="ru-RU"/>
+        </w:rPr>
+        <w:t xml:space="preserve">оступность: </w:t>
+      </w:r>
+      <w:r>
+        <w:rPr>
+          <w:lang w:eastAsia="ru-RU"/>
+        </w:rPr>
+        <w:t xml:space="preserve">компоненты </w:t>
+      </w:r>
+      <w:r>
+        <w:rPr>
+          <w:lang w:eastAsia="ru-RU"/>
+        </w:rPr>
+        <w:t>должны быть легко доступными для приобретения и поддержки.</w:t>
+      </w:r>
+    </w:p>
+    <w:p>
+      <w:pPr>
+        <w:rPr>
+          <w:lang w:eastAsia="ru-RU"/>
+        </w:rPr>
+      </w:pPr>
+    </w:p>
+    <w:p>
+      <w:pPr>
+        <w:ind w:firstLine="426"/>
         <w:rPr>
           <w:lang w:eastAsia="ru-RU"/>
         </w:rPr>
@@ -1742,13 +1829,7 @@
         <w:rPr>
           <w:lang w:eastAsia="ru-RU"/>
         </w:rPr>
-        <w:t xml:space="preserve"> </w:t>
-      </w:r>
-      <w:r>
-        <w:rPr>
-          <w:lang w:eastAsia="ru-RU"/>
-        </w:rPr>
-        <w:t>следующие</w:t>
+        <w:t xml:space="preserve"> следующие</w:t>
       </w:r>
       <w:r>
         <w:rPr>
@@ -1786,7 +1867,13 @@
         <w:rPr>
           <w:lang w:eastAsia="ru-RU"/>
         </w:rPr>
-        <w:t>Микроконтроллер STM32F103C8T6 был выбран в качестве основного контроллера для датчика нагрузки. Он обладает высокой производительностью</w:t>
+        <w:t>м</w:t>
+      </w:r>
+      <w:r>
+        <w:rPr>
+          <w:lang w:eastAsia="ru-RU"/>
+        </w:rPr>
+        <w:t>икроконтроллер STM32F103C8T6 был выбран в качестве основного контроллера для датчика нагрузки. Он обладает высокой производительностью</w:t>
       </w:r>
       <w:r>
         <w:rPr>
@@ -1804,13 +1891,31 @@
         <w:rPr>
           <w:lang w:eastAsia="ru-RU"/>
         </w:rPr>
+        <w:t>, имеет низкую стоимость и широкое распространение</w:t>
+      </w:r>
+      <w:r>
+        <w:rPr>
+          <w:lang w:eastAsia="ru-RU"/>
+        </w:rPr>
         <w:t>. П</w:t>
       </w:r>
       <w:r>
         <w:rPr>
           <w:lang w:eastAsia="ru-RU"/>
         </w:rPr>
-        <w:t>редоставляет широкие возможности для обработки и передачи данных по шине CAN. оснащен процессором ARM Cortex-M3</w:t>
+        <w:t>редоставляет возможности для обработки и передачи данных по шине CAN</w:t>
+      </w:r>
+      <w:r>
+        <w:rPr>
+          <w:lang w:eastAsia="ru-RU"/>
+        </w:rPr>
+        <w:t>,</w:t>
+      </w:r>
+      <w:r>
+        <w:rPr>
+          <w:lang w:eastAsia="ru-RU"/>
+        </w:rPr>
+        <w:t xml:space="preserve"> оснащен процессором ARM Cortex-M3</w:t>
       </w:r>
       <w:r>
         <w:rPr>
@@ -1869,7 +1974,7 @@
           <w:sz w:val="28"/>
           <w:szCs w:val="28"/>
         </w:rPr>
-        <w:t xml:space="preserve">Датчик температуры: Датчик температуры TC1047AVNBTR необходим для измерения температуры окружающей среды. Он </w:t>
+        <w:t xml:space="preserve">Датчик температуры: </w:t>
       </w:r>
       <w:r>
         <w:rPr>
@@ -1879,7 +1984,7 @@
           <w:sz w:val="28"/>
           <w:szCs w:val="28"/>
         </w:rPr>
-        <w:t>предоставляет возможность</w:t>
+        <w:t>д</w:t>
       </w:r>
       <w:r>
         <w:rPr>
@@ -1889,7 +1994,7 @@
           <w:sz w:val="28"/>
           <w:szCs w:val="28"/>
         </w:rPr>
-        <w:t xml:space="preserve"> для коррекции показаний нагрузки при изменении температуры. Данный датчик обеспечивает высокую точность измерений и способен работать в широком диапазоне температур</w:t>
+        <w:t xml:space="preserve">атчик температуры TC1047AVNBTR необходим для измерения температуры окружающей среды. Он </w:t>
       </w:r>
       <w:r>
         <w:rPr>
@@ -1899,7 +2004,7 @@
           <w:sz w:val="28"/>
           <w:szCs w:val="28"/>
         </w:rPr>
-        <w:t xml:space="preserve"> </w:t>
+        <w:t>необходим</w:t>
       </w:r>
       <w:r>
         <w:rPr>
@@ -1909,7 +2014,7 @@
           <w:sz w:val="28"/>
           <w:szCs w:val="28"/>
         </w:rPr>
-        <w:t>(</w:t>
+        <w:t xml:space="preserve"> для коррекции показаний нагрузки при изменении температуры. Данный датчик обеспечивает высокую точность измерений и способен работать в широком диапазоне температур</w:t>
       </w:r>
       <w:r>
         <w:rPr>
@@ -1919,9 +2024,8 @@
           <w:sz w:val="28"/>
           <w:szCs w:val="28"/>
         </w:rPr>
-        <w:t>-40°</w:t>
-      </w:r>
-      <w:proofErr w:type="gramStart"/>
+        <w:t xml:space="preserve"> </w:t>
+      </w:r>
       <w:r>
         <w:rPr>
           <w:rFonts w:eastAsiaTheme="minorHAnsi"/>
@@ -1930,9 +2034,28 @@
           <w:sz w:val="28"/>
           <w:szCs w:val="28"/>
         </w:rPr>
-        <w:t>C...</w:t>
-      </w:r>
-      <w:proofErr w:type="gramEnd"/>
+        <w:t>(</w:t>
+      </w:r>
+      <w:r>
+        <w:rPr>
+          <w:rFonts w:eastAsiaTheme="minorHAnsi"/>
+          <w:b w:val="0"/>
+          <w:bCs w:val="0"/>
+          <w:sz w:val="28"/>
+          <w:szCs w:val="28"/>
+        </w:rPr>
+        <w:t>-40°</w:t>
+      </w:r>
+      <w:r>
+        <w:rPr>
+          <w:rFonts w:eastAsiaTheme="minorHAnsi"/>
+          <w:b w:val="0"/>
+          <w:bCs w:val="0"/>
+          <w:sz w:val="28"/>
+          <w:szCs w:val="28"/>
+        </w:rPr>
+        <w:t>C..</w:t>
+      </w:r>
       <w:r>
         <w:rPr>
           <w:rFonts w:eastAsiaTheme="minorHAnsi"/>
@@ -2005,15 +2128,13 @@
         <w:rPr>
           <w:lang w:eastAsia="ru-RU"/>
         </w:rPr>
-        <w:t xml:space="preserve">Модуль CAN </w:t>
-      </w:r>
-      <w:bookmarkStart w:id="0" w:name="_GoBack"/>
-      <w:bookmarkEnd w:id="0"/>
-      <w:r>
-        <w:rPr>
-          <w:lang w:eastAsia="ru-RU"/>
-        </w:rPr>
-        <w:t xml:space="preserve">SN65HVD230 CAN </w:t>
+        <w:t>м</w:t>
+      </w:r>
+      <w:r>
+        <w:rPr>
+          <w:lang w:eastAsia="ru-RU"/>
+        </w:rPr>
+        <w:t xml:space="preserve">одуль CAN SN65HVD230 CAN </w:t>
       </w:r>
       <w:proofErr w:type="spellStart"/>
       <w:r>
@@ -2033,19 +2154,67 @@
         <w:rPr>
           <w:lang w:eastAsia="ru-RU"/>
         </w:rPr>
-        <w:t>был выбран для реализации передачи данных по шине CAN. Он обеспечивает интерфейс между микроконтроллером и шиной CAN</w:t>
-      </w:r>
-      <w:r>
-        <w:rPr>
-          <w:lang w:eastAsia="ru-RU"/>
-        </w:rPr>
-        <w:t xml:space="preserve"> и с</w:t>
-      </w:r>
-      <w:r>
-        <w:rPr>
-          <w:lang w:eastAsia="ru-RU"/>
-        </w:rPr>
-        <w:t>оответствующую изоляцию. Модуль поддерживает стандартную скорость передачи данных по шине CAN (до 1 Мбит/с) и обеспечивает надежную передачу данных между датчиком нагрузки и другими устройствами, подключенными к шине CAN</w:t>
+        <w:t xml:space="preserve">был выбран для реализации передачи данных по шине CAN. </w:t>
+      </w:r>
+      <w:r>
+        <w:rPr>
+          <w:lang w:eastAsia="ru-RU"/>
+        </w:rPr>
+        <w:t>Он обеспечивает интерфейс между микроконтроллером и шиной CAN</w:t>
+      </w:r>
+      <w:r>
+        <w:rPr>
+          <w:lang w:eastAsia="ru-RU"/>
+        </w:rPr>
+        <w:t>, а также</w:t>
+      </w:r>
+      <w:r>
+        <w:rPr>
+          <w:lang w:eastAsia="ru-RU"/>
+        </w:rPr>
+        <w:t xml:space="preserve"> соответствующую изоляцию</w:t>
+      </w:r>
+      <w:r>
+        <w:rPr>
+          <w:lang w:eastAsia="ru-RU"/>
+        </w:rPr>
+        <w:t>. Модуль поддерживает стандартн</w:t>
+      </w:r>
+      <w:r>
+        <w:rPr>
+          <w:lang w:eastAsia="ru-RU"/>
+        </w:rPr>
+        <w:t>ые</w:t>
+      </w:r>
+      <w:r>
+        <w:rPr>
+          <w:lang w:eastAsia="ru-RU"/>
+        </w:rPr>
+        <w:t xml:space="preserve"> скорост</w:t>
+      </w:r>
+      <w:r>
+        <w:rPr>
+          <w:lang w:eastAsia="ru-RU"/>
+        </w:rPr>
+        <w:t>и</w:t>
+      </w:r>
+      <w:r>
+        <w:rPr>
+          <w:lang w:eastAsia="ru-RU"/>
+        </w:rPr>
+        <w:t xml:space="preserve"> передачи данных по шине CAN (до 1 Мбит/с)</w:t>
+      </w:r>
+      <w:r>
+        <w:rPr>
+          <w:lang w:eastAsia="ru-RU"/>
+        </w:rPr>
+        <w:t xml:space="preserve">, </w:t>
+      </w:r>
+      <w:r>
+        <w:rPr>
+          <w:lang w:eastAsia="ru-RU"/>
+        </w:rPr>
+        <w:t>обеспечивает надежную передачу данных между датчиком нагрузки и другими устройствами, подключенными к шине CAN</w:t>
       </w:r>
       <w:r>
         <w:rPr>
@@ -2071,7 +2240,19 @@
         <w:rPr>
           <w:lang w:eastAsia="ru-RU"/>
         </w:rPr>
-        <w:t xml:space="preserve">Микросхема усилителя HX711 была выбрана для усиления и цифровой обработки сигналов от резистивного </w:t>
+        <w:t>Микросхема усилителя</w:t>
+      </w:r>
+      <w:r>
+        <w:rPr>
+          <w:lang w:eastAsia="ru-RU"/>
+        </w:rPr>
+        <w:t>:</w:t>
+      </w:r>
+      <w:r>
+        <w:rPr>
+          <w:lang w:eastAsia="ru-RU"/>
+        </w:rPr>
+        <w:t xml:space="preserve"> HX711 была выбрана для усиления и цифровой обработки сигналов от резистивного </w:t>
       </w:r>
       <w:proofErr w:type="spellStart"/>
       <w:r>
@@ -2085,43 +2266,31 @@
         <w:rPr>
           <w:lang w:eastAsia="ru-RU"/>
         </w:rPr>
-        <w:t xml:space="preserve">. HX711 предоставляет </w:t>
-      </w:r>
-      <w:r>
-        <w:rPr>
-          <w:lang w:eastAsia="ru-RU"/>
-        </w:rPr>
-        <w:t>достаточную</w:t>
-      </w:r>
-      <w:r>
-        <w:rPr>
-          <w:lang w:eastAsia="ru-RU"/>
-        </w:rPr>
-        <w:t xml:space="preserve"> точность</w:t>
-      </w:r>
-      <w:r>
-        <w:rPr>
-          <w:lang w:eastAsia="ru-RU"/>
-        </w:rPr>
-        <w:t>,</w:t>
-      </w:r>
-      <w:r>
-        <w:rPr>
-          <w:lang w:eastAsia="ru-RU"/>
-        </w:rPr>
-        <w:t xml:space="preserve"> разрешение (до 24 бит) и низкий уровень шума</w:t>
-      </w:r>
-      <w:r>
-        <w:rPr>
-          <w:lang w:eastAsia="ru-RU"/>
-        </w:rPr>
-        <w:t xml:space="preserve"> </w:t>
-      </w:r>
-      <w:r>
-        <w:rPr>
-          <w:lang w:eastAsia="ru-RU"/>
-        </w:rPr>
-        <w:t xml:space="preserve">при измерении силы или нагрузки с использованием резистивных </w:t>
+        <w:t>. HX711 предоставляет достаточную точность</w:t>
+      </w:r>
+      <w:r>
+        <w:rPr>
+          <w:lang w:eastAsia="ru-RU"/>
+        </w:rPr>
+        <w:t xml:space="preserve"> с</w:t>
+      </w:r>
+      <w:r>
+        <w:rPr>
+          <w:lang w:eastAsia="ru-RU"/>
+        </w:rPr>
+        <w:t xml:space="preserve"> разрешение</w:t>
+      </w:r>
+      <w:r>
+        <w:rPr>
+          <w:lang w:eastAsia="ru-RU"/>
+        </w:rPr>
+        <w:t>м</w:t>
+      </w:r>
+      <w:r>
+        <w:rPr>
+          <w:lang w:eastAsia="ru-RU"/>
+        </w:rPr>
+        <w:t xml:space="preserve"> до 24 бит и низкий уровень шума при измерении нагрузки с использованием резистивных </w:t>
       </w:r>
       <w:proofErr w:type="spellStart"/>
       <w:r>
@@ -2181,7 +2350,25 @@
         <w:rPr>
           <w:lang w:eastAsia="ru-RU"/>
         </w:rPr>
-        <w:t xml:space="preserve">В качестве сенсорного элемента для измерения нагрузки был выбран резистивный </w:t>
+        <w:t>в</w:t>
+      </w:r>
+      <w:r>
+        <w:rPr>
+          <w:lang w:eastAsia="ru-RU"/>
+        </w:rPr>
+        <w:t xml:space="preserve"> качестве </w:t>
+      </w:r>
+      <w:r>
+        <w:rPr>
+          <w:lang w:eastAsia="ru-RU"/>
+        </w:rPr>
+        <w:t xml:space="preserve">чувствительного </w:t>
+      </w:r>
+      <w:r>
+        <w:rPr>
+          <w:lang w:eastAsia="ru-RU"/>
+        </w:rPr>
+        <w:t xml:space="preserve">элемента для измерения нагрузки был выбран резистивный </w:t>
       </w:r>
       <w:proofErr w:type="spellStart"/>
       <w:r>
@@ -2195,7 +2382,31 @@
         <w:rPr>
           <w:lang w:eastAsia="ru-RU"/>
         </w:rPr>
-        <w:t xml:space="preserve"> мостового типа с номинальной нагрузкой до 2 кг. Он представляет собой чувствительный элемент, который изменяет сопротивление под воздействием нагрузки. Резистивный </w:t>
+        <w:t xml:space="preserve"> мостового типа с номинальной нагрузкой до 2 кг. Он представляет собой </w:t>
+      </w:r>
+      <w:r>
+        <w:rPr>
+          <w:lang w:eastAsia="ru-RU"/>
+        </w:rPr>
+        <w:t>устройство</w:t>
+      </w:r>
+      <w:r>
+        <w:rPr>
+          <w:lang w:eastAsia="ru-RU"/>
+        </w:rPr>
+        <w:t>, котор</w:t>
+      </w:r>
+      <w:r>
+        <w:rPr>
+          <w:lang w:eastAsia="ru-RU"/>
+        </w:rPr>
+        <w:t>ое</w:t>
+      </w:r>
+      <w:r>
+        <w:rPr>
+          <w:lang w:eastAsia="ru-RU"/>
+        </w:rPr>
+        <w:t xml:space="preserve"> изменяет сопротивление под воздействием нагрузки. Резистивный </w:t>
       </w:r>
       <w:proofErr w:type="spellStart"/>
       <w:r>
@@ -2231,7 +2442,6 @@
         <w:rPr>
           <w:lang w:eastAsia="ru-RU"/>
         </w:rPr>
-        <w:lastRenderedPageBreak/>
         <w:t>Выбранные компоненты обеспечивают функциональность и точность измерений в системе датчика нагрузки с передачей данных по шине CAN. Данный выбор основывается на доступности компонентов на рынке, их характеристиках и совместимости друг с другом.</w:t>
       </w:r>
     </w:p>

--- a/Разработка программного обеспечения датчика нагрузки с передачей данных по шине CAN.docx
+++ b/Разработка программного обеспечения датчика нагрузки с передачей данных по шине CAN.docx
@@ -451,8 +451,6 @@
         </w:rPr>
         <w:t xml:space="preserve"> </w:t>
       </w:r>
-      <w:bookmarkStart w:id="0" w:name="_GoBack"/>
-      <w:bookmarkEnd w:id="0"/>
       <w:r>
         <w:rPr>
           <w:lang w:eastAsia="ru-RU"/>
@@ -2444,6 +2442,1029 @@
         </w:rPr>
         <w:t>Выбранные компоненты обеспечивают функциональность и точность измерений в системе датчика нагрузки с передачей данных по шине CAN. Данный выбор основывается на доступности компонентов на рынке, их характеристиках и совместимости друг с другом.</w:t>
       </w:r>
+    </w:p>
+    <w:p>
+      <w:pPr>
+        <w:rPr>
+          <w:lang w:eastAsia="ru-RU"/>
+        </w:rPr>
+      </w:pPr>
+      <w:r>
+        <w:rPr>
+          <w:lang w:eastAsia="ru-RU"/>
+        </w:rPr>
+        <w:br w:type="page"/>
+      </w:r>
+    </w:p>
+    <w:p>
+      <w:pPr>
+        <w:rPr>
+          <w:b/>
+          <w:lang w:eastAsia="ru-RU"/>
+        </w:rPr>
+      </w:pPr>
+      <w:r>
+        <w:rPr>
+          <w:b/>
+          <w:lang w:eastAsia="ru-RU"/>
+        </w:rPr>
+        <w:lastRenderedPageBreak/>
+        <w:t>Разработ</w:t>
+      </w:r>
+      <w:r>
+        <w:rPr>
+          <w:b/>
+          <w:lang w:eastAsia="ru-RU"/>
+        </w:rPr>
+        <w:t>ка</w:t>
+      </w:r>
+      <w:r>
+        <w:rPr>
+          <w:b/>
+          <w:lang w:eastAsia="ru-RU"/>
+        </w:rPr>
+        <w:t xml:space="preserve"> алгоритм</w:t>
+      </w:r>
+      <w:r>
+        <w:rPr>
+          <w:b/>
+          <w:lang w:eastAsia="ru-RU"/>
+        </w:rPr>
+        <w:t>ов</w:t>
+      </w:r>
+      <w:r>
+        <w:rPr>
+          <w:b/>
+          <w:lang w:eastAsia="ru-RU"/>
+        </w:rPr>
+        <w:t xml:space="preserve"> обработки данных с датчика нагрузки</w:t>
+      </w:r>
+    </w:p>
+    <w:p>
+      <w:pPr>
+        <w:rPr>
+          <w:b/>
+          <w:lang w:eastAsia="ru-RU"/>
+        </w:rPr>
+      </w:pPr>
+    </w:p>
+    <w:p>
+      <w:pPr>
+        <w:jc w:val="both"/>
+        <w:rPr>
+          <w:b/>
+          <w:lang w:eastAsia="ru-RU"/>
+        </w:rPr>
+      </w:pPr>
+      <w:r>
+        <w:rPr>
+          <w:b/>
+          <w:lang w:eastAsia="ru-RU"/>
+        </w:rPr>
+        <w:t>1. Описание задачи</w:t>
+      </w:r>
+    </w:p>
+    <w:p>
+      <w:pPr>
+        <w:jc w:val="both"/>
+        <w:rPr>
+          <w:lang w:eastAsia="ru-RU"/>
+        </w:rPr>
+      </w:pPr>
+    </w:p>
+    <w:p>
+      <w:pPr>
+        <w:ind w:firstLine="708"/>
+        <w:jc w:val="both"/>
+        <w:rPr>
+          <w:lang w:eastAsia="ru-RU"/>
+        </w:rPr>
+      </w:pPr>
+      <w:r>
+        <w:rPr>
+          <w:lang w:eastAsia="ru-RU"/>
+        </w:rPr>
+        <w:t>Для обработки данных с датчика нагрузки необходимо разработать алгоритмы, которые обеспечат считывание, обработку и передачу информации по шине CAN. Эти алгоритмы будут включать в себя считывание показаний с датчика, их обработку и подготовку для передачи по шине CAN.</w:t>
+      </w:r>
+    </w:p>
+    <w:p>
+      <w:pPr>
+        <w:jc w:val="both"/>
+        <w:rPr>
+          <w:lang w:eastAsia="ru-RU"/>
+        </w:rPr>
+      </w:pPr>
+    </w:p>
+    <w:p>
+      <w:pPr>
+        <w:jc w:val="both"/>
+        <w:rPr>
+          <w:b/>
+          <w:lang w:eastAsia="ru-RU"/>
+        </w:rPr>
+      </w:pPr>
+      <w:r>
+        <w:rPr>
+          <w:b/>
+          <w:lang w:eastAsia="ru-RU"/>
+        </w:rPr>
+        <w:t>2. Требования к алгоритмам</w:t>
+      </w:r>
+    </w:p>
+    <w:p>
+      <w:pPr>
+        <w:jc w:val="both"/>
+        <w:rPr>
+          <w:lang w:eastAsia="ru-RU"/>
+        </w:rPr>
+      </w:pPr>
+    </w:p>
+    <w:p>
+      <w:pPr>
+        <w:jc w:val="both"/>
+        <w:rPr>
+          <w:lang w:eastAsia="ru-RU"/>
+        </w:rPr>
+      </w:pPr>
+      <w:r>
+        <w:rPr>
+          <w:lang w:eastAsia="ru-RU"/>
+        </w:rPr>
+        <w:t>- Разрабатываемые алгоритмы должны быть способными работать с полученными данными от датчика нагрузки, включая считывание значений и их преобразование в цифровую форму.</w:t>
+      </w:r>
+    </w:p>
+    <w:p>
+      <w:pPr>
+        <w:jc w:val="both"/>
+        <w:rPr>
+          <w:lang w:eastAsia="ru-RU"/>
+        </w:rPr>
+      </w:pPr>
+      <w:r>
+        <w:rPr>
+          <w:lang w:eastAsia="ru-RU"/>
+        </w:rPr>
+        <w:t>- Алгоритмы должны учитывать возможные шумы и помехи в получаемых данных, осуществлять фильтрацию данных для улучшения их точности и стабильности.</w:t>
+      </w:r>
+    </w:p>
+    <w:p>
+      <w:pPr>
+        <w:jc w:val="both"/>
+        <w:rPr>
+          <w:lang w:eastAsia="ru-RU"/>
+        </w:rPr>
+      </w:pPr>
+      <w:r>
+        <w:rPr>
+          <w:lang w:eastAsia="ru-RU"/>
+        </w:rPr>
+        <w:t>- Важной частью алгоритмов является подготовка данных для передачи по шине CAN, включая формирование и упаковку пакетов данных в соответствии с выбранным протоколом обмена данными.</w:t>
+      </w:r>
+    </w:p>
+    <w:p>
+      <w:pPr>
+        <w:ind w:firstLine="708"/>
+        <w:rPr>
+          <w:lang w:eastAsia="ru-RU"/>
+        </w:rPr>
+      </w:pPr>
+    </w:p>
+    <w:p>
+      <w:pPr>
+        <w:rPr>
+          <w:b/>
+          <w:lang w:eastAsia="ru-RU"/>
+        </w:rPr>
+      </w:pPr>
+      <w:r>
+        <w:rPr>
+          <w:b/>
+          <w:lang w:eastAsia="ru-RU"/>
+        </w:rPr>
+        <w:t>3. Описание алгоритмов</w:t>
+      </w:r>
+    </w:p>
+    <w:p>
+      <w:pPr>
+        <w:ind w:firstLine="708"/>
+        <w:rPr>
+          <w:lang w:eastAsia="ru-RU"/>
+        </w:rPr>
+      </w:pPr>
+      <w:r>
+        <w:rPr>
+          <w:lang w:eastAsia="ru-RU"/>
+        </w:rPr>
+        <w:t xml:space="preserve">Для описания алгоритмов используем блок-схемы, воспользуемся сервисом </w:t>
+      </w:r>
+      <w:proofErr w:type="spellStart"/>
+      <w:r>
+        <w:rPr>
+          <w:lang w:eastAsia="ru-RU"/>
+        </w:rPr>
+        <w:t>DrawIO</w:t>
+      </w:r>
+      <w:proofErr w:type="spellEnd"/>
+      <w:r>
+        <w:rPr>
+          <w:lang w:eastAsia="ru-RU"/>
+        </w:rPr>
+        <w:t xml:space="preserve"> (</w:t>
+      </w:r>
+      <w:hyperlink r:id="rId5" w:history="1">
+        <w:r>
+          <w:rPr>
+            <w:rStyle w:val="a4"/>
+            <w:lang w:eastAsia="ru-RU"/>
+          </w:rPr>
+          <w:t>https://app.diagrams.net</w:t>
+        </w:r>
+      </w:hyperlink>
+      <w:r>
+        <w:rPr>
+          <w:lang w:eastAsia="ru-RU"/>
+        </w:rPr>
+        <w:t>)</w:t>
+      </w:r>
+    </w:p>
+    <w:p>
+      <w:pPr>
+        <w:ind w:firstLine="708"/>
+        <w:rPr>
+          <w:lang w:eastAsia="ru-RU"/>
+        </w:rPr>
+      </w:pPr>
+    </w:p>
+    <w:p>
+      <w:pPr>
+        <w:rPr>
+          <w:lang w:eastAsia="ru-RU"/>
+        </w:rPr>
+      </w:pPr>
+      <w:r>
+        <w:rPr>
+          <w:lang w:eastAsia="ru-RU"/>
+        </w:rPr>
+        <w:br w:type="page"/>
+      </w:r>
+    </w:p>
+    <w:p>
+      <w:pPr>
+        <w:ind w:firstLine="708"/>
+        <w:rPr>
+          <w:lang w:eastAsia="ru-RU"/>
+        </w:rPr>
+      </w:pPr>
+      <w:r>
+        <w:rPr>
+          <w:lang w:eastAsia="ru-RU"/>
+        </w:rPr>
+        <w:lastRenderedPageBreak/>
+        <w:t xml:space="preserve">Алгоритм считывания </w:t>
+      </w:r>
+      <w:r>
+        <w:rPr>
+          <w:lang w:eastAsia="ru-RU"/>
+        </w:rPr>
+        <w:t xml:space="preserve">и </w:t>
+      </w:r>
+      <w:r>
+        <w:rPr>
+          <w:lang w:eastAsia="ru-RU"/>
+        </w:rPr>
+        <w:t>фильтрации данных</w:t>
+      </w:r>
+      <w:r>
+        <w:rPr>
+          <w:lang w:eastAsia="ru-RU"/>
+        </w:rPr>
+        <w:t xml:space="preserve"> из микросхемы</w:t>
+      </w:r>
+      <w:r>
+        <w:rPr>
+          <w:lang w:eastAsia="ru-RU"/>
+        </w:rPr>
+        <w:t xml:space="preserve"> </w:t>
+      </w:r>
+      <w:r>
+        <w:rPr>
+          <w:lang w:eastAsia="ru-RU"/>
+        </w:rPr>
+        <w:t>усилителя</w:t>
+      </w:r>
+      <w:r>
+        <w:rPr>
+          <w:lang w:eastAsia="ru-RU"/>
+        </w:rPr>
+        <w:t xml:space="preserve"> </w:t>
+      </w:r>
+      <w:r>
+        <w:rPr>
+          <w:lang w:val="en-US" w:eastAsia="ru-RU"/>
+        </w:rPr>
+        <w:t>HX</w:t>
+      </w:r>
+      <w:r>
+        <w:rPr>
+          <w:lang w:eastAsia="ru-RU"/>
+        </w:rPr>
+        <w:t>711</w:t>
+      </w:r>
+    </w:p>
+    <w:p>
+      <w:pPr>
+        <w:rPr>
+          <w:b/>
+          <w:lang w:eastAsia="ru-RU"/>
+        </w:rPr>
+      </w:pPr>
+      <w:r>
+        <w:rPr>
+          <w:noProof/>
+          <w:lang w:eastAsia="ru-RU"/>
+        </w:rPr>
+        <w:drawing>
+          <wp:inline distT="0" distB="0" distL="0" distR="0" wp14:anchorId="101D18AE" wp14:editId="4582A416">
+            <wp:extent cx="4501271" cy="8806180"/>
+            <wp:effectExtent l="0" t="0" r="0" b="0"/>
+            <wp:docPr id="1" name="Рисунок 1"/>
+            <wp:cNvGraphicFramePr>
+              <a:graphicFrameLocks xmlns:a="http://schemas.openxmlformats.org/drawingml/2006/main" noChangeAspect="1"/>
+            </wp:cNvGraphicFramePr>
+            <a:graphic xmlns:a="http://schemas.openxmlformats.org/drawingml/2006/main">
+              <a:graphicData uri="http://schemas.openxmlformats.org/drawingml/2006/picture">
+                <pic:pic xmlns:pic="http://schemas.openxmlformats.org/drawingml/2006/picture">
+                  <pic:nvPicPr>
+                    <pic:cNvPr id="0" name="Picture 1"/>
+                    <pic:cNvPicPr>
+                      <a:picLocks noChangeAspect="1" noChangeArrowheads="1"/>
+                    </pic:cNvPicPr>
+                  </pic:nvPicPr>
+                  <pic:blipFill>
+                    <a:blip r:embed="rId6">
+                      <a:extLst>
+                        <a:ext uri="{28A0092B-C50C-407E-A947-70E740481C1C}">
+                          <a14:useLocalDpi xmlns:a14="http://schemas.microsoft.com/office/drawing/2010/main" val="0"/>
+                        </a:ext>
+                      </a:extLst>
+                    </a:blip>
+                    <a:srcRect/>
+                    <a:stretch>
+                      <a:fillRect/>
+                    </a:stretch>
+                  </pic:blipFill>
+                  <pic:spPr bwMode="auto">
+                    <a:xfrm>
+                      <a:off x="0" y="0"/>
+                      <a:ext cx="4527151" cy="8856812"/>
+                    </a:xfrm>
+                    <a:prstGeom prst="rect">
+                      <a:avLst/>
+                    </a:prstGeom>
+                    <a:noFill/>
+                    <a:ln>
+                      <a:noFill/>
+                    </a:ln>
+                  </pic:spPr>
+                </pic:pic>
+              </a:graphicData>
+            </a:graphic>
+          </wp:inline>
+        </w:drawing>
+      </w:r>
+    </w:p>
+    <w:p>
+      <w:pPr>
+        <w:jc w:val="both"/>
+        <w:rPr>
+          <w:lang w:eastAsia="ru-RU"/>
+        </w:rPr>
+      </w:pPr>
+      <w:r>
+        <w:br w:type="page"/>
+      </w:r>
+      <w:r>
+        <w:rPr>
+          <w:lang w:eastAsia="ru-RU"/>
+        </w:rPr>
+        <w:lastRenderedPageBreak/>
+        <w:t>П</w:t>
+      </w:r>
+      <w:r>
+        <w:rPr>
+          <w:lang w:eastAsia="ru-RU"/>
+        </w:rPr>
+        <w:t>ередач</w:t>
+      </w:r>
+      <w:r>
+        <w:rPr>
+          <w:lang w:eastAsia="ru-RU"/>
+        </w:rPr>
+        <w:t>а</w:t>
+      </w:r>
+      <w:r>
+        <w:rPr>
+          <w:lang w:eastAsia="ru-RU"/>
+        </w:rPr>
+        <w:t xml:space="preserve"> данных </w:t>
+      </w:r>
+      <w:r>
+        <w:rPr>
+          <w:lang w:eastAsia="ru-RU"/>
+        </w:rPr>
+        <w:t>и запуск</w:t>
+      </w:r>
+      <w:r>
+        <w:rPr>
+          <w:lang w:eastAsia="ru-RU"/>
+        </w:rPr>
+        <w:t xml:space="preserve"> </w:t>
+      </w:r>
+      <w:r>
+        <w:rPr>
+          <w:lang w:eastAsia="ru-RU"/>
+        </w:rPr>
+        <w:t>шин</w:t>
+      </w:r>
+      <w:r>
+        <w:rPr>
+          <w:lang w:eastAsia="ru-RU"/>
+        </w:rPr>
+        <w:t>ы</w:t>
+      </w:r>
+      <w:r>
+        <w:rPr>
+          <w:lang w:eastAsia="ru-RU"/>
+        </w:rPr>
+        <w:t xml:space="preserve"> CAN</w:t>
+      </w:r>
+    </w:p>
+    <w:p>
+      <w:pPr>
+        <w:rPr>
+          <w:b/>
+          <w:lang w:eastAsia="ru-RU"/>
+        </w:rPr>
+      </w:pPr>
+      <w:r>
+        <w:rPr>
+          <w:noProof/>
+        </w:rPr>
+        <w:drawing>
+          <wp:inline distT="0" distB="0" distL="0" distR="0" wp14:anchorId="6C067DF4" wp14:editId="3AFE4E24">
+            <wp:extent cx="5240740" cy="8972866"/>
+            <wp:effectExtent l="0" t="0" r="0" b="0"/>
+            <wp:docPr id="2" name="Рисунок 2"/>
+            <wp:cNvGraphicFramePr>
+              <a:graphicFrameLocks xmlns:a="http://schemas.openxmlformats.org/drawingml/2006/main" noChangeAspect="1"/>
+            </wp:cNvGraphicFramePr>
+            <a:graphic xmlns:a="http://schemas.openxmlformats.org/drawingml/2006/main">
+              <a:graphicData uri="http://schemas.openxmlformats.org/drawingml/2006/picture">
+                <pic:pic xmlns:pic="http://schemas.openxmlformats.org/drawingml/2006/picture">
+                  <pic:nvPicPr>
+                    <pic:cNvPr id="0" name="Picture 2"/>
+                    <pic:cNvPicPr>
+                      <a:picLocks noChangeAspect="1" noChangeArrowheads="1"/>
+                    </pic:cNvPicPr>
+                  </pic:nvPicPr>
+                  <pic:blipFill>
+                    <a:blip r:embed="rId7">
+                      <a:extLst>
+                        <a:ext uri="{28A0092B-C50C-407E-A947-70E740481C1C}">
+                          <a14:useLocalDpi xmlns:a14="http://schemas.microsoft.com/office/drawing/2010/main" val="0"/>
+                        </a:ext>
+                      </a:extLst>
+                    </a:blip>
+                    <a:srcRect/>
+                    <a:stretch>
+                      <a:fillRect/>
+                    </a:stretch>
+                  </pic:blipFill>
+                  <pic:spPr bwMode="auto">
+                    <a:xfrm>
+                      <a:off x="0" y="0"/>
+                      <a:ext cx="5282846" cy="9044957"/>
+                    </a:xfrm>
+                    <a:prstGeom prst="rect">
+                      <a:avLst/>
+                    </a:prstGeom>
+                    <a:noFill/>
+                    <a:ln>
+                      <a:noFill/>
+                    </a:ln>
+                  </pic:spPr>
+                </pic:pic>
+              </a:graphicData>
+            </a:graphic>
+          </wp:inline>
+        </w:drawing>
+      </w:r>
+    </w:p>
+    <w:p>
+      <w:pPr>
+        <w:rPr>
+          <w:b/>
+          <w:lang w:eastAsia="ru-RU"/>
+        </w:rPr>
+      </w:pPr>
+      <w:r>
+        <w:rPr>
+          <w:b/>
+          <w:lang w:eastAsia="ru-RU"/>
+        </w:rPr>
+        <w:lastRenderedPageBreak/>
+        <w:t>Разработка программного обеспечения</w:t>
+      </w:r>
+    </w:p>
+    <w:p>
+      <w:pPr>
+        <w:rPr>
+          <w:lang w:eastAsia="ru-RU"/>
+        </w:rPr>
+      </w:pPr>
+    </w:p>
+    <w:p>
+      <w:pPr>
+        <w:rPr>
+          <w:lang w:eastAsia="ru-RU"/>
+        </w:rPr>
+      </w:pPr>
+      <w:r>
+        <w:rPr>
+          <w:lang w:eastAsia="ru-RU"/>
+        </w:rPr>
+        <w:t>1. Описание задачи</w:t>
+      </w:r>
+    </w:p>
+    <w:p>
+      <w:pPr>
+        <w:rPr>
+          <w:lang w:eastAsia="ru-RU"/>
+        </w:rPr>
+      </w:pPr>
+    </w:p>
+    <w:p>
+      <w:pPr>
+        <w:rPr>
+          <w:lang w:eastAsia="ru-RU"/>
+        </w:rPr>
+      </w:pPr>
+      <w:r>
+        <w:rPr>
+          <w:lang w:eastAsia="ru-RU"/>
+        </w:rPr>
+        <w:t>Для реализации передачи данных с датчика нагрузки по шине CAN на базе микроконтроллера STM32F103C8T6 необходимо разработать программное обеспечение, способное обеспечить считывание данных с датчика нагрузки, их обработку и передачу по шине CAN.</w:t>
+      </w:r>
+    </w:p>
+    <w:p>
+      <w:pPr>
+        <w:rPr>
+          <w:lang w:eastAsia="ru-RU"/>
+        </w:rPr>
+      </w:pPr>
+    </w:p>
+    <w:p>
+      <w:pPr>
+        <w:rPr>
+          <w:lang w:eastAsia="ru-RU"/>
+        </w:rPr>
+      </w:pPr>
+      <w:r>
+        <w:rPr>
+          <w:lang w:eastAsia="ru-RU"/>
+        </w:rPr>
+        <w:t>2. Требования к программному обеспечению</w:t>
+      </w:r>
+    </w:p>
+    <w:p>
+      <w:pPr>
+        <w:rPr>
+          <w:lang w:eastAsia="ru-RU"/>
+        </w:rPr>
+      </w:pPr>
+    </w:p>
+    <w:p>
+      <w:pPr>
+        <w:rPr>
+          <w:lang w:eastAsia="ru-RU"/>
+        </w:rPr>
+      </w:pPr>
+      <w:r>
+        <w:rPr>
+          <w:lang w:eastAsia="ru-RU"/>
+        </w:rPr>
+        <w:t>- Программное обеспечение должно быть разработано на языке программирования C/C++ с использованием среды разработки, совместимой с микроконтроллером STM32F103C8T6, такой как STM32CubeIDE.</w:t>
+      </w:r>
+    </w:p>
+    <w:p>
+      <w:pPr>
+        <w:rPr>
+          <w:lang w:eastAsia="ru-RU"/>
+        </w:rPr>
+      </w:pPr>
+      <w:r>
+        <w:rPr>
+          <w:lang w:eastAsia="ru-RU"/>
+        </w:rPr>
+        <w:t xml:space="preserve">- Необходимо разработать драйвер для работы с датчиком нагрузки, который будет обеспечивать считывание данных с </w:t>
+      </w:r>
+      <w:r>
+        <w:rPr>
+          <w:lang w:eastAsia="ru-RU"/>
+        </w:rPr>
+        <w:t xml:space="preserve">усилителя </w:t>
+      </w:r>
+      <w:r>
+        <w:rPr>
+          <w:lang w:eastAsia="ru-RU"/>
+        </w:rPr>
+        <w:t>HX</w:t>
+      </w:r>
+      <w:r>
+        <w:rPr>
+          <w:lang w:eastAsia="ru-RU"/>
+        </w:rPr>
+        <w:t>711</w:t>
+      </w:r>
+      <w:r>
+        <w:rPr>
+          <w:lang w:eastAsia="ru-RU"/>
+        </w:rPr>
+        <w:t>.</w:t>
+      </w:r>
+    </w:p>
+    <w:p>
+      <w:pPr>
+        <w:rPr>
+          <w:lang w:eastAsia="ru-RU"/>
+        </w:rPr>
+      </w:pPr>
+      <w:r>
+        <w:rPr>
+          <w:lang w:eastAsia="ru-RU"/>
+        </w:rPr>
+        <w:t>- Произвести обработку аналогового входа, к которому подключен датчик температуры и преобразовать в выходное значение температуры.</w:t>
+      </w:r>
+    </w:p>
+    <w:p>
+      <w:pPr>
+        <w:rPr>
+          <w:lang w:eastAsia="ru-RU"/>
+        </w:rPr>
+      </w:pPr>
+      <w:r>
+        <w:rPr>
+          <w:lang w:eastAsia="ru-RU"/>
+        </w:rPr>
+        <w:t>- Разработать модуль для работы с шиной CAN, который будет осуществлять передачу данных через шину CAN в формате, совместимом с выбранным протоколом обмена данными.</w:t>
+      </w:r>
+    </w:p>
+    <w:p>
+      <w:pPr>
+        <w:rPr>
+          <w:lang w:eastAsia="ru-RU"/>
+        </w:rPr>
+      </w:pPr>
+      <w:r>
+        <w:rPr>
+          <w:lang w:eastAsia="ru-RU"/>
+        </w:rPr>
+        <w:t xml:space="preserve">- Реализовать </w:t>
+      </w:r>
+      <w:r>
+        <w:rPr>
+          <w:lang w:eastAsia="ru-RU"/>
+        </w:rPr>
+        <w:t>возможность</w:t>
+      </w:r>
+      <w:r>
+        <w:rPr>
+          <w:lang w:eastAsia="ru-RU"/>
+        </w:rPr>
+        <w:t>ю</w:t>
+      </w:r>
+      <w:r>
+        <w:rPr>
+          <w:lang w:eastAsia="ru-RU"/>
+        </w:rPr>
+        <w:t xml:space="preserve"> </w:t>
+      </w:r>
+      <w:r>
+        <w:rPr>
+          <w:lang w:eastAsia="ru-RU"/>
+        </w:rPr>
+        <w:t>тарировки</w:t>
+      </w:r>
+      <w:r>
+        <w:rPr>
+          <w:lang w:eastAsia="ru-RU"/>
+        </w:rPr>
+        <w:t xml:space="preserve"> с сохранением в память настроек</w:t>
+      </w:r>
+      <w:r>
+        <w:rPr>
+          <w:lang w:eastAsia="ru-RU"/>
+        </w:rPr>
+        <w:t>, настройки периода передачи и изменения идентификатора передаваемого сообщения</w:t>
+      </w:r>
+      <w:r>
+        <w:rPr>
+          <w:lang w:eastAsia="ru-RU"/>
+        </w:rPr>
+        <w:t>, включая обработку полученных данных и формирование пакетов для отправки.</w:t>
+      </w:r>
+    </w:p>
+    <w:p>
+      <w:pPr>
+        <w:rPr>
+          <w:lang w:eastAsia="ru-RU"/>
+        </w:rPr>
+      </w:pPr>
+    </w:p>
+    <w:p>
+      <w:pPr>
+        <w:rPr>
+          <w:lang w:eastAsia="ru-RU"/>
+        </w:rPr>
+      </w:pPr>
+      <w:r>
+        <w:rPr>
+          <w:lang w:eastAsia="ru-RU"/>
+        </w:rPr>
+        <w:t>3. Архитектура программного обеспечения</w:t>
+      </w:r>
+    </w:p>
+    <w:p>
+      <w:pPr>
+        <w:rPr>
+          <w:lang w:eastAsia="ru-RU"/>
+        </w:rPr>
+      </w:pPr>
+    </w:p>
+    <w:p>
+      <w:pPr>
+        <w:rPr>
+          <w:lang w:eastAsia="ru-RU"/>
+        </w:rPr>
+      </w:pPr>
+      <w:r>
+        <w:rPr>
+          <w:lang w:eastAsia="ru-RU"/>
+        </w:rPr>
+        <w:t>Программное обеспечение будет состоять из следующих основных компонентов:</w:t>
+      </w:r>
+    </w:p>
+    <w:p>
+      <w:pPr>
+        <w:rPr>
+          <w:lang w:eastAsia="ru-RU"/>
+        </w:rPr>
+      </w:pPr>
+    </w:p>
+    <w:p>
+      <w:pPr>
+        <w:rPr>
+          <w:lang w:eastAsia="ru-RU"/>
+        </w:rPr>
+      </w:pPr>
+      <w:r>
+        <w:rPr>
+          <w:lang w:eastAsia="ru-RU"/>
+        </w:rPr>
+        <w:t>- Драйвер для датчика нагрузки: модуль, обеспечивающий взаимодействие с датчиком нагрузки, считывание данных и подготовку их для передачи.</w:t>
+      </w:r>
+    </w:p>
+    <w:p>
+      <w:pPr>
+        <w:rPr>
+          <w:lang w:eastAsia="ru-RU"/>
+        </w:rPr>
+      </w:pPr>
+      <w:r>
+        <w:rPr>
+          <w:lang w:eastAsia="ru-RU"/>
+        </w:rPr>
+        <w:t xml:space="preserve">- Драйвер для датчика </w:t>
+      </w:r>
+      <w:r>
+        <w:rPr>
+          <w:lang w:eastAsia="ru-RU"/>
+        </w:rPr>
+        <w:t>температуры</w:t>
+      </w:r>
+      <w:r>
+        <w:rPr>
+          <w:lang w:eastAsia="ru-RU"/>
+        </w:rPr>
+        <w:t>: модуль, взаимодействи</w:t>
+      </w:r>
+      <w:r>
+        <w:rPr>
+          <w:lang w:eastAsia="ru-RU"/>
+        </w:rPr>
+        <w:t>я</w:t>
+      </w:r>
+      <w:r>
+        <w:rPr>
+          <w:lang w:eastAsia="ru-RU"/>
+        </w:rPr>
+        <w:t xml:space="preserve"> с датчиком </w:t>
+      </w:r>
+      <w:r>
+        <w:rPr>
+          <w:lang w:eastAsia="ru-RU"/>
+        </w:rPr>
+        <w:t>температуры</w:t>
+      </w:r>
+      <w:r>
+        <w:rPr>
+          <w:lang w:eastAsia="ru-RU"/>
+        </w:rPr>
+        <w:t xml:space="preserve">, </w:t>
+      </w:r>
+      <w:r>
+        <w:rPr>
+          <w:lang w:eastAsia="ru-RU"/>
+        </w:rPr>
+        <w:t>преобразование</w:t>
+      </w:r>
+      <w:r>
+        <w:rPr>
+          <w:lang w:eastAsia="ru-RU"/>
+        </w:rPr>
+        <w:t xml:space="preserve"> данных и подготовк</w:t>
+      </w:r>
+      <w:r>
+        <w:rPr>
+          <w:lang w:eastAsia="ru-RU"/>
+        </w:rPr>
+        <w:t>и</w:t>
+      </w:r>
+      <w:r>
+        <w:rPr>
+          <w:lang w:eastAsia="ru-RU"/>
+        </w:rPr>
+        <w:t xml:space="preserve"> их для передачи.</w:t>
+      </w:r>
+    </w:p>
+    <w:p>
+      <w:pPr>
+        <w:rPr>
+          <w:lang w:eastAsia="ru-RU"/>
+        </w:rPr>
+      </w:pPr>
+      <w:r>
+        <w:rPr>
+          <w:lang w:eastAsia="ru-RU"/>
+        </w:rPr>
+        <w:t>- Модуль работы с шиной CAN: компонент, реализующий функциональность по передаче данных через шину CAN, включая настройку шины и отправку пакетов данных.</w:t>
+      </w:r>
+    </w:p>
+    <w:p>
+      <w:pPr>
+        <w:rPr>
+          <w:lang w:eastAsia="ru-RU"/>
+        </w:rPr>
+      </w:pPr>
+      <w:r>
+        <w:rPr>
+          <w:lang w:eastAsia="ru-RU"/>
+        </w:rPr>
+        <w:t xml:space="preserve">- Модуль настройки: </w:t>
+      </w:r>
+      <w:r>
+        <w:rPr>
+          <w:lang w:eastAsia="ru-RU"/>
+        </w:rPr>
+        <w:t>реализующий</w:t>
+      </w:r>
+      <w:r>
+        <w:rPr>
+          <w:lang w:eastAsia="ru-RU"/>
+        </w:rPr>
+        <w:t xml:space="preserve"> </w:t>
+      </w:r>
+      <w:r>
+        <w:rPr>
+          <w:lang w:eastAsia="ru-RU"/>
+        </w:rPr>
+        <w:t>возможност</w:t>
+      </w:r>
+      <w:r>
+        <w:rPr>
+          <w:lang w:eastAsia="ru-RU"/>
+        </w:rPr>
+        <w:t>ь</w:t>
+      </w:r>
+      <w:r>
+        <w:rPr>
+          <w:lang w:eastAsia="ru-RU"/>
+        </w:rPr>
+        <w:t xml:space="preserve"> </w:t>
+      </w:r>
+      <w:r>
+        <w:rPr>
+          <w:lang w:eastAsia="ru-RU"/>
+        </w:rPr>
+        <w:t>тарировки</w:t>
+      </w:r>
+      <w:r>
+        <w:rPr>
+          <w:lang w:eastAsia="ru-RU"/>
+        </w:rPr>
+        <w:t xml:space="preserve"> с сохранением в память настроек</w:t>
+      </w:r>
+      <w:r>
+        <w:rPr>
+          <w:lang w:eastAsia="ru-RU"/>
+        </w:rPr>
+        <w:t>, настройки периода передачи и изменения идентификатора передаваемого сообщения</w:t>
+      </w:r>
+    </w:p>
+    <w:p>
+      <w:pPr>
+        <w:rPr>
+          <w:lang w:eastAsia="ru-RU"/>
+        </w:rPr>
+      </w:pPr>
+      <w:r>
+        <w:rPr>
+          <w:lang w:eastAsia="ru-RU"/>
+        </w:rPr>
+        <w:t>- Основной модуль управления: логика взаимодействия с драйве</w:t>
+      </w:r>
+      <w:r>
+        <w:rPr>
+          <w:lang w:eastAsia="ru-RU"/>
+        </w:rPr>
+        <w:t>рами</w:t>
+      </w:r>
+      <w:r>
+        <w:rPr>
+          <w:lang w:eastAsia="ru-RU"/>
+        </w:rPr>
+        <w:t xml:space="preserve"> датчик</w:t>
+      </w:r>
+      <w:r>
+        <w:rPr>
+          <w:lang w:eastAsia="ru-RU"/>
+        </w:rPr>
+        <w:t>ов и</w:t>
+      </w:r>
+      <w:r>
+        <w:rPr>
+          <w:lang w:eastAsia="ru-RU"/>
+        </w:rPr>
+        <w:t xml:space="preserve"> обработк</w:t>
+      </w:r>
+      <w:r>
+        <w:rPr>
+          <w:lang w:eastAsia="ru-RU"/>
+        </w:rPr>
+        <w:t>и</w:t>
+      </w:r>
+      <w:r>
+        <w:rPr>
+          <w:lang w:eastAsia="ru-RU"/>
+        </w:rPr>
+        <w:t xml:space="preserve"> полученных данных</w:t>
+      </w:r>
+      <w:r>
+        <w:rPr>
+          <w:lang w:eastAsia="ru-RU"/>
+        </w:rPr>
+        <w:t>.</w:t>
+      </w:r>
+    </w:p>
+    <w:p>
+      <w:pPr>
+        <w:rPr>
+          <w:lang w:eastAsia="ru-RU"/>
+        </w:rPr>
+      </w:pPr>
+    </w:p>
+    <w:p>
+      <w:pPr>
+        <w:rPr>
+          <w:lang w:eastAsia="ru-RU"/>
+        </w:rPr>
+      </w:pPr>
+    </w:p>
+    <w:p>
+      <w:pPr>
+        <w:rPr>
+          <w:lang w:eastAsia="ru-RU"/>
+        </w:rPr>
+      </w:pPr>
+      <w:r>
+        <w:rPr>
+          <w:lang w:eastAsia="ru-RU"/>
+        </w:rPr>
+        <w:lastRenderedPageBreak/>
+        <w:t>4. Подготовка проекта для датчика нагрузки</w:t>
+      </w:r>
+      <w:bookmarkStart w:id="0" w:name="_GoBack"/>
+      <w:bookmarkEnd w:id="0"/>
     </w:p>
     <w:p>
       <w:pPr>
@@ -3349,6 +4370,123 @@
     </w:lvl>
   </w:abstractNum>
   <w:abstractNum w:abstractNumId="7" w15:restartNumberingAfterBreak="0">
+    <w:nsid w:val="38F37824"/>
+    <w:multiLevelType w:val="multilevel"/>
+    <w:tmpl w:val="7AC8D392"/>
+    <w:lvl w:ilvl="0">
+      <w:start w:val="1"/>
+      <w:numFmt w:val="decimal"/>
+      <w:lvlText w:val="%1."/>
+      <w:lvlJc w:val="left"/>
+      <w:pPr>
+        <w:tabs>
+          <w:tab w:val="num" w:pos="720"/>
+        </w:tabs>
+        <w:ind w:left="720" w:hanging="360"/>
+      </w:pPr>
+    </w:lvl>
+    <w:lvl w:ilvl="1">
+      <w:start w:val="1"/>
+      <w:numFmt w:val="bullet"/>
+      <w:lvlText w:val=""/>
+      <w:lvlJc w:val="left"/>
+      <w:pPr>
+        <w:tabs>
+          <w:tab w:val="num" w:pos="1440"/>
+        </w:tabs>
+        <w:ind w:left="1440" w:hanging="360"/>
+      </w:pPr>
+      <w:rPr>
+        <w:rFonts w:ascii="Symbol" w:hAnsi="Symbol" w:hint="default"/>
+        <w:sz w:val="20"/>
+      </w:rPr>
+    </w:lvl>
+    <w:lvl w:ilvl="2" w:tentative="1">
+      <w:start w:val="1"/>
+      <w:numFmt w:val="decimal"/>
+      <w:lvlText w:val="%3."/>
+      <w:lvlJc w:val="left"/>
+      <w:pPr>
+        <w:tabs>
+          <w:tab w:val="num" w:pos="2160"/>
+        </w:tabs>
+        <w:ind w:left="2160" w:hanging="360"/>
+      </w:pPr>
+    </w:lvl>
+    <w:lvl w:ilvl="3" w:tentative="1">
+      <w:start w:val="1"/>
+      <w:numFmt w:val="decimal"/>
+      <w:lvlText w:val="%4."/>
+      <w:lvlJc w:val="left"/>
+      <w:pPr>
+        <w:tabs>
+          <w:tab w:val="num" w:pos="2880"/>
+        </w:tabs>
+        <w:ind w:left="2880" w:hanging="360"/>
+      </w:pPr>
+    </w:lvl>
+    <w:lvl w:ilvl="4" w:tentative="1">
+      <w:start w:val="1"/>
+      <w:numFmt w:val="decimal"/>
+      <w:lvlText w:val="%5."/>
+      <w:lvlJc w:val="left"/>
+      <w:pPr>
+        <w:tabs>
+          <w:tab w:val="num" w:pos="3600"/>
+        </w:tabs>
+        <w:ind w:left="3600" w:hanging="360"/>
+      </w:pPr>
+    </w:lvl>
+    <w:lvl w:ilvl="5" w:tentative="1">
+      <w:start w:val="1"/>
+      <w:numFmt w:val="decimal"/>
+      <w:lvlText w:val="%6."/>
+      <w:lvlJc w:val="left"/>
+      <w:pPr>
+        <w:tabs>
+          <w:tab w:val="num" w:pos="4320"/>
+        </w:tabs>
+        <w:ind w:left="4320" w:hanging="360"/>
+      </w:pPr>
+    </w:lvl>
+    <w:lvl w:ilvl="6" w:tentative="1">
+      <w:start w:val="1"/>
+      <w:numFmt w:val="decimal"/>
+      <w:lvlText w:val="%7."/>
+      <w:lvlJc w:val="left"/>
+      <w:pPr>
+        <w:tabs>
+          <w:tab w:val="num" w:pos="5040"/>
+        </w:tabs>
+        <w:ind w:left="5040" w:hanging="360"/>
+      </w:pPr>
+    </w:lvl>
+    <w:lvl w:ilvl="7" w:tentative="1">
+      <w:start w:val="1"/>
+      <w:numFmt w:val="decimal"/>
+      <w:lvlText w:val="%8."/>
+      <w:lvlJc w:val="left"/>
+      <w:pPr>
+        <w:tabs>
+          <w:tab w:val="num" w:pos="5760"/>
+        </w:tabs>
+        <w:ind w:left="5760" w:hanging="360"/>
+      </w:pPr>
+    </w:lvl>
+    <w:lvl w:ilvl="8" w:tentative="1">
+      <w:start w:val="1"/>
+      <w:numFmt w:val="decimal"/>
+      <w:lvlText w:val="%9."/>
+      <w:lvlJc w:val="left"/>
+      <w:pPr>
+        <w:tabs>
+          <w:tab w:val="num" w:pos="6480"/>
+        </w:tabs>
+        <w:ind w:left="6480" w:hanging="360"/>
+      </w:pPr>
+    </w:lvl>
+  </w:abstractNum>
+  <w:abstractNum w:abstractNumId="8" w15:restartNumberingAfterBreak="0">
     <w:nsid w:val="3D830F08"/>
     <w:multiLevelType w:val="hybridMultilevel"/>
     <w:tmpl w:val="A65821CE"/>
@@ -3461,7 +4599,7 @@
       </w:rPr>
     </w:lvl>
   </w:abstractNum>
-  <w:abstractNum w:abstractNumId="8" w15:restartNumberingAfterBreak="0">
+  <w:abstractNum w:abstractNumId="9" w15:restartNumberingAfterBreak="0">
     <w:nsid w:val="51FB61A1"/>
     <w:multiLevelType w:val="multilevel"/>
     <w:tmpl w:val="71D09CF2"/>
@@ -3610,7 +4748,124 @@
       </w:rPr>
     </w:lvl>
   </w:abstractNum>
-  <w:abstractNum w:abstractNumId="9" w15:restartNumberingAfterBreak="0">
+  <w:abstractNum w:abstractNumId="10" w15:restartNumberingAfterBreak="0">
+    <w:nsid w:val="59600F19"/>
+    <w:multiLevelType w:val="multilevel"/>
+    <w:tmpl w:val="B6B0F684"/>
+    <w:lvl w:ilvl="0">
+      <w:start w:val="1"/>
+      <w:numFmt w:val="decimal"/>
+      <w:lvlText w:val="%1."/>
+      <w:lvlJc w:val="left"/>
+      <w:pPr>
+        <w:tabs>
+          <w:tab w:val="num" w:pos="720"/>
+        </w:tabs>
+        <w:ind w:left="720" w:hanging="360"/>
+      </w:pPr>
+    </w:lvl>
+    <w:lvl w:ilvl="1">
+      <w:start w:val="1"/>
+      <w:numFmt w:val="bullet"/>
+      <w:lvlText w:val=""/>
+      <w:lvlJc w:val="left"/>
+      <w:pPr>
+        <w:tabs>
+          <w:tab w:val="num" w:pos="1440"/>
+        </w:tabs>
+        <w:ind w:left="1440" w:hanging="360"/>
+      </w:pPr>
+      <w:rPr>
+        <w:rFonts w:ascii="Symbol" w:hAnsi="Symbol" w:hint="default"/>
+        <w:sz w:val="20"/>
+      </w:rPr>
+    </w:lvl>
+    <w:lvl w:ilvl="2" w:tentative="1">
+      <w:start w:val="1"/>
+      <w:numFmt w:val="decimal"/>
+      <w:lvlText w:val="%3."/>
+      <w:lvlJc w:val="left"/>
+      <w:pPr>
+        <w:tabs>
+          <w:tab w:val="num" w:pos="2160"/>
+        </w:tabs>
+        <w:ind w:left="2160" w:hanging="360"/>
+      </w:pPr>
+    </w:lvl>
+    <w:lvl w:ilvl="3" w:tentative="1">
+      <w:start w:val="1"/>
+      <w:numFmt w:val="decimal"/>
+      <w:lvlText w:val="%4."/>
+      <w:lvlJc w:val="left"/>
+      <w:pPr>
+        <w:tabs>
+          <w:tab w:val="num" w:pos="2880"/>
+        </w:tabs>
+        <w:ind w:left="2880" w:hanging="360"/>
+      </w:pPr>
+    </w:lvl>
+    <w:lvl w:ilvl="4" w:tentative="1">
+      <w:start w:val="1"/>
+      <w:numFmt w:val="decimal"/>
+      <w:lvlText w:val="%5."/>
+      <w:lvlJc w:val="left"/>
+      <w:pPr>
+        <w:tabs>
+          <w:tab w:val="num" w:pos="3600"/>
+        </w:tabs>
+        <w:ind w:left="3600" w:hanging="360"/>
+      </w:pPr>
+    </w:lvl>
+    <w:lvl w:ilvl="5" w:tentative="1">
+      <w:start w:val="1"/>
+      <w:numFmt w:val="decimal"/>
+      <w:lvlText w:val="%6."/>
+      <w:lvlJc w:val="left"/>
+      <w:pPr>
+        <w:tabs>
+          <w:tab w:val="num" w:pos="4320"/>
+        </w:tabs>
+        <w:ind w:left="4320" w:hanging="360"/>
+      </w:pPr>
+    </w:lvl>
+    <w:lvl w:ilvl="6" w:tentative="1">
+      <w:start w:val="1"/>
+      <w:numFmt w:val="decimal"/>
+      <w:lvlText w:val="%7."/>
+      <w:lvlJc w:val="left"/>
+      <w:pPr>
+        <w:tabs>
+          <w:tab w:val="num" w:pos="5040"/>
+        </w:tabs>
+        <w:ind w:left="5040" w:hanging="360"/>
+      </w:pPr>
+    </w:lvl>
+    <w:lvl w:ilvl="7" w:tentative="1">
+      <w:start w:val="1"/>
+      <w:numFmt w:val="decimal"/>
+      <w:lvlText w:val="%8."/>
+      <w:lvlJc w:val="left"/>
+      <w:pPr>
+        <w:tabs>
+          <w:tab w:val="num" w:pos="5760"/>
+        </w:tabs>
+        <w:ind w:left="5760" w:hanging="360"/>
+      </w:pPr>
+    </w:lvl>
+    <w:lvl w:ilvl="8" w:tentative="1">
+      <w:start w:val="1"/>
+      <w:numFmt w:val="decimal"/>
+      <w:lvlText w:val="%9."/>
+      <w:lvlJc w:val="left"/>
+      <w:pPr>
+        <w:tabs>
+          <w:tab w:val="num" w:pos="6480"/>
+        </w:tabs>
+        <w:ind w:left="6480" w:hanging="360"/>
+      </w:pPr>
+    </w:lvl>
+  </w:abstractNum>
+  <w:abstractNum w:abstractNumId="11" w15:restartNumberingAfterBreak="0">
     <w:nsid w:val="6A26137C"/>
     <w:multiLevelType w:val="multilevel"/>
     <w:tmpl w:val="5BD80928"/>
@@ -3723,7 +4978,7 @@
       </w:pPr>
     </w:lvl>
   </w:abstractNum>
-  <w:abstractNum w:abstractNumId="10" w15:restartNumberingAfterBreak="0">
+  <w:abstractNum w:abstractNumId="12" w15:restartNumberingAfterBreak="0">
     <w:nsid w:val="73636159"/>
     <w:multiLevelType w:val="multilevel"/>
     <w:tmpl w:val="AA4A512C"/>
@@ -3873,13 +5128,13 @@
     </w:lvl>
   </w:abstractNum>
   <w:num w:numId="1">
-    <w:abstractNumId w:val="9"/>
+    <w:abstractNumId w:val="11"/>
   </w:num>
   <w:num w:numId="2">
     <w:abstractNumId w:val="5"/>
   </w:num>
   <w:num w:numId="3">
-    <w:abstractNumId w:val="10"/>
+    <w:abstractNumId w:val="12"/>
   </w:num>
   <w:num w:numId="4">
     <w:abstractNumId w:val="0"/>
@@ -3891,7 +5146,7 @@
     <w:abstractNumId w:val="6"/>
   </w:num>
   <w:num w:numId="7">
-    <w:abstractNumId w:val="8"/>
+    <w:abstractNumId w:val="9"/>
   </w:num>
   <w:num w:numId="8">
     <w:abstractNumId w:val="4"/>
@@ -3900,10 +5155,16 @@
     <w:abstractNumId w:val="1"/>
   </w:num>
   <w:num w:numId="10">
-    <w:abstractNumId w:val="7"/>
+    <w:abstractNumId w:val="8"/>
   </w:num>
   <w:num w:numId="11">
     <w:abstractNumId w:val="3"/>
+  </w:num>
+  <w:num w:numId="12">
+    <w:abstractNumId w:val="7"/>
+  </w:num>
+  <w:num w:numId="13">
+    <w:abstractNumId w:val="10"/>
   </w:num>
 </w:numbering>
 </file>
@@ -4402,6 +5663,35 @@
       <w:bCs/>
     </w:rPr>
   </w:style>
+  <w:style w:type="character" w:styleId="a6">
+    <w:name w:val="Unresolved Mention"/>
+    <w:basedOn w:val="a0"/>
+    <w:uiPriority w:val="99"/>
+    <w:semiHidden/>
+    <w:unhideWhenUsed/>
+    <w:rsid w:val="00A21504"/>
+    <w:rPr>
+      <w:color w:val="605E5C"/>
+      <w:shd w:val="clear" w:color="auto" w:fill="E1DFDD"/>
+    </w:rPr>
+  </w:style>
+  <w:style w:type="paragraph" w:styleId="a7">
+    <w:name w:val="Normal (Web)"/>
+    <w:basedOn w:val="a"/>
+    <w:uiPriority w:val="99"/>
+    <w:semiHidden/>
+    <w:unhideWhenUsed/>
+    <w:rsid w:val="00D00C5B"/>
+    <w:pPr>
+      <w:spacing w:before="100" w:beforeAutospacing="1" w:after="100" w:afterAutospacing="1"/>
+    </w:pPr>
+    <w:rPr>
+      <w:rFonts w:eastAsia="Times New Roman"/>
+      <w:sz w:val="24"/>
+      <w:szCs w:val="24"/>
+      <w:lang w:eastAsia="ru-RU"/>
+    </w:rPr>
+  </w:style>
 </w:styles>
 </file>
 

--- a/Разработка программного обеспечения датчика нагрузки с передачей данных по шине CAN.docx
+++ b/Разработка программного обеспечения датчика нагрузки с передачей данных по шине CAN.docx
@@ -1,6 +1,6 @@
 
 <file path=word/document.xml><?xml version="1.0" encoding="utf-8"?>
-<w:document xmlns:wpc="http://schemas.microsoft.com/office/word/2010/wordprocessingCanvas" xmlns:cx="http://schemas.microsoft.com/office/drawing/2014/chartex" xmlns:cx1="http://schemas.microsoft.com/office/drawing/2015/9/8/chartex" xmlns:cx2="http://schemas.microsoft.com/office/drawing/2015/10/21/chartex" xmlns:cx3="http://schemas.microsoft.com/office/drawing/2016/5/9/chartex" xmlns:cx4="http://schemas.microsoft.com/office/drawing/2016/5/10/chartex" xmlns:cx5="http://schemas.microsoft.com/office/drawing/2016/5/11/chartex" xmlns:cx6="http://schemas.microsoft.com/office/drawing/2016/5/12/chartex" xmlns:cx7="http://schemas.microsoft.com/office/drawing/2016/5/13/chartex" xmlns:cx8="http://schemas.microsoft.com/office/drawing/2016/5/14/chartex" xmlns:mc="http://schemas.openxmlformats.org/markup-compatibility/2006" xmlns:aink="http://schemas.microsoft.com/office/drawing/2016/ink" xmlns:am3d="http://schemas.microsoft.com/office/drawing/2017/model3d" xmlns:o="urn:schemas-microsoft-com:office:office" xmlns:r="http://schemas.openxmlformats.org/officeDocument/2006/relationships" xmlns:m="http://schemas.openxmlformats.org/officeDocument/2006/math" xmlns:v="urn:schemas-microsoft-com:vml" xmlns:wp14="http://schemas.microsoft.com/office/word/2010/wordprocessingDrawing" xmlns:wp="http://schemas.openxmlformats.org/drawingml/2006/wordprocessingDrawing" xmlns:w10="urn:schemas-microsoft-com:office:word" xmlns:w="http://schemas.openxmlformats.org/wordprocessingml/2006/main" xmlns:w14="http://schemas.microsoft.com/office/word/2010/wordml" xmlns:w15="http://schemas.microsoft.com/office/word/2012/wordml" xmlns:w16cid="http://schemas.microsoft.com/office/word/2016/wordml/cid" xmlns:w16se="http://schemas.microsoft.com/office/word/2015/wordml/symex" xmlns:wpg="http://schemas.microsoft.com/office/word/2010/wordprocessingGroup" xmlns:wpi="http://schemas.microsoft.com/office/word/2010/wordprocessingInk" xmlns:wne="http://schemas.microsoft.com/office/word/2006/wordml" xmlns:wps="http://schemas.microsoft.com/office/word/2010/wordprocessingShape" mc:Ignorable="w14 w15 w16se w16cid wp14">
+<w:document xmlns:wpc="http://schemas.microsoft.com/office/word/2010/wordprocessingCanvas" xmlns:cx="http://schemas.microsoft.com/office/drawing/2014/chartex" xmlns:cx1="http://schemas.microsoft.com/office/drawing/2015/9/8/chartex" xmlns:cx2="http://schemas.microsoft.com/office/drawing/2015/10/21/chartex" xmlns:cx3="http://schemas.microsoft.com/office/drawing/2016/5/9/chartex" xmlns:cx4="http://schemas.microsoft.com/office/drawing/2016/5/10/chartex" xmlns:cx5="http://schemas.microsoft.com/office/drawing/2016/5/11/chartex" xmlns:cx6="http://schemas.microsoft.com/office/drawing/2016/5/12/chartex" xmlns:cx7="http://schemas.microsoft.com/office/drawing/2016/5/13/chartex" xmlns:cx8="http://schemas.microsoft.com/office/drawing/2016/5/14/chartex" xmlns:mc="http://schemas.openxmlformats.org/markup-compatibility/2006" xmlns:aink="http://schemas.microsoft.com/office/drawing/2016/ink" xmlns:am3d="http://schemas.microsoft.com/office/drawing/2017/model3d" xmlns:o="urn:schemas-microsoft-com:office:office" xmlns:r="http://schemas.openxmlformats.org/officeDocument/2006/relationships" xmlns:m="http://schemas.openxmlformats.org/officeDocument/2006/math" xmlns:v="urn:schemas-microsoft-com:vml" xmlns:wp14="http://schemas.microsoft.com/office/word/2010/wordprocessingDrawing" xmlns:wp="http://schemas.openxmlformats.org/drawingml/2006/wordprocessingDrawing" xmlns:w10="urn:schemas-microsoft-com:office:word" xmlns:w="http://schemas.openxmlformats.org/wordprocessingml/2006/main" xmlns:w14="http://schemas.microsoft.com/office/word/2010/wordml" xmlns:w15="http://schemas.microsoft.com/office/word/2012/wordml" xmlns:w16cex="http://schemas.microsoft.com/office/word/2018/wordml/cex" xmlns:w16cid="http://schemas.microsoft.com/office/word/2016/wordml/cid" xmlns:w16="http://schemas.microsoft.com/office/word/2018/wordml" xmlns:w16sdtdh="http://schemas.microsoft.com/office/word/2020/wordml/sdtdatahash" xmlns:w16se="http://schemas.microsoft.com/office/word/2015/wordml/symex" xmlns:wpg="http://schemas.microsoft.com/office/word/2010/wordprocessingGroup" xmlns:wpi="http://schemas.microsoft.com/office/word/2010/wordprocessingInk" xmlns:wne="http://schemas.microsoft.com/office/word/2006/wordml" xmlns:wps="http://schemas.microsoft.com/office/word/2010/wordprocessingShape" mc:Ignorable="w14 w15 w16se w16cid w16 w16cex w16sdtdh wp14">
   <w:body>
     <w:p>
       <w:pPr>
@@ -154,35 +154,7 @@
         <w:rPr>
           <w:lang w:eastAsia="ru-RU"/>
         </w:rPr>
-        <w:t xml:space="preserve"> </w:t>
-      </w:r>
-      <w:proofErr w:type="spellStart"/>
-      <w:r>
-        <w:rPr>
-          <w:lang w:eastAsia="ru-RU"/>
-        </w:rPr>
-        <w:t>Area</w:t>
-      </w:r>
-      <w:proofErr w:type="spellEnd"/>
-      <w:r>
-        <w:rPr>
-          <w:lang w:eastAsia="ru-RU"/>
-        </w:rPr>
-        <w:t xml:space="preserve"> </w:t>
-      </w:r>
-      <w:proofErr w:type="spellStart"/>
-      <w:r>
-        <w:rPr>
-          <w:lang w:eastAsia="ru-RU"/>
-        </w:rPr>
-        <w:t>Network</w:t>
-      </w:r>
-      <w:proofErr w:type="spellEnd"/>
-      <w:r>
-        <w:rPr>
-          <w:lang w:eastAsia="ru-RU"/>
-        </w:rPr>
-        <w:t xml:space="preserve"> (</w:t>
+        <w:t xml:space="preserve"> Area Network (</w:t>
       </w:r>
       <w:r>
         <w:rPr>
@@ -2132,21 +2104,7 @@
         <w:rPr>
           <w:lang w:eastAsia="ru-RU"/>
         </w:rPr>
-        <w:t xml:space="preserve">одуль CAN SN65HVD230 CAN </w:t>
-      </w:r>
-      <w:proofErr w:type="spellStart"/>
-      <w:r>
-        <w:rPr>
-          <w:lang w:eastAsia="ru-RU"/>
-        </w:rPr>
-        <w:t>Board</w:t>
-      </w:r>
-      <w:proofErr w:type="spellEnd"/>
-      <w:r>
-        <w:rPr>
-          <w:lang w:eastAsia="ru-RU"/>
-        </w:rPr>
-        <w:t xml:space="preserve"> </w:t>
+        <w:t xml:space="preserve">одуль CAN SN65HVD230 CAN Board </w:t>
       </w:r>
       <w:r>
         <w:rPr>
@@ -2250,21 +2208,7 @@
         <w:rPr>
           <w:lang w:eastAsia="ru-RU"/>
         </w:rPr>
-        <w:t xml:space="preserve"> HX711 была выбрана для усиления и цифровой обработки сигналов от резистивного </w:t>
-      </w:r>
-      <w:proofErr w:type="spellStart"/>
-      <w:r>
-        <w:rPr>
-          <w:lang w:eastAsia="ru-RU"/>
-        </w:rPr>
-        <w:t>тензодатчика</w:t>
-      </w:r>
-      <w:proofErr w:type="spellEnd"/>
-      <w:r>
-        <w:rPr>
-          <w:lang w:eastAsia="ru-RU"/>
-        </w:rPr>
-        <w:t>. HX711 предоставляет достаточную точность</w:t>
+        <w:t xml:space="preserve"> HX711 была выбрана для усиления и цифровой обработки сигналов от резистивного тензодатчика. HX711 предоставляет достаточную точность</w:t>
       </w:r>
       <w:r>
         <w:rPr>
@@ -2288,21 +2232,7 @@
         <w:rPr>
           <w:lang w:eastAsia="ru-RU"/>
         </w:rPr>
-        <w:t xml:space="preserve"> до 24 бит и низкий уровень шума при измерении нагрузки с использованием резистивных </w:t>
-      </w:r>
-      <w:proofErr w:type="spellStart"/>
-      <w:r>
-        <w:rPr>
-          <w:lang w:eastAsia="ru-RU"/>
-        </w:rPr>
-        <w:t>тензодатчиков</w:t>
-      </w:r>
-      <w:proofErr w:type="spellEnd"/>
-      <w:r>
-        <w:rPr>
-          <w:lang w:eastAsia="ru-RU"/>
-        </w:rPr>
-        <w:t xml:space="preserve"> мостового типа.</w:t>
+        <w:t xml:space="preserve"> до 24 бит и низкий уровень шума при измерении нагрузки с использованием резистивных тензодатчиков мостового типа.</w:t>
       </w:r>
     </w:p>
     <w:p>
@@ -2322,16 +2252,8 @@
         <w:rPr>
           <w:lang w:eastAsia="ru-RU"/>
         </w:rPr>
-        <w:t xml:space="preserve">Резистивный </w:t>
-      </w:r>
-      <w:proofErr w:type="spellStart"/>
-      <w:r>
-        <w:rPr>
-          <w:lang w:eastAsia="ru-RU"/>
-        </w:rPr>
-        <w:t>тензодатчик</w:t>
-      </w:r>
-      <w:proofErr w:type="spellEnd"/>
+        <w:t>Резистивный тензодатчик</w:t>
+      </w:r>
       <w:r>
         <w:rPr>
           <w:lang w:eastAsia="ru-RU"/>
@@ -2366,21 +2288,7 @@
         <w:rPr>
           <w:lang w:eastAsia="ru-RU"/>
         </w:rPr>
-        <w:t xml:space="preserve">элемента для измерения нагрузки был выбран резистивный </w:t>
-      </w:r>
-      <w:proofErr w:type="spellStart"/>
-      <w:r>
-        <w:rPr>
-          <w:lang w:eastAsia="ru-RU"/>
-        </w:rPr>
-        <w:t>тензодатчик</w:t>
-      </w:r>
-      <w:proofErr w:type="spellEnd"/>
-      <w:r>
-        <w:rPr>
-          <w:lang w:eastAsia="ru-RU"/>
-        </w:rPr>
-        <w:t xml:space="preserve"> мостового типа с номинальной нагрузкой до 2 кг. Он представляет собой </w:t>
+        <w:t xml:space="preserve">элемента для измерения нагрузки был выбран резистивный тензодатчик мостового типа с номинальной нагрузкой до 2 кг. Он представляет собой </w:t>
       </w:r>
       <w:r>
         <w:rPr>
@@ -2404,21 +2312,7 @@
         <w:rPr>
           <w:lang w:eastAsia="ru-RU"/>
         </w:rPr>
-        <w:t xml:space="preserve"> изменяет сопротивление под воздействием нагрузки. Резистивный </w:t>
-      </w:r>
-      <w:proofErr w:type="spellStart"/>
-      <w:r>
-        <w:rPr>
-          <w:lang w:eastAsia="ru-RU"/>
-        </w:rPr>
-        <w:t>тензодатчик</w:t>
-      </w:r>
-      <w:proofErr w:type="spellEnd"/>
-      <w:r>
-        <w:rPr>
-          <w:lang w:eastAsia="ru-RU"/>
-        </w:rPr>
-        <w:t xml:space="preserve"> подключается к микросхеме усилителя HX711 для усиления сигнала и его аналогово-цифрового преобразования.</w:t>
+        <w:t xml:space="preserve"> изменяет сопротивление под воздействием нагрузки. Резистивный тензодатчик подключается к микросхеме усилителя HX711 для усиления сигнала и его аналогово-цифрового преобразования.</w:t>
       </w:r>
     </w:p>
     <w:p>
@@ -2445,6 +2339,1501 @@
     </w:p>
     <w:p>
       <w:pPr>
+        <w:jc w:val="both"/>
+        <w:rPr>
+          <w:lang w:eastAsia="ru-RU"/>
+        </w:rPr>
+      </w:pPr>
+      <w:r>
+        <w:rPr>
+          <w:noProof/>
+          <w:lang w:eastAsia="ru-RU"/>
+        </w:rPr>
+        <mc:AlternateContent>
+          <mc:Choice Requires="wps">
+            <w:drawing>
+              <wp:anchor distT="0" distB="0" distL="114300" distR="114300" simplePos="0" relativeHeight="251660288" behindDoc="0" locked="0" layoutInCell="1" allowOverlap="1" wp14:anchorId="26A9FB6D" wp14:editId="621F4C87">
+                <wp:simplePos x="0" y="0"/>
+                <wp:positionH relativeFrom="column">
+                  <wp:posOffset>4984115</wp:posOffset>
+                </wp:positionH>
+                <wp:positionV relativeFrom="paragraph">
+                  <wp:posOffset>15240</wp:posOffset>
+                </wp:positionV>
+                <wp:extent cx="248285" cy="323850"/>
+                <wp:effectExtent l="800100" t="0" r="0" b="2171700"/>
+                <wp:wrapNone/>
+                <wp:docPr id="13" name="Выноска: линия без границы 13"/>
+                <wp:cNvGraphicFramePr/>
+                <a:graphic xmlns:a="http://schemas.openxmlformats.org/drawingml/2006/main">
+                  <a:graphicData uri="http://schemas.microsoft.com/office/word/2010/wordprocessingShape">
+                    <wps:wsp>
+                      <wps:cNvSpPr/>
+                      <wps:spPr>
+                        <a:xfrm>
+                          <a:off x="0" y="0"/>
+                          <a:ext cx="248285" cy="323850"/>
+                        </a:xfrm>
+                        <a:prstGeom prst="callout1">
+                          <a:avLst>
+                            <a:gd name="adj1" fmla="val 79534"/>
+                            <a:gd name="adj2" fmla="val 2778"/>
+                            <a:gd name="adj3" fmla="val 763480"/>
+                            <a:gd name="adj4" fmla="val -318490"/>
+                          </a:avLst>
+                        </a:prstGeom>
+                        <a:noFill/>
+                        <a:ln>
+                          <a:solidFill>
+                            <a:schemeClr val="tx1"/>
+                          </a:solidFill>
+                        </a:ln>
+                      </wps:spPr>
+                      <wps:style>
+                        <a:lnRef idx="0">
+                          <a:scrgbClr r="0" g="0" b="0"/>
+                        </a:lnRef>
+                        <a:fillRef idx="0">
+                          <a:scrgbClr r="0" g="0" b="0"/>
+                        </a:fillRef>
+                        <a:effectRef idx="0">
+                          <a:scrgbClr r="0" g="0" b="0"/>
+                        </a:effectRef>
+                        <a:fontRef idx="minor">
+                          <a:schemeClr val="dk1"/>
+                        </a:fontRef>
+                      </wps:style>
+                      <wps:txbx>
+                        <w:txbxContent>
+                          <w:p>
+                            <w:pPr>
+                              <w:rPr>
+                                <w:lang w:val="en-US"/>
+                              </w:rPr>
+                            </w:pPr>
+                            <w:r>
+                              <w:rPr>
+                                <w:lang w:val="en-US"/>
+                              </w:rPr>
+                              <w:t>2</w:t>
+                            </w:r>
+                          </w:p>
+                        </w:txbxContent>
+                      </wps:txbx>
+                      <wps:bodyPr rot="0" spcFirstLastPara="0" vertOverflow="overflow" horzOverflow="overflow" vert="horz" wrap="square" lIns="91440" tIns="45720" rIns="91440" bIns="45720" numCol="1" spcCol="0" rtlCol="0" fromWordArt="0" anchor="ctr" anchorCtr="0" forceAA="0" compatLnSpc="1">
+                        <a:prstTxWarp prst="textNoShape">
+                          <a:avLst/>
+                        </a:prstTxWarp>
+                        <a:noAutofit/>
+                      </wps:bodyPr>
+                    </wps:wsp>
+                  </a:graphicData>
+                </a:graphic>
+                <wp14:sizeRelH relativeFrom="margin">
+                  <wp14:pctWidth>0</wp14:pctWidth>
+                </wp14:sizeRelH>
+                <wp14:sizeRelV relativeFrom="margin">
+                  <wp14:pctHeight>0</wp14:pctHeight>
+                </wp14:sizeRelV>
+              </wp:anchor>
+            </w:drawing>
+          </mc:Choice>
+          <mc:Fallback>
+            <w:pict>
+              <v:shapetype w14:anchorId="26A9FB6D" id="_x0000_t41" coordsize="21600,21600" o:spt="41" adj="-8280,24300,-1800,4050" path="m@0@1l@2@3nfem,l21600,r,21600l,21600nsxe">
+                <v:stroke joinstyle="miter"/>
+                <v:formulas>
+                  <v:f eqn="val #0"/>
+                  <v:f eqn="val #1"/>
+                  <v:f eqn="val #2"/>
+                  <v:f eqn="val #3"/>
+                </v:formulas>
+                <v:path arrowok="t" o:extrusionok="f" gradientshapeok="t" o:connecttype="custom" o:connectlocs="@0,@1;10800,0;10800,21600;0,10800;21600,10800"/>
+                <v:handles>
+                  <v:h position="#0,#1"/>
+                  <v:h position="#2,#3"/>
+                </v:handles>
+                <o:callout v:ext="edit" type="oneSegment" on="t" textborder="f"/>
+              </v:shapetype>
+              <v:shape id="Выноска: линия без границы 13" o:spid="_x0000_s1026" type="#_x0000_t41" style="position:absolute;left:0;text-align:left;margin-left:392.45pt;margin-top:1.2pt;width:19.55pt;height:25.5pt;z-index:251660288;visibility:visible;mso-wrap-style:square;mso-width-percent:0;mso-height-percent:0;mso-wrap-distance-left:9pt;mso-wrap-distance-top:0;mso-wrap-distance-right:9pt;mso-wrap-distance-bottom:0;mso-position-horizontal:absolute;mso-position-horizontal-relative:text;mso-position-vertical:absolute;mso-position-vertical-relative:text;mso-width-percent:0;mso-height-percent:0;mso-width-relative:margin;mso-height-relative:margin;v-text-anchor:middle" o:gfxdata="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" adj="-68794,164912,600,17179" filled="f" strokecolor="black [3213]">
+                <v:textbox>
+                  <w:txbxContent>
+                    <w:p>
+                      <w:pPr>
+                        <w:rPr>
+                          <w:lang w:val="en-US"/>
+                        </w:rPr>
+                      </w:pPr>
+                      <w:r>
+                        <w:rPr>
+                          <w:lang w:val="en-US"/>
+                        </w:rPr>
+                        <w:t>2</w:t>
+                      </w:r>
+                    </w:p>
+                  </w:txbxContent>
+                </v:textbox>
+                <o:callout v:ext="edit" minusy="t"/>
+              </v:shape>
+            </w:pict>
+          </mc:Fallback>
+        </mc:AlternateContent>
+      </w:r>
+      <w:r>
+        <w:rPr>
+          <w:noProof/>
+          <w:lang w:eastAsia="ru-RU"/>
+        </w:rPr>
+        <mc:AlternateContent>
+          <mc:Choice Requires="wps">
+            <w:drawing>
+              <wp:anchor distT="0" distB="0" distL="114300" distR="114300" simplePos="0" relativeHeight="251659264" behindDoc="0" locked="0" layoutInCell="1" allowOverlap="1" wp14:anchorId="65C7BF44" wp14:editId="3B0186F2">
+                <wp:simplePos x="0" y="0"/>
+                <wp:positionH relativeFrom="column">
+                  <wp:posOffset>4178300</wp:posOffset>
+                </wp:positionH>
+                <wp:positionV relativeFrom="paragraph">
+                  <wp:posOffset>5715</wp:posOffset>
+                </wp:positionV>
+                <wp:extent cx="248900" cy="323850"/>
+                <wp:effectExtent l="857250" t="0" r="0" b="1447800"/>
+                <wp:wrapNone/>
+                <wp:docPr id="12" name="Выноска: линия без границы 12"/>
+                <wp:cNvGraphicFramePr/>
+                <a:graphic xmlns:a="http://schemas.openxmlformats.org/drawingml/2006/main">
+                  <a:graphicData uri="http://schemas.microsoft.com/office/word/2010/wordprocessingShape">
+                    <wps:wsp>
+                      <wps:cNvSpPr/>
+                      <wps:spPr>
+                        <a:xfrm>
+                          <a:off x="0" y="0"/>
+                          <a:ext cx="248900" cy="323850"/>
+                        </a:xfrm>
+                        <a:prstGeom prst="callout1">
+                          <a:avLst>
+                            <a:gd name="adj1" fmla="val 79534"/>
+                            <a:gd name="adj2" fmla="val 2778"/>
+                            <a:gd name="adj3" fmla="val 536029"/>
+                            <a:gd name="adj4" fmla="val -341508"/>
+                          </a:avLst>
+                        </a:prstGeom>
+                        <a:noFill/>
+                        <a:ln>
+                          <a:solidFill>
+                            <a:schemeClr val="tx1"/>
+                          </a:solidFill>
+                        </a:ln>
+                      </wps:spPr>
+                      <wps:style>
+                        <a:lnRef idx="0">
+                          <a:scrgbClr r="0" g="0" b="0"/>
+                        </a:lnRef>
+                        <a:fillRef idx="0">
+                          <a:scrgbClr r="0" g="0" b="0"/>
+                        </a:fillRef>
+                        <a:effectRef idx="0">
+                          <a:scrgbClr r="0" g="0" b="0"/>
+                        </a:effectRef>
+                        <a:fontRef idx="minor">
+                          <a:schemeClr val="dk1"/>
+                        </a:fontRef>
+                      </wps:style>
+                      <wps:txbx>
+                        <w:txbxContent>
+                          <w:p>
+                            <w:pPr>
+                              <w:rPr>
+                                <w:lang w:val="en-US"/>
+                              </w:rPr>
+                            </w:pPr>
+                            <w:r>
+                              <w:rPr>
+                                <w:lang w:val="en-US"/>
+                              </w:rPr>
+                              <w:t>1</w:t>
+                            </w:r>
+                          </w:p>
+                        </w:txbxContent>
+                      </wps:txbx>
+                      <wps:bodyPr rot="0" spcFirstLastPara="0" vertOverflow="overflow" horzOverflow="overflow" vert="horz" wrap="square" lIns="91440" tIns="45720" rIns="91440" bIns="45720" numCol="1" spcCol="0" rtlCol="0" fromWordArt="0" anchor="ctr" anchorCtr="0" forceAA="0" compatLnSpc="1">
+                        <a:prstTxWarp prst="textNoShape">
+                          <a:avLst/>
+                        </a:prstTxWarp>
+                        <a:noAutofit/>
+                      </wps:bodyPr>
+                    </wps:wsp>
+                  </a:graphicData>
+                </a:graphic>
+                <wp14:sizeRelH relativeFrom="margin">
+                  <wp14:pctWidth>0</wp14:pctWidth>
+                </wp14:sizeRelH>
+                <wp14:sizeRelV relativeFrom="margin">
+                  <wp14:pctHeight>0</wp14:pctHeight>
+                </wp14:sizeRelV>
+              </wp:anchor>
+            </w:drawing>
+          </mc:Choice>
+          <mc:Fallback>
+            <w:pict>
+              <v:shape w14:anchorId="65C7BF44" id="Выноска: линия без границы 12" o:spid="_x0000_s1027" type="#_x0000_t41" style="position:absolute;left:0;text-align:left;margin-left:329pt;margin-top:.45pt;width:19.6pt;height:25.5pt;z-index:251659264;visibility:visible;mso-wrap-style:square;mso-width-percent:0;mso-height-percent:0;mso-wrap-distance-left:9pt;mso-wrap-distance-top:0;mso-wrap-distance-right:9pt;mso-wrap-distance-bottom:0;mso-position-horizontal:absolute;mso-position-horizontal-relative:text;mso-position-vertical:absolute;mso-position-vertical-relative:text;mso-width-percent:0;mso-height-percent:0;mso-width-relative:margin;mso-height-relative:margin;v-text-anchor:middle" o:gfxdata="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" adj="-73766,115782,600,17179" filled="f" strokecolor="black [3213]">
+                <v:textbox>
+                  <w:txbxContent>
+                    <w:p>
+                      <w:pPr>
+                        <w:rPr>
+                          <w:lang w:val="en-US"/>
+                        </w:rPr>
+                      </w:pPr>
+                      <w:r>
+                        <w:rPr>
+                          <w:lang w:val="en-US"/>
+                        </w:rPr>
+                        <w:t>1</w:t>
+                      </w:r>
+                    </w:p>
+                  </w:txbxContent>
+                </v:textbox>
+                <o:callout v:ext="edit" minusy="t"/>
+              </v:shape>
+            </w:pict>
+          </mc:Fallback>
+        </mc:AlternateContent>
+      </w:r>
+    </w:p>
+    <w:p>
+      <w:pPr>
+        <w:ind w:firstLine="708"/>
+        <w:jc w:val="both"/>
+        <w:rPr>
+          <w:lang w:eastAsia="ru-RU"/>
+        </w:rPr>
+      </w:pPr>
+    </w:p>
+    <w:p>
+      <w:pPr>
+        <w:ind w:firstLine="708"/>
+        <w:jc w:val="both"/>
+        <w:rPr>
+          <w:lang w:eastAsia="ru-RU"/>
+        </w:rPr>
+      </w:pPr>
+      <w:r>
+        <w:rPr>
+          <w:noProof/>
+          <w:lang w:eastAsia="ru-RU"/>
+        </w:rPr>
+        <mc:AlternateContent>
+          <mc:Choice Requires="wps">
+            <w:drawing>
+              <wp:anchor distT="0" distB="0" distL="114300" distR="114300" simplePos="0" relativeHeight="251662336" behindDoc="0" locked="0" layoutInCell="1" allowOverlap="1" wp14:anchorId="44A2B354" wp14:editId="30C666F2">
+                <wp:simplePos x="0" y="0"/>
+                <wp:positionH relativeFrom="margin">
+                  <wp:align>right</wp:align>
+                </wp:positionH>
+                <wp:positionV relativeFrom="paragraph">
+                  <wp:posOffset>2679065</wp:posOffset>
+                </wp:positionV>
+                <wp:extent cx="248285" cy="323850"/>
+                <wp:effectExtent l="1847850" t="0" r="0" b="1638300"/>
+                <wp:wrapNone/>
+                <wp:docPr id="15" name="Выноска: линия без границы 15"/>
+                <wp:cNvGraphicFramePr/>
+                <a:graphic xmlns:a="http://schemas.openxmlformats.org/drawingml/2006/main">
+                  <a:graphicData uri="http://schemas.microsoft.com/office/word/2010/wordprocessingShape">
+                    <wps:wsp>
+                      <wps:cNvSpPr/>
+                      <wps:spPr>
+                        <a:xfrm>
+                          <a:off x="6775450" y="5035550"/>
+                          <a:ext cx="248285" cy="323850"/>
+                        </a:xfrm>
+                        <a:prstGeom prst="callout1">
+                          <a:avLst>
+                            <a:gd name="adj1" fmla="val 79534"/>
+                            <a:gd name="adj2" fmla="val 2778"/>
+                            <a:gd name="adj3" fmla="val 594853"/>
+                            <a:gd name="adj4" fmla="val -743042"/>
+                          </a:avLst>
+                        </a:prstGeom>
+                        <a:noFill/>
+                        <a:ln>
+                          <a:solidFill>
+                            <a:schemeClr val="tx1"/>
+                          </a:solidFill>
+                        </a:ln>
+                      </wps:spPr>
+                      <wps:style>
+                        <a:lnRef idx="0">
+                          <a:scrgbClr r="0" g="0" b="0"/>
+                        </a:lnRef>
+                        <a:fillRef idx="0">
+                          <a:scrgbClr r="0" g="0" b="0"/>
+                        </a:fillRef>
+                        <a:effectRef idx="0">
+                          <a:scrgbClr r="0" g="0" b="0"/>
+                        </a:effectRef>
+                        <a:fontRef idx="minor">
+                          <a:schemeClr val="dk1"/>
+                        </a:fontRef>
+                      </wps:style>
+                      <wps:txbx>
+                        <w:txbxContent>
+                          <w:p>
+                            <w:pPr>
+                              <w:rPr>
+                                <w:lang w:val="en-US"/>
+                              </w:rPr>
+                            </w:pPr>
+                            <w:r>
+                              <w:rPr>
+                                <w:lang w:val="en-US"/>
+                              </w:rPr>
+                              <w:t>4</w:t>
+                            </w:r>
+                          </w:p>
+                        </w:txbxContent>
+                      </wps:txbx>
+                      <wps:bodyPr rot="0" spcFirstLastPara="0" vertOverflow="overflow" horzOverflow="overflow" vert="horz" wrap="square" lIns="91440" tIns="45720" rIns="91440" bIns="45720" numCol="1" spcCol="0" rtlCol="0" fromWordArt="0" anchor="ctr" anchorCtr="0" forceAA="0" compatLnSpc="1">
+                        <a:prstTxWarp prst="textNoShape">
+                          <a:avLst/>
+                        </a:prstTxWarp>
+                        <a:noAutofit/>
+                      </wps:bodyPr>
+                    </wps:wsp>
+                  </a:graphicData>
+                </a:graphic>
+                <wp14:sizeRelH relativeFrom="margin">
+                  <wp14:pctWidth>0</wp14:pctWidth>
+                </wp14:sizeRelH>
+                <wp14:sizeRelV relativeFrom="margin">
+                  <wp14:pctHeight>0</wp14:pctHeight>
+                </wp14:sizeRelV>
+              </wp:anchor>
+            </w:drawing>
+          </mc:Choice>
+          <mc:Fallback>
+            <w:pict>
+              <v:shape w14:anchorId="44A2B354" id="Выноска: линия без границы 15" o:spid="_x0000_s1028" type="#_x0000_t41" style="position:absolute;left:0;text-align:left;margin-left:-31.65pt;margin-top:210.95pt;width:19.55pt;height:25.5pt;z-index:251662336;visibility:visible;mso-wrap-style:square;mso-width-percent:0;mso-height-percent:0;mso-wrap-distance-left:9pt;mso-wrap-distance-top:0;mso-wrap-distance-right:9pt;mso-wrap-distance-bottom:0;mso-position-horizontal:right;mso-position-horizontal-relative:margin;mso-position-vertical:absolute;mso-position-vertical-relative:text;mso-width-percent:0;mso-height-percent:0;mso-width-relative:margin;mso-height-relative:margin;v-text-anchor:middle" o:gfxdata="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" adj="-160497,128488,600,17179" filled="f" strokecolor="black [3213]">
+                <v:textbox>
+                  <w:txbxContent>
+                    <w:p>
+                      <w:pPr>
+                        <w:rPr>
+                          <w:lang w:val="en-US"/>
+                        </w:rPr>
+                      </w:pPr>
+                      <w:r>
+                        <w:rPr>
+                          <w:lang w:val="en-US"/>
+                        </w:rPr>
+                        <w:t>4</w:t>
+                      </w:r>
+                    </w:p>
+                  </w:txbxContent>
+                </v:textbox>
+                <o:callout v:ext="edit" minusy="t"/>
+                <w10:wrap anchorx="margin"/>
+              </v:shape>
+            </w:pict>
+          </mc:Fallback>
+        </mc:AlternateContent>
+      </w:r>
+      <w:r>
+        <w:rPr>
+          <w:noProof/>
+          <w:lang w:eastAsia="ru-RU"/>
+        </w:rPr>
+        <mc:AlternateContent>
+          <mc:Choice Requires="wps">
+            <w:drawing>
+              <wp:anchor distT="0" distB="0" distL="114300" distR="114300" simplePos="0" relativeHeight="251661312" behindDoc="0" locked="0" layoutInCell="1" allowOverlap="1" wp14:anchorId="46682C0D" wp14:editId="256EDC45">
+                <wp:simplePos x="0" y="0"/>
+                <wp:positionH relativeFrom="margin">
+                  <wp:align>right</wp:align>
+                </wp:positionH>
+                <wp:positionV relativeFrom="paragraph">
+                  <wp:posOffset>647700</wp:posOffset>
+                </wp:positionV>
+                <wp:extent cx="248285" cy="323850"/>
+                <wp:effectExtent l="1276350" t="0" r="0" b="2476500"/>
+                <wp:wrapNone/>
+                <wp:docPr id="14" name="Выноска: линия без границы 14"/>
+                <wp:cNvGraphicFramePr/>
+                <a:graphic xmlns:a="http://schemas.openxmlformats.org/drawingml/2006/main">
+                  <a:graphicData uri="http://schemas.microsoft.com/office/word/2010/wordprocessingShape">
+                    <wps:wsp>
+                      <wps:cNvSpPr/>
+                      <wps:spPr>
+                        <a:xfrm>
+                          <a:off x="6775450" y="3003550"/>
+                          <a:ext cx="248285" cy="323850"/>
+                        </a:xfrm>
+                        <a:prstGeom prst="callout1">
+                          <a:avLst>
+                            <a:gd name="adj1" fmla="val 79534"/>
+                            <a:gd name="adj2" fmla="val 2778"/>
+                            <a:gd name="adj3" fmla="val 855637"/>
+                            <a:gd name="adj4" fmla="val -510306"/>
+                          </a:avLst>
+                        </a:prstGeom>
+                        <a:noFill/>
+                        <a:ln>
+                          <a:solidFill>
+                            <a:schemeClr val="tx1"/>
+                          </a:solidFill>
+                        </a:ln>
+                      </wps:spPr>
+                      <wps:style>
+                        <a:lnRef idx="0">
+                          <a:scrgbClr r="0" g="0" b="0"/>
+                        </a:lnRef>
+                        <a:fillRef idx="0">
+                          <a:scrgbClr r="0" g="0" b="0"/>
+                        </a:fillRef>
+                        <a:effectRef idx="0">
+                          <a:scrgbClr r="0" g="0" b="0"/>
+                        </a:effectRef>
+                        <a:fontRef idx="minor">
+                          <a:schemeClr val="dk1"/>
+                        </a:fontRef>
+                      </wps:style>
+                      <wps:txbx>
+                        <w:txbxContent>
+                          <w:p>
+                            <w:pPr>
+                              <w:rPr>
+                                <w:lang w:val="en-US"/>
+                              </w:rPr>
+                            </w:pPr>
+                            <w:r>
+                              <w:rPr>
+                                <w:lang w:val="en-US"/>
+                              </w:rPr>
+                              <w:t>3</w:t>
+                            </w:r>
+                          </w:p>
+                        </w:txbxContent>
+                      </wps:txbx>
+                      <wps:bodyPr rot="0" spcFirstLastPara="0" vertOverflow="overflow" horzOverflow="overflow" vert="horz" wrap="square" lIns="91440" tIns="45720" rIns="91440" bIns="45720" numCol="1" spcCol="0" rtlCol="0" fromWordArt="0" anchor="ctr" anchorCtr="0" forceAA="0" compatLnSpc="1">
+                        <a:prstTxWarp prst="textNoShape">
+                          <a:avLst/>
+                        </a:prstTxWarp>
+                        <a:noAutofit/>
+                      </wps:bodyPr>
+                    </wps:wsp>
+                  </a:graphicData>
+                </a:graphic>
+                <wp14:sizeRelH relativeFrom="margin">
+                  <wp14:pctWidth>0</wp14:pctWidth>
+                </wp14:sizeRelH>
+                <wp14:sizeRelV relativeFrom="margin">
+                  <wp14:pctHeight>0</wp14:pctHeight>
+                </wp14:sizeRelV>
+              </wp:anchor>
+            </w:drawing>
+          </mc:Choice>
+          <mc:Fallback>
+            <w:pict>
+              <v:shape w14:anchorId="46682C0D" id="Выноска: линия без границы 14" o:spid="_x0000_s1029" type="#_x0000_t41" style="position:absolute;left:0;text-align:left;margin-left:-31.65pt;margin-top:51pt;width:19.55pt;height:25.5pt;z-index:251661312;visibility:visible;mso-wrap-style:square;mso-width-percent:0;mso-height-percent:0;mso-wrap-distance-left:9pt;mso-wrap-distance-top:0;mso-wrap-distance-right:9pt;mso-wrap-distance-bottom:0;mso-position-horizontal:right;mso-position-horizontal-relative:margin;mso-position-vertical:absolute;mso-position-vertical-relative:text;mso-width-percent:0;mso-height-percent:0;mso-width-relative:margin;mso-height-relative:margin;v-text-anchor:middle" o:gfxdata="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" adj="-110226,184818,600,17179" filled="f" strokecolor="black [3213]">
+                <v:textbox>
+                  <w:txbxContent>
+                    <w:p>
+                      <w:pPr>
+                        <w:rPr>
+                          <w:lang w:val="en-US"/>
+                        </w:rPr>
+                      </w:pPr>
+                      <w:r>
+                        <w:rPr>
+                          <w:lang w:val="en-US"/>
+                        </w:rPr>
+                        <w:t>3</w:t>
+                      </w:r>
+                    </w:p>
+                  </w:txbxContent>
+                </v:textbox>
+                <o:callout v:ext="edit" minusy="t"/>
+                <w10:wrap anchorx="margin"/>
+              </v:shape>
+            </w:pict>
+          </mc:Fallback>
+        </mc:AlternateContent>
+      </w:r>
+      <w:r>
+        <w:rPr>
+          <w:noProof/>
+          <w:lang w:eastAsia="ru-RU"/>
+        </w:rPr>
+        <w:drawing>
+          <wp:inline distT="0" distB="0" distL="0" distR="0" wp14:anchorId="29050BF9" wp14:editId="41A91F2E">
+            <wp:extent cx="5200650" cy="5626100"/>
+            <wp:effectExtent l="0" t="0" r="0" b="0"/>
+            <wp:docPr id="6" name="Рисунок 6"/>
+            <wp:cNvGraphicFramePr>
+              <a:graphicFrameLocks xmlns:a="http://schemas.openxmlformats.org/drawingml/2006/main" noChangeAspect="1"/>
+            </wp:cNvGraphicFramePr>
+            <a:graphic xmlns:a="http://schemas.openxmlformats.org/drawingml/2006/main">
+              <a:graphicData uri="http://schemas.openxmlformats.org/drawingml/2006/picture">
+                <pic:pic xmlns:pic="http://schemas.openxmlformats.org/drawingml/2006/picture">
+                  <pic:nvPicPr>
+                    <pic:cNvPr id="0" name="Picture 6"/>
+                    <pic:cNvPicPr>
+                      <a:picLocks noChangeAspect="1" noChangeArrowheads="1"/>
+                    </pic:cNvPicPr>
+                  </pic:nvPicPr>
+                  <pic:blipFill rotWithShape="1">
+                    <a:blip r:embed="rId5">
+                      <a:extLst>
+                        <a:ext uri="{28A0092B-C50C-407E-A947-70E740481C1C}">
+                          <a14:useLocalDpi xmlns:a14="http://schemas.microsoft.com/office/drawing/2010/main" val="0"/>
+                        </a:ext>
+                      </a:extLst>
+                    </a:blip>
+                    <a:srcRect t="28963" b="10226"/>
+                    <a:stretch/>
+                  </pic:blipFill>
+                  <pic:spPr bwMode="auto">
+                    <a:xfrm>
+                      <a:off x="0" y="0"/>
+                      <a:ext cx="5200650" cy="5626100"/>
+                    </a:xfrm>
+                    <a:prstGeom prst="rect">
+                      <a:avLst/>
+                    </a:prstGeom>
+                    <a:noFill/>
+                    <a:ln>
+                      <a:noFill/>
+                    </a:ln>
+                    <a:extLst>
+                      <a:ext uri="{53640926-AAD7-44D8-BBD7-CCE9431645EC}">
+                        <a14:shadowObscured xmlns:a14="http://schemas.microsoft.com/office/drawing/2010/main"/>
+                      </a:ext>
+                    </a:extLst>
+                  </pic:spPr>
+                </pic:pic>
+              </a:graphicData>
+            </a:graphic>
+          </wp:inline>
+        </w:drawing>
+      </w:r>
+    </w:p>
+    <w:p>
+      <w:pPr>
+        <w:jc w:val="center"/>
+        <w:rPr>
+          <w:sz w:val="24"/>
+          <w:szCs w:val="24"/>
+          <w:lang w:eastAsia="ru-RU"/>
+        </w:rPr>
+      </w:pPr>
+      <w:r>
+        <w:rPr>
+          <w:sz w:val="24"/>
+          <w:szCs w:val="24"/>
+          <w:lang w:eastAsia="ru-RU"/>
+        </w:rPr>
+        <w:t>Рисунок 1 - фото компонентов датчика, установленных и запущенных на макетной плате</w:t>
+      </w:r>
+    </w:p>
+    <w:p>
+      <w:pPr>
+        <w:jc w:val="center"/>
+        <w:rPr>
+          <w:sz w:val="24"/>
+          <w:szCs w:val="24"/>
+          <w:lang w:eastAsia="ru-RU"/>
+        </w:rPr>
+      </w:pPr>
+      <w:r>
+        <w:rPr>
+          <w:sz w:val="24"/>
+          <w:szCs w:val="24"/>
+          <w:lang w:eastAsia="ru-RU"/>
+        </w:rPr>
+        <w:t xml:space="preserve">1 - микросхема усилителя HX711; 2 - модуль CAN SN65HVD230; 3 – отладочная плата микроконтроллера STM32F103C8T6; 4 – датчик температуры </w:t>
+      </w:r>
+      <w:r>
+        <w:rPr>
+          <w:sz w:val="24"/>
+          <w:szCs w:val="24"/>
+        </w:rPr>
+        <w:t>TC1047AVNBTR.</w:t>
+      </w:r>
+    </w:p>
+    <w:p>
+      <w:pPr>
+        <w:ind w:firstLine="708"/>
+        <w:jc w:val="both"/>
+        <w:rPr>
+          <w:lang w:eastAsia="ru-RU"/>
+        </w:rPr>
+      </w:pPr>
+      <w:r>
+        <w:rPr>
+          <w:noProof/>
+          <w:lang w:eastAsia="ru-RU"/>
+        </w:rPr>
+        <w:lastRenderedPageBreak/>
+        <w:drawing>
+          <wp:inline distT="0" distB="0" distL="0" distR="0" wp14:anchorId="101E0BBE" wp14:editId="6BB53E4E">
+            <wp:extent cx="4368800" cy="3340100"/>
+            <wp:effectExtent l="0" t="0" r="0" b="0"/>
+            <wp:docPr id="8" name="Рисунок 8"/>
+            <wp:cNvGraphicFramePr>
+              <a:graphicFrameLocks xmlns:a="http://schemas.openxmlformats.org/drawingml/2006/main" noChangeAspect="1"/>
+            </wp:cNvGraphicFramePr>
+            <a:graphic xmlns:a="http://schemas.openxmlformats.org/drawingml/2006/main">
+              <a:graphicData uri="http://schemas.openxmlformats.org/drawingml/2006/picture">
+                <pic:pic xmlns:pic="http://schemas.openxmlformats.org/drawingml/2006/picture">
+                  <pic:nvPicPr>
+                    <pic:cNvPr id="0" name="Picture 8"/>
+                    <pic:cNvPicPr>
+                      <a:picLocks noChangeAspect="1" noChangeArrowheads="1"/>
+                    </pic:cNvPicPr>
+                  </pic:nvPicPr>
+                  <pic:blipFill rotWithShape="1">
+                    <a:blip r:embed="rId6">
+                      <a:extLst>
+                        <a:ext uri="{28A0092B-C50C-407E-A947-70E740481C1C}">
+                          <a14:useLocalDpi xmlns:a14="http://schemas.microsoft.com/office/drawing/2010/main" val="0"/>
+                        </a:ext>
+                      </a:extLst>
+                    </a:blip>
+                    <a:srcRect l="11885" r="14454"/>
+                    <a:stretch/>
+                  </pic:blipFill>
+                  <pic:spPr bwMode="auto">
+                    <a:xfrm>
+                      <a:off x="0" y="0"/>
+                      <a:ext cx="4368800" cy="3340100"/>
+                    </a:xfrm>
+                    <a:prstGeom prst="rect">
+                      <a:avLst/>
+                    </a:prstGeom>
+                    <a:noFill/>
+                    <a:ln>
+                      <a:noFill/>
+                    </a:ln>
+                    <a:extLst>
+                      <a:ext uri="{53640926-AAD7-44D8-BBD7-CCE9431645EC}">
+                        <a14:shadowObscured xmlns:a14="http://schemas.microsoft.com/office/drawing/2010/main"/>
+                      </a:ext>
+                    </a:extLst>
+                  </pic:spPr>
+                </pic:pic>
+              </a:graphicData>
+            </a:graphic>
+          </wp:inline>
+        </w:drawing>
+      </w:r>
+    </w:p>
+    <w:p>
+      <w:pPr>
+        <w:jc w:val="center"/>
+        <w:rPr>
+          <w:sz w:val="24"/>
+          <w:szCs w:val="24"/>
+          <w:lang w:eastAsia="ru-RU"/>
+        </w:rPr>
+      </w:pPr>
+      <w:r>
+        <w:rPr>
+          <w:sz w:val="24"/>
+          <w:szCs w:val="24"/>
+          <w:lang w:eastAsia="ru-RU"/>
+        </w:rPr>
+        <w:t>Рисунок 2 - фото соединений компонентов датчика</w:t>
+      </w:r>
+    </w:p>
+    <w:p>
+      <w:pPr>
+        <w:rPr>
+          <w:lang w:eastAsia="ru-RU"/>
+        </w:rPr>
+      </w:pPr>
+      <w:r>
+        <w:rPr>
+          <w:lang w:eastAsia="ru-RU"/>
+        </w:rPr>
+        <w:br w:type="page"/>
+      </w:r>
+    </w:p>
+    <w:p>
+      <w:pPr>
+        <w:ind w:firstLine="708"/>
+        <w:jc w:val="both"/>
+        <w:rPr>
+          <w:lang w:eastAsia="ru-RU"/>
+        </w:rPr>
+      </w:pPr>
+      <w:r>
+        <w:rPr>
+          <w:noProof/>
+          <w:lang w:eastAsia="ru-RU"/>
+        </w:rPr>
+        <w:lastRenderedPageBreak/>
+        <mc:AlternateContent>
+          <mc:Choice Requires="wps">
+            <w:drawing>
+              <wp:anchor distT="0" distB="0" distL="114300" distR="114300" simplePos="0" relativeHeight="251664384" behindDoc="0" locked="0" layoutInCell="1" allowOverlap="1" wp14:anchorId="23241EB7" wp14:editId="3BBB0701">
+                <wp:simplePos x="0" y="0"/>
+                <wp:positionH relativeFrom="margin">
+                  <wp:posOffset>4057015</wp:posOffset>
+                </wp:positionH>
+                <wp:positionV relativeFrom="paragraph">
+                  <wp:posOffset>3810</wp:posOffset>
+                </wp:positionV>
+                <wp:extent cx="248285" cy="323850"/>
+                <wp:effectExtent l="647700" t="0" r="0" b="438150"/>
+                <wp:wrapNone/>
+                <wp:docPr id="17" name="Выноска: линия без границы 17"/>
+                <wp:cNvGraphicFramePr/>
+                <a:graphic xmlns:a="http://schemas.openxmlformats.org/drawingml/2006/main">
+                  <a:graphicData uri="http://schemas.microsoft.com/office/word/2010/wordprocessingShape">
+                    <wps:wsp>
+                      <wps:cNvSpPr/>
+                      <wps:spPr>
+                        <a:xfrm>
+                          <a:off x="0" y="0"/>
+                          <a:ext cx="248285" cy="323850"/>
+                        </a:xfrm>
+                        <a:prstGeom prst="callout1">
+                          <a:avLst>
+                            <a:gd name="adj1" fmla="val 79534"/>
+                            <a:gd name="adj2" fmla="val 2778"/>
+                            <a:gd name="adj3" fmla="val 226225"/>
+                            <a:gd name="adj4" fmla="val -259666"/>
+                          </a:avLst>
+                        </a:prstGeom>
+                        <a:noFill/>
+                        <a:ln>
+                          <a:solidFill>
+                            <a:schemeClr val="tx1"/>
+                          </a:solidFill>
+                        </a:ln>
+                      </wps:spPr>
+                      <wps:style>
+                        <a:lnRef idx="0">
+                          <a:scrgbClr r="0" g="0" b="0"/>
+                        </a:lnRef>
+                        <a:fillRef idx="0">
+                          <a:scrgbClr r="0" g="0" b="0"/>
+                        </a:fillRef>
+                        <a:effectRef idx="0">
+                          <a:scrgbClr r="0" g="0" b="0"/>
+                        </a:effectRef>
+                        <a:fontRef idx="minor">
+                          <a:schemeClr val="dk1"/>
+                        </a:fontRef>
+                      </wps:style>
+                      <wps:txbx>
+                        <w:txbxContent>
+                          <w:p>
+                            <w:r>
+                              <w:t>2</w:t>
+                            </w:r>
+                          </w:p>
+                        </w:txbxContent>
+                      </wps:txbx>
+                      <wps:bodyPr rot="0" spcFirstLastPara="0" vertOverflow="overflow" horzOverflow="overflow" vert="horz" wrap="square" lIns="91440" tIns="45720" rIns="91440" bIns="45720" numCol="1" spcCol="0" rtlCol="0" fromWordArt="0" anchor="ctr" anchorCtr="0" forceAA="0" compatLnSpc="1">
+                        <a:prstTxWarp prst="textNoShape">
+                          <a:avLst/>
+                        </a:prstTxWarp>
+                        <a:noAutofit/>
+                      </wps:bodyPr>
+                    </wps:wsp>
+                  </a:graphicData>
+                </a:graphic>
+                <wp14:sizeRelH relativeFrom="margin">
+                  <wp14:pctWidth>0</wp14:pctWidth>
+                </wp14:sizeRelH>
+                <wp14:sizeRelV relativeFrom="margin">
+                  <wp14:pctHeight>0</wp14:pctHeight>
+                </wp14:sizeRelV>
+              </wp:anchor>
+            </w:drawing>
+          </mc:Choice>
+          <mc:Fallback>
+            <w:pict>
+              <v:shape w14:anchorId="23241EB7" id="Выноска: линия без границы 17" o:spid="_x0000_s1030" type="#_x0000_t41" style="position:absolute;left:0;text-align:left;margin-left:319.45pt;margin-top:.3pt;width:19.55pt;height:25.5pt;z-index:251664384;visibility:visible;mso-wrap-style:square;mso-width-percent:0;mso-height-percent:0;mso-wrap-distance-left:9pt;mso-wrap-distance-top:0;mso-wrap-distance-right:9pt;mso-wrap-distance-bottom:0;mso-position-horizontal:absolute;mso-position-horizontal-relative:margin;mso-position-vertical:absolute;mso-position-vertical-relative:text;mso-width-percent:0;mso-height-percent:0;mso-width-relative:margin;mso-height-relative:margin;v-text-anchor:middle" o:gfxdata="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" adj="-56088,48865,600,17179" filled="f" strokecolor="black [3213]">
+                <v:textbox>
+                  <w:txbxContent>
+                    <w:p>
+                      <w:r>
+                        <w:t>2</w:t>
+                      </w:r>
+                    </w:p>
+                  </w:txbxContent>
+                </v:textbox>
+                <o:callout v:ext="edit" minusy="t"/>
+                <w10:wrap anchorx="margin"/>
+              </v:shape>
+            </w:pict>
+          </mc:Fallback>
+        </mc:AlternateContent>
+      </w:r>
+      <w:r>
+        <w:rPr>
+          <w:noProof/>
+          <w:lang w:eastAsia="ru-RU"/>
+        </w:rPr>
+        <mc:AlternateContent>
+          <mc:Choice Requires="wps">
+            <w:drawing>
+              <wp:anchor distT="0" distB="0" distL="114300" distR="114300" simplePos="0" relativeHeight="251665408" behindDoc="0" locked="0" layoutInCell="1" allowOverlap="1" wp14:anchorId="110897DE" wp14:editId="11B6E5B6">
+                <wp:simplePos x="0" y="0"/>
+                <wp:positionH relativeFrom="margin">
+                  <wp:posOffset>4882515</wp:posOffset>
+                </wp:positionH>
+                <wp:positionV relativeFrom="paragraph">
+                  <wp:posOffset>-2540</wp:posOffset>
+                </wp:positionV>
+                <wp:extent cx="248285" cy="323850"/>
+                <wp:effectExtent l="704850" t="0" r="0" b="2324100"/>
+                <wp:wrapNone/>
+                <wp:docPr id="18" name="Выноска: линия без границы 18"/>
+                <wp:cNvGraphicFramePr/>
+                <a:graphic xmlns:a="http://schemas.openxmlformats.org/drawingml/2006/main">
+                  <a:graphicData uri="http://schemas.microsoft.com/office/word/2010/wordprocessingShape">
+                    <wps:wsp>
+                      <wps:cNvSpPr/>
+                      <wps:spPr>
+                        <a:xfrm>
+                          <a:off x="0" y="0"/>
+                          <a:ext cx="248285" cy="323850"/>
+                        </a:xfrm>
+                        <a:prstGeom prst="callout1">
+                          <a:avLst>
+                            <a:gd name="adj1" fmla="val 79534"/>
+                            <a:gd name="adj2" fmla="val 2778"/>
+                            <a:gd name="adj3" fmla="val 806617"/>
+                            <a:gd name="adj4" fmla="val -277569"/>
+                          </a:avLst>
+                        </a:prstGeom>
+                        <a:noFill/>
+                        <a:ln>
+                          <a:solidFill>
+                            <a:schemeClr val="tx1"/>
+                          </a:solidFill>
+                        </a:ln>
+                      </wps:spPr>
+                      <wps:style>
+                        <a:lnRef idx="0">
+                          <a:scrgbClr r="0" g="0" b="0"/>
+                        </a:lnRef>
+                        <a:fillRef idx="0">
+                          <a:scrgbClr r="0" g="0" b="0"/>
+                        </a:fillRef>
+                        <a:effectRef idx="0">
+                          <a:scrgbClr r="0" g="0" b="0"/>
+                        </a:effectRef>
+                        <a:fontRef idx="minor">
+                          <a:schemeClr val="dk1"/>
+                        </a:fontRef>
+                      </wps:style>
+                      <wps:txbx>
+                        <w:txbxContent>
+                          <w:p>
+                            <w:r>
+                              <w:t>3</w:t>
+                            </w:r>
+                          </w:p>
+                        </w:txbxContent>
+                      </wps:txbx>
+                      <wps:bodyPr rot="0" spcFirstLastPara="0" vertOverflow="overflow" horzOverflow="overflow" vert="horz" wrap="square" lIns="91440" tIns="45720" rIns="91440" bIns="45720" numCol="1" spcCol="0" rtlCol="0" fromWordArt="0" anchor="ctr" anchorCtr="0" forceAA="0" compatLnSpc="1">
+                        <a:prstTxWarp prst="textNoShape">
+                          <a:avLst/>
+                        </a:prstTxWarp>
+                        <a:noAutofit/>
+                      </wps:bodyPr>
+                    </wps:wsp>
+                  </a:graphicData>
+                </a:graphic>
+                <wp14:sizeRelH relativeFrom="margin">
+                  <wp14:pctWidth>0</wp14:pctWidth>
+                </wp14:sizeRelH>
+                <wp14:sizeRelV relativeFrom="margin">
+                  <wp14:pctHeight>0</wp14:pctHeight>
+                </wp14:sizeRelV>
+              </wp:anchor>
+            </w:drawing>
+          </mc:Choice>
+          <mc:Fallback>
+            <w:pict>
+              <v:shape w14:anchorId="110897DE" id="Выноска: линия без границы 18" o:spid="_x0000_s1031" type="#_x0000_t41" style="position:absolute;left:0;text-align:left;margin-left:384.45pt;margin-top:-.2pt;width:19.55pt;height:25.5pt;z-index:251665408;visibility:visible;mso-wrap-style:square;mso-width-percent:0;mso-height-percent:0;mso-wrap-distance-left:9pt;mso-wrap-distance-top:0;mso-wrap-distance-right:9pt;mso-wrap-distance-bottom:0;mso-position-horizontal:absolute;mso-position-horizontal-relative:margin;mso-position-vertical:absolute;mso-position-vertical-relative:text;mso-width-percent:0;mso-height-percent:0;mso-width-relative:margin;mso-height-relative:margin;v-text-anchor:middle" o:gfxdata="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" adj="-59955,174229,600,17179" filled="f" strokecolor="black [3213]">
+                <v:textbox>
+                  <w:txbxContent>
+                    <w:p>
+                      <w:r>
+                        <w:t>3</w:t>
+                      </w:r>
+                    </w:p>
+                  </w:txbxContent>
+                </v:textbox>
+                <o:callout v:ext="edit" minusy="t"/>
+                <w10:wrap anchorx="margin"/>
+              </v:shape>
+            </w:pict>
+          </mc:Fallback>
+        </mc:AlternateContent>
+      </w:r>
+      <w:r>
+        <w:rPr>
+          <w:noProof/>
+          <w:lang w:eastAsia="ru-RU"/>
+        </w:rPr>
+        <mc:AlternateContent>
+          <mc:Choice Requires="wps">
+            <w:drawing>
+              <wp:anchor distT="0" distB="0" distL="114300" distR="114300" simplePos="0" relativeHeight="251663360" behindDoc="0" locked="0" layoutInCell="1" allowOverlap="1" wp14:anchorId="3097243A" wp14:editId="315585E2">
+                <wp:simplePos x="0" y="0"/>
+                <wp:positionH relativeFrom="margin">
+                  <wp:align>center</wp:align>
+                </wp:positionH>
+                <wp:positionV relativeFrom="paragraph">
+                  <wp:posOffset>0</wp:posOffset>
+                </wp:positionV>
+                <wp:extent cx="248285" cy="323850"/>
+                <wp:effectExtent l="838200" t="0" r="0" b="1847850"/>
+                <wp:wrapNone/>
+                <wp:docPr id="16" name="Выноска: линия без границы 16"/>
+                <wp:cNvGraphicFramePr/>
+                <a:graphic xmlns:a="http://schemas.openxmlformats.org/drawingml/2006/main">
+                  <a:graphicData uri="http://schemas.microsoft.com/office/word/2010/wordprocessingShape">
+                    <wps:wsp>
+                      <wps:cNvSpPr/>
+                      <wps:spPr>
+                        <a:xfrm>
+                          <a:off x="4356100" y="717550"/>
+                          <a:ext cx="248285" cy="323850"/>
+                        </a:xfrm>
+                        <a:prstGeom prst="callout1">
+                          <a:avLst>
+                            <a:gd name="adj1" fmla="val 79534"/>
+                            <a:gd name="adj2" fmla="val 2778"/>
+                            <a:gd name="adj3" fmla="val 659558"/>
+                            <a:gd name="adj4" fmla="val -333835"/>
+                          </a:avLst>
+                        </a:prstGeom>
+                        <a:noFill/>
+                        <a:ln>
+                          <a:solidFill>
+                            <a:schemeClr val="tx1"/>
+                          </a:solidFill>
+                        </a:ln>
+                      </wps:spPr>
+                      <wps:style>
+                        <a:lnRef idx="0">
+                          <a:scrgbClr r="0" g="0" b="0"/>
+                        </a:lnRef>
+                        <a:fillRef idx="0">
+                          <a:scrgbClr r="0" g="0" b="0"/>
+                        </a:fillRef>
+                        <a:effectRef idx="0">
+                          <a:scrgbClr r="0" g="0" b="0"/>
+                        </a:effectRef>
+                        <a:fontRef idx="minor">
+                          <a:schemeClr val="dk1"/>
+                        </a:fontRef>
+                      </wps:style>
+                      <wps:txbx>
+                        <w:txbxContent>
+                          <w:p>
+                            <w:pPr>
+                              <w:rPr>
+                                <w:lang w:val="en-US"/>
+                              </w:rPr>
+                            </w:pPr>
+                            <w:r>
+                              <w:rPr>
+                                <w:lang w:val="en-US"/>
+                              </w:rPr>
+                              <w:t>1</w:t>
+                            </w:r>
+                          </w:p>
+                        </w:txbxContent>
+                      </wps:txbx>
+                      <wps:bodyPr rot="0" spcFirstLastPara="0" vertOverflow="overflow" horzOverflow="overflow" vert="horz" wrap="square" lIns="91440" tIns="45720" rIns="91440" bIns="45720" numCol="1" spcCol="0" rtlCol="0" fromWordArt="0" anchor="ctr" anchorCtr="0" forceAA="0" compatLnSpc="1">
+                        <a:prstTxWarp prst="textNoShape">
+                          <a:avLst/>
+                        </a:prstTxWarp>
+                        <a:noAutofit/>
+                      </wps:bodyPr>
+                    </wps:wsp>
+                  </a:graphicData>
+                </a:graphic>
+                <wp14:sizeRelH relativeFrom="margin">
+                  <wp14:pctWidth>0</wp14:pctWidth>
+                </wp14:sizeRelH>
+                <wp14:sizeRelV relativeFrom="margin">
+                  <wp14:pctHeight>0</wp14:pctHeight>
+                </wp14:sizeRelV>
+              </wp:anchor>
+            </w:drawing>
+          </mc:Choice>
+          <mc:Fallback>
+            <w:pict>
+              <v:shape w14:anchorId="3097243A" id="Выноска: линия без границы 16" o:spid="_x0000_s1032" type="#_x0000_t41" style="position:absolute;left:0;text-align:left;margin-left:0;margin-top:0;width:19.55pt;height:25.5pt;z-index:251663360;visibility:visible;mso-wrap-style:square;mso-width-percent:0;mso-height-percent:0;mso-wrap-distance-left:9pt;mso-wrap-distance-top:0;mso-wrap-distance-right:9pt;mso-wrap-distance-bottom:0;mso-position-horizontal:center;mso-position-horizontal-relative:margin;mso-position-vertical:absolute;mso-position-vertical-relative:text;mso-width-percent:0;mso-height-percent:0;mso-width-relative:margin;mso-height-relative:margin;v-text-anchor:middle" o:gfxdata="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" adj="-72108,142465,600,17179" filled="f" strokecolor="black [3213]">
+                <v:textbox>
+                  <w:txbxContent>
+                    <w:p>
+                      <w:pPr>
+                        <w:rPr>
+                          <w:lang w:val="en-US"/>
+                        </w:rPr>
+                      </w:pPr>
+                      <w:r>
+                        <w:rPr>
+                          <w:lang w:val="en-US"/>
+                        </w:rPr>
+                        <w:t>1</w:t>
+                      </w:r>
+                    </w:p>
+                  </w:txbxContent>
+                </v:textbox>
+                <o:callout v:ext="edit" minusy="t"/>
+                <w10:wrap anchorx="margin"/>
+              </v:shape>
+            </w:pict>
+          </mc:Fallback>
+        </mc:AlternateContent>
+      </w:r>
+    </w:p>
+    <w:p>
+      <w:pPr>
+        <w:ind w:firstLine="708"/>
+        <w:jc w:val="both"/>
+        <w:rPr>
+          <w:lang w:eastAsia="ru-RU"/>
+        </w:rPr>
+      </w:pPr>
+    </w:p>
+    <w:p>
+      <w:pPr>
+        <w:ind w:firstLine="708"/>
+        <w:jc w:val="both"/>
+        <w:rPr>
+          <w:lang w:eastAsia="ru-RU"/>
+        </w:rPr>
+      </w:pPr>
+      <w:r>
+        <w:rPr>
+          <w:noProof/>
+          <w:lang w:eastAsia="ru-RU"/>
+        </w:rPr>
+        <mc:AlternateContent>
+          <mc:Choice Requires="wps">
+            <w:drawing>
+              <wp:anchor distT="0" distB="0" distL="114300" distR="114300" simplePos="0" relativeHeight="251667456" behindDoc="0" locked="0" layoutInCell="1" allowOverlap="1" wp14:anchorId="38FE0D83" wp14:editId="05592F56">
+                <wp:simplePos x="0" y="0"/>
+                <wp:positionH relativeFrom="margin">
+                  <wp:align>right</wp:align>
+                </wp:positionH>
+                <wp:positionV relativeFrom="paragraph">
+                  <wp:posOffset>2858770</wp:posOffset>
+                </wp:positionV>
+                <wp:extent cx="248285" cy="323850"/>
+                <wp:effectExtent l="2190750" t="0" r="0" b="2838450"/>
+                <wp:wrapNone/>
+                <wp:docPr id="20" name="Выноска: линия без границы 20"/>
+                <wp:cNvGraphicFramePr/>
+                <a:graphic xmlns:a="http://schemas.openxmlformats.org/drawingml/2006/main">
+                  <a:graphicData uri="http://schemas.microsoft.com/office/word/2010/wordprocessingShape">
+                    <wps:wsp>
+                      <wps:cNvSpPr/>
+                      <wps:spPr>
+                        <a:xfrm>
+                          <a:off x="6775450" y="3987800"/>
+                          <a:ext cx="248285" cy="323850"/>
+                        </a:xfrm>
+                        <a:prstGeom prst="callout1">
+                          <a:avLst>
+                            <a:gd name="adj1" fmla="val 79534"/>
+                            <a:gd name="adj2" fmla="val 2778"/>
+                            <a:gd name="adj3" fmla="val 965440"/>
+                            <a:gd name="adj4" fmla="val -878592"/>
+                          </a:avLst>
+                        </a:prstGeom>
+                        <a:noFill/>
+                        <a:ln>
+                          <a:solidFill>
+                            <a:schemeClr val="tx1"/>
+                          </a:solidFill>
+                        </a:ln>
+                      </wps:spPr>
+                      <wps:style>
+                        <a:lnRef idx="0">
+                          <a:scrgbClr r="0" g="0" b="0"/>
+                        </a:lnRef>
+                        <a:fillRef idx="0">
+                          <a:scrgbClr r="0" g="0" b="0"/>
+                        </a:fillRef>
+                        <a:effectRef idx="0">
+                          <a:scrgbClr r="0" g="0" b="0"/>
+                        </a:effectRef>
+                        <a:fontRef idx="minor">
+                          <a:schemeClr val="dk1"/>
+                        </a:fontRef>
+                      </wps:style>
+                      <wps:txbx>
+                        <w:txbxContent>
+                          <w:p>
+                            <w:r>
+                              <w:t>5</w:t>
+                            </w:r>
+                          </w:p>
+                        </w:txbxContent>
+                      </wps:txbx>
+                      <wps:bodyPr rot="0" spcFirstLastPara="0" vertOverflow="overflow" horzOverflow="overflow" vert="horz" wrap="square" lIns="91440" tIns="45720" rIns="91440" bIns="45720" numCol="1" spcCol="0" rtlCol="0" fromWordArt="0" anchor="ctr" anchorCtr="0" forceAA="0" compatLnSpc="1">
+                        <a:prstTxWarp prst="textNoShape">
+                          <a:avLst/>
+                        </a:prstTxWarp>
+                        <a:noAutofit/>
+                      </wps:bodyPr>
+                    </wps:wsp>
+                  </a:graphicData>
+                </a:graphic>
+                <wp14:sizeRelH relativeFrom="margin">
+                  <wp14:pctWidth>0</wp14:pctWidth>
+                </wp14:sizeRelH>
+                <wp14:sizeRelV relativeFrom="margin">
+                  <wp14:pctHeight>0</wp14:pctHeight>
+                </wp14:sizeRelV>
+              </wp:anchor>
+            </w:drawing>
+          </mc:Choice>
+          <mc:Fallback>
+            <w:pict>
+              <v:shape w14:anchorId="38FE0D83" id="Выноска: линия без границы 20" o:spid="_x0000_s1033" type="#_x0000_t41" style="position:absolute;left:0;text-align:left;margin-left:-31.65pt;margin-top:225.1pt;width:19.55pt;height:25.5pt;z-index:251667456;visibility:visible;mso-wrap-style:square;mso-width-percent:0;mso-height-percent:0;mso-wrap-distance-left:9pt;mso-wrap-distance-top:0;mso-wrap-distance-right:9pt;mso-wrap-distance-bottom:0;mso-position-horizontal:right;mso-position-horizontal-relative:margin;mso-position-vertical:absolute;mso-position-vertical-relative:text;mso-width-percent:0;mso-height-percent:0;mso-width-relative:margin;mso-height-relative:margin;v-text-anchor:middle" o:gfxdata="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" adj="-189776,208535,600,17179" filled="f" strokecolor="black [3213]">
+                <v:textbox>
+                  <w:txbxContent>
+                    <w:p>
+                      <w:r>
+                        <w:t>5</w:t>
+                      </w:r>
+                    </w:p>
+                  </w:txbxContent>
+                </v:textbox>
+                <o:callout v:ext="edit" minusy="t"/>
+                <w10:wrap anchorx="margin"/>
+              </v:shape>
+            </w:pict>
+          </mc:Fallback>
+        </mc:AlternateContent>
+      </w:r>
+      <w:r>
+        <w:rPr>
+          <w:noProof/>
+          <w:lang w:eastAsia="ru-RU"/>
+        </w:rPr>
+        <mc:AlternateContent>
+          <mc:Choice Requires="wps">
+            <w:drawing>
+              <wp:anchor distT="0" distB="0" distL="114300" distR="114300" simplePos="0" relativeHeight="251666432" behindDoc="0" locked="0" layoutInCell="1" allowOverlap="1" wp14:anchorId="4979BA6D" wp14:editId="5DF1CCAD">
+                <wp:simplePos x="0" y="0"/>
+                <wp:positionH relativeFrom="margin">
+                  <wp:align>right</wp:align>
+                </wp:positionH>
+                <wp:positionV relativeFrom="paragraph">
+                  <wp:posOffset>1931670</wp:posOffset>
+                </wp:positionV>
+                <wp:extent cx="248285" cy="323850"/>
+                <wp:effectExtent l="4552950" t="0" r="0" b="2324100"/>
+                <wp:wrapNone/>
+                <wp:docPr id="19" name="Выноска: линия без границы 19"/>
+                <wp:cNvGraphicFramePr/>
+                <a:graphic xmlns:a="http://schemas.openxmlformats.org/drawingml/2006/main">
+                  <a:graphicData uri="http://schemas.microsoft.com/office/word/2010/wordprocessingShape">
+                    <wps:wsp>
+                      <wps:cNvSpPr/>
+                      <wps:spPr>
+                        <a:xfrm>
+                          <a:off x="6775450" y="3060700"/>
+                          <a:ext cx="248285" cy="323850"/>
+                        </a:xfrm>
+                        <a:prstGeom prst="callout1">
+                          <a:avLst>
+                            <a:gd name="adj1" fmla="val 79534"/>
+                            <a:gd name="adj2" fmla="val 2778"/>
+                            <a:gd name="adj3" fmla="val 810539"/>
+                            <a:gd name="adj4" fmla="val -1837671"/>
+                          </a:avLst>
+                        </a:prstGeom>
+                        <a:noFill/>
+                        <a:ln>
+                          <a:solidFill>
+                            <a:schemeClr val="tx1"/>
+                          </a:solidFill>
+                        </a:ln>
+                      </wps:spPr>
+                      <wps:style>
+                        <a:lnRef idx="0">
+                          <a:scrgbClr r="0" g="0" b="0"/>
+                        </a:lnRef>
+                        <a:fillRef idx="0">
+                          <a:scrgbClr r="0" g="0" b="0"/>
+                        </a:fillRef>
+                        <a:effectRef idx="0">
+                          <a:scrgbClr r="0" g="0" b="0"/>
+                        </a:effectRef>
+                        <a:fontRef idx="minor">
+                          <a:schemeClr val="dk1"/>
+                        </a:fontRef>
+                      </wps:style>
+                      <wps:txbx>
+                        <w:txbxContent>
+                          <w:p>
+                            <w:r>
+                              <w:t>4</w:t>
+                            </w:r>
+                          </w:p>
+                        </w:txbxContent>
+                      </wps:txbx>
+                      <wps:bodyPr rot="0" spcFirstLastPara="0" vertOverflow="overflow" horzOverflow="overflow" vert="horz" wrap="square" lIns="91440" tIns="45720" rIns="91440" bIns="45720" numCol="1" spcCol="0" rtlCol="0" fromWordArt="0" anchor="ctr" anchorCtr="0" forceAA="0" compatLnSpc="1">
+                        <a:prstTxWarp prst="textNoShape">
+                          <a:avLst/>
+                        </a:prstTxWarp>
+                        <a:noAutofit/>
+                      </wps:bodyPr>
+                    </wps:wsp>
+                  </a:graphicData>
+                </a:graphic>
+                <wp14:sizeRelH relativeFrom="margin">
+                  <wp14:pctWidth>0</wp14:pctWidth>
+                </wp14:sizeRelH>
+                <wp14:sizeRelV relativeFrom="margin">
+                  <wp14:pctHeight>0</wp14:pctHeight>
+                </wp14:sizeRelV>
+              </wp:anchor>
+            </w:drawing>
+          </mc:Choice>
+          <mc:Fallback>
+            <w:pict>
+              <v:shape w14:anchorId="4979BA6D" id="Выноска: линия без границы 19" o:spid="_x0000_s1034" type="#_x0000_t41" style="position:absolute;left:0;text-align:left;margin-left:-31.65pt;margin-top:152.1pt;width:19.55pt;height:25.5pt;z-index:251666432;visibility:visible;mso-wrap-style:square;mso-width-percent:0;mso-height-percent:0;mso-wrap-distance-left:9pt;mso-wrap-distance-top:0;mso-wrap-distance-right:9pt;mso-wrap-distance-bottom:0;mso-position-horizontal:right;mso-position-horizontal-relative:margin;mso-position-vertical:absolute;mso-position-vertical-relative:text;mso-width-percent:0;mso-height-percent:0;mso-width-relative:margin;mso-height-relative:margin;v-text-anchor:middle" o:gfxdata="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" adj="-396937,175076,600,17179" filled="f" strokecolor="black [3213]">
+                <v:textbox>
+                  <w:txbxContent>
+                    <w:p>
+                      <w:r>
+                        <w:t>4</w:t>
+                      </w:r>
+                    </w:p>
+                  </w:txbxContent>
+                </v:textbox>
+                <o:callout v:ext="edit" minusy="t"/>
+                <w10:wrap anchorx="margin"/>
+              </v:shape>
+            </w:pict>
+          </mc:Fallback>
+        </mc:AlternateContent>
+      </w:r>
+      <w:r>
+        <w:rPr>
+          <w:noProof/>
+          <w:lang w:eastAsia="ru-RU"/>
+        </w:rPr>
+        <w:drawing>
+          <wp:inline distT="0" distB="0" distL="0" distR="0" wp14:anchorId="2045E3F6" wp14:editId="34472969">
+            <wp:extent cx="5200650" cy="6515100"/>
+            <wp:effectExtent l="0" t="0" r="0" b="0"/>
+            <wp:docPr id="7" name="Рисунок 7"/>
+            <wp:cNvGraphicFramePr>
+              <a:graphicFrameLocks xmlns:a="http://schemas.openxmlformats.org/drawingml/2006/main" noChangeAspect="1"/>
+            </wp:cNvGraphicFramePr>
+            <a:graphic xmlns:a="http://schemas.openxmlformats.org/drawingml/2006/main">
+              <a:graphicData uri="http://schemas.openxmlformats.org/drawingml/2006/picture">
+                <pic:pic xmlns:pic="http://schemas.openxmlformats.org/drawingml/2006/picture">
+                  <pic:nvPicPr>
+                    <pic:cNvPr id="0" name="Picture 7"/>
+                    <pic:cNvPicPr>
+                      <a:picLocks noChangeAspect="1" noChangeArrowheads="1"/>
+                    </pic:cNvPicPr>
+                  </pic:nvPicPr>
+                  <pic:blipFill rotWithShape="1">
+                    <a:blip r:embed="rId7">
+                      <a:extLst>
+                        <a:ext uri="{28A0092B-C50C-407E-A947-70E740481C1C}">
+                          <a14:useLocalDpi xmlns:a14="http://schemas.microsoft.com/office/drawing/2010/main" val="0"/>
+                        </a:ext>
+                      </a:extLst>
+                    </a:blip>
+                    <a:srcRect t="21414" b="8167"/>
+                    <a:stretch/>
+                  </pic:blipFill>
+                  <pic:spPr bwMode="auto">
+                    <a:xfrm>
+                      <a:off x="0" y="0"/>
+                      <a:ext cx="5200650" cy="6515100"/>
+                    </a:xfrm>
+                    <a:prstGeom prst="rect">
+                      <a:avLst/>
+                    </a:prstGeom>
+                    <a:noFill/>
+                    <a:ln>
+                      <a:noFill/>
+                    </a:ln>
+                    <a:extLst>
+                      <a:ext uri="{53640926-AAD7-44D8-BBD7-CCE9431645EC}">
+                        <a14:shadowObscured xmlns:a14="http://schemas.microsoft.com/office/drawing/2010/main"/>
+                      </a:ext>
+                    </a:extLst>
+                  </pic:spPr>
+                </pic:pic>
+              </a:graphicData>
+            </a:graphic>
+          </wp:inline>
+        </w:drawing>
+      </w:r>
+    </w:p>
+    <w:p>
+      <w:pPr>
+        <w:jc w:val="center"/>
+        <w:rPr>
+          <w:sz w:val="24"/>
+          <w:szCs w:val="24"/>
+          <w:lang w:eastAsia="ru-RU"/>
+        </w:rPr>
+      </w:pPr>
+      <w:r>
+        <w:rPr>
+          <w:sz w:val="24"/>
+          <w:szCs w:val="24"/>
+          <w:lang w:eastAsia="ru-RU"/>
+        </w:rPr>
+        <w:t xml:space="preserve">Рисунок 3 - фото компонентов датчика с подключенными программатором, логическим анализатором и CAN анализатором  </w:t>
+      </w:r>
+    </w:p>
+    <w:p>
+      <w:pPr>
+        <w:jc w:val="center"/>
+        <w:rPr>
+          <w:sz w:val="24"/>
+          <w:szCs w:val="24"/>
+          <w:lang w:eastAsia="ru-RU"/>
+        </w:rPr>
+      </w:pPr>
+      <w:r>
+        <w:rPr>
+          <w:sz w:val="24"/>
+          <w:szCs w:val="24"/>
+          <w:lang w:eastAsia="ru-RU"/>
+        </w:rPr>
+        <w:t>1 - логически</w:t>
+      </w:r>
+      <w:r>
+        <w:rPr>
+          <w:sz w:val="24"/>
+          <w:szCs w:val="24"/>
+          <w:lang w:eastAsia="ru-RU"/>
+        </w:rPr>
+        <w:t>й</w:t>
+      </w:r>
+      <w:r>
+        <w:rPr>
+          <w:sz w:val="24"/>
+          <w:szCs w:val="24"/>
+          <w:lang w:eastAsia="ru-RU"/>
+        </w:rPr>
+        <w:t xml:space="preserve"> анализатор; 2 - </w:t>
+      </w:r>
+      <w:r>
+        <w:rPr>
+          <w:lang w:eastAsia="ru-RU"/>
+        </w:rPr>
+        <w:t>резистивный тензодатчик</w:t>
+      </w:r>
+      <w:r>
+        <w:rPr>
+          <w:sz w:val="24"/>
+          <w:szCs w:val="24"/>
+          <w:lang w:eastAsia="ru-RU"/>
+        </w:rPr>
+        <w:t xml:space="preserve">; 3 – </w:t>
+      </w:r>
+      <w:r>
+        <w:rPr>
+          <w:sz w:val="24"/>
+          <w:szCs w:val="24"/>
+          <w:lang w:eastAsia="ru-RU"/>
+        </w:rPr>
+        <w:t>макетная плата с компонентами датчика</w:t>
+      </w:r>
+      <w:r>
+        <w:rPr>
+          <w:sz w:val="24"/>
+          <w:szCs w:val="24"/>
+          <w:lang w:eastAsia="ru-RU"/>
+        </w:rPr>
+        <w:t xml:space="preserve">; 4 – </w:t>
+      </w:r>
+      <w:r>
+        <w:rPr>
+          <w:sz w:val="24"/>
+          <w:szCs w:val="24"/>
+          <w:lang w:val="en-US" w:eastAsia="ru-RU"/>
+        </w:rPr>
+        <w:t>CAN</w:t>
+      </w:r>
+      <w:r>
+        <w:rPr>
+          <w:sz w:val="24"/>
+          <w:szCs w:val="24"/>
+          <w:lang w:eastAsia="ru-RU"/>
+        </w:rPr>
+        <w:t xml:space="preserve"> анализатор</w:t>
+      </w:r>
+      <w:r>
+        <w:rPr>
+          <w:sz w:val="24"/>
+          <w:szCs w:val="24"/>
+        </w:rPr>
+        <w:t xml:space="preserve">; 5 </w:t>
+      </w:r>
+      <w:r>
+        <w:rPr>
+          <w:sz w:val="24"/>
+          <w:szCs w:val="24"/>
+        </w:rPr>
+        <w:t>–</w:t>
+      </w:r>
+      <w:r>
+        <w:rPr>
+          <w:sz w:val="24"/>
+          <w:szCs w:val="24"/>
+        </w:rPr>
+        <w:t xml:space="preserve"> </w:t>
+      </w:r>
+      <w:r>
+        <w:rPr>
+          <w:sz w:val="24"/>
+          <w:szCs w:val="24"/>
+        </w:rPr>
+        <w:t>программатор.</w:t>
+      </w:r>
+    </w:p>
+    <w:p>
+      <w:pPr>
+        <w:rPr>
+          <w:lang w:eastAsia="ru-RU"/>
+        </w:rPr>
+      </w:pPr>
+      <w:r>
+        <w:rPr>
+          <w:lang w:eastAsia="ru-RU"/>
+        </w:rPr>
+        <w:br w:type="page"/>
+      </w:r>
+    </w:p>
+    <w:p>
+      <w:pPr>
+        <w:ind w:firstLine="708"/>
+        <w:jc w:val="both"/>
+        <w:rPr>
+          <w:lang w:eastAsia="ru-RU"/>
+        </w:rPr>
+      </w:pPr>
+    </w:p>
+    <w:p>
+      <w:pPr>
         <w:rPr>
           <w:lang w:eastAsia="ru-RU"/>
         </w:rPr>
@@ -2671,7 +4060,7 @@
         </w:rPr>
         <w:t xml:space="preserve"> (</w:t>
       </w:r>
-      <w:hyperlink r:id="rId5" w:history="1">
+      <w:hyperlink r:id="rId8" w:history="1">
         <w:r>
           <w:rPr>
             <w:rStyle w:val="a4"/>
@@ -2726,13 +4115,7 @@
         <w:rPr>
           <w:lang w:eastAsia="ru-RU"/>
         </w:rPr>
-        <w:t xml:space="preserve">и </w:t>
-      </w:r>
-      <w:r>
-        <w:rPr>
-          <w:lang w:eastAsia="ru-RU"/>
-        </w:rPr>
-        <w:t>фильтрации данных</w:t>
+        <w:t>и фильтрации данных</w:t>
       </w:r>
       <w:r>
         <w:rPr>
@@ -2801,7 +4184,7 @@
                     </pic:cNvPicPr>
                   </pic:nvPicPr>
                   <pic:blipFill>
-                    <a:blip r:embed="rId6">
+                    <a:blip r:embed="rId9">
                       <a:extLst>
                         <a:ext uri="{28A0092B-C50C-407E-A947-70E740481C1C}">
                           <a14:useLocalDpi xmlns:a14="http://schemas.microsoft.com/office/drawing/2010/main" val="0"/>
@@ -2928,7 +4311,7 @@
                     </pic:cNvPicPr>
                   </pic:nvPicPr>
                   <pic:blipFill>
-                    <a:blip r:embed="rId7">
+                    <a:blip r:embed="rId10">
                       <a:extLst>
                         <a:ext uri="{28A0092B-C50C-407E-A947-70E740481C1C}">
                           <a14:useLocalDpi xmlns:a14="http://schemas.microsoft.com/office/drawing/2010/main" val="0"/>
@@ -3135,13 +4518,190 @@
         <w:rPr>
           <w:lang w:eastAsia="ru-RU"/>
         </w:rPr>
-        <w:t>возможность</w:t>
-      </w:r>
-      <w:r>
-        <w:rPr>
-          <w:lang w:eastAsia="ru-RU"/>
-        </w:rPr>
-        <w:t>ю</w:t>
+        <w:t xml:space="preserve">возможностью </w:t>
+      </w:r>
+      <w:r>
+        <w:rPr>
+          <w:lang w:eastAsia="ru-RU"/>
+        </w:rPr>
+        <w:t>тарировки</w:t>
+      </w:r>
+      <w:r>
+        <w:rPr>
+          <w:lang w:eastAsia="ru-RU"/>
+        </w:rPr>
+        <w:t xml:space="preserve"> с сохранением в память настроек</w:t>
+      </w:r>
+      <w:r>
+        <w:rPr>
+          <w:lang w:eastAsia="ru-RU"/>
+        </w:rPr>
+        <w:t>, настройки периода передачи и изменения идентификатора передаваемого сообщения</w:t>
+      </w:r>
+      <w:r>
+        <w:rPr>
+          <w:lang w:eastAsia="ru-RU"/>
+        </w:rPr>
+        <w:t>, включая обработку полученных данных и формирование пакетов для отправки.</w:t>
+      </w:r>
+    </w:p>
+    <w:p>
+      <w:pPr>
+        <w:rPr>
+          <w:lang w:eastAsia="ru-RU"/>
+        </w:rPr>
+      </w:pPr>
+    </w:p>
+    <w:p>
+      <w:pPr>
+        <w:rPr>
+          <w:lang w:eastAsia="ru-RU"/>
+        </w:rPr>
+      </w:pPr>
+      <w:r>
+        <w:rPr>
+          <w:lang w:eastAsia="ru-RU"/>
+        </w:rPr>
+        <w:t>3. Архитектура программного обеспечения</w:t>
+      </w:r>
+    </w:p>
+    <w:p>
+      <w:pPr>
+        <w:rPr>
+          <w:lang w:eastAsia="ru-RU"/>
+        </w:rPr>
+      </w:pPr>
+    </w:p>
+    <w:p>
+      <w:pPr>
+        <w:rPr>
+          <w:lang w:eastAsia="ru-RU"/>
+        </w:rPr>
+      </w:pPr>
+      <w:r>
+        <w:rPr>
+          <w:lang w:eastAsia="ru-RU"/>
+        </w:rPr>
+        <w:t>Программное обеспечение будет состоять из следующих основных компонентов:</w:t>
+      </w:r>
+    </w:p>
+    <w:p>
+      <w:pPr>
+        <w:rPr>
+          <w:lang w:eastAsia="ru-RU"/>
+        </w:rPr>
+      </w:pPr>
+    </w:p>
+    <w:p>
+      <w:pPr>
+        <w:rPr>
+          <w:lang w:eastAsia="ru-RU"/>
+        </w:rPr>
+      </w:pPr>
+      <w:r>
+        <w:rPr>
+          <w:lang w:eastAsia="ru-RU"/>
+        </w:rPr>
+        <w:t>- Драйвер для датчика нагрузки: модуль, обеспечивающий взаимодействие с датчиком нагрузки, считывание данных и подготовку их для передачи.</w:t>
+      </w:r>
+    </w:p>
+    <w:p>
+      <w:pPr>
+        <w:rPr>
+          <w:lang w:eastAsia="ru-RU"/>
+        </w:rPr>
+      </w:pPr>
+      <w:r>
+        <w:rPr>
+          <w:lang w:eastAsia="ru-RU"/>
+        </w:rPr>
+        <w:t xml:space="preserve">- Драйвер для датчика </w:t>
+      </w:r>
+      <w:r>
+        <w:rPr>
+          <w:lang w:eastAsia="ru-RU"/>
+        </w:rPr>
+        <w:t>температуры</w:t>
+      </w:r>
+      <w:r>
+        <w:rPr>
+          <w:lang w:eastAsia="ru-RU"/>
+        </w:rPr>
+        <w:t>: модуль, взаимодействи</w:t>
+      </w:r>
+      <w:r>
+        <w:rPr>
+          <w:lang w:eastAsia="ru-RU"/>
+        </w:rPr>
+        <w:t>я</w:t>
+      </w:r>
+      <w:r>
+        <w:rPr>
+          <w:lang w:eastAsia="ru-RU"/>
+        </w:rPr>
+        <w:t xml:space="preserve"> с датчиком </w:t>
+      </w:r>
+      <w:r>
+        <w:rPr>
+          <w:lang w:eastAsia="ru-RU"/>
+        </w:rPr>
+        <w:t>температуры</w:t>
+      </w:r>
+      <w:r>
+        <w:rPr>
+          <w:lang w:eastAsia="ru-RU"/>
+        </w:rPr>
+        <w:t xml:space="preserve">, </w:t>
+      </w:r>
+      <w:r>
+        <w:rPr>
+          <w:lang w:eastAsia="ru-RU"/>
+        </w:rPr>
+        <w:t>преобразование</w:t>
+      </w:r>
+      <w:r>
+        <w:rPr>
+          <w:lang w:eastAsia="ru-RU"/>
+        </w:rPr>
+        <w:t xml:space="preserve"> данных и подготовк</w:t>
+      </w:r>
+      <w:r>
+        <w:rPr>
+          <w:lang w:eastAsia="ru-RU"/>
+        </w:rPr>
+        <w:t>и</w:t>
+      </w:r>
+      <w:r>
+        <w:rPr>
+          <w:lang w:eastAsia="ru-RU"/>
+        </w:rPr>
+        <w:t xml:space="preserve"> их для передачи.</w:t>
+      </w:r>
+    </w:p>
+    <w:p>
+      <w:pPr>
+        <w:rPr>
+          <w:lang w:eastAsia="ru-RU"/>
+        </w:rPr>
+      </w:pPr>
+      <w:r>
+        <w:rPr>
+          <w:lang w:eastAsia="ru-RU"/>
+        </w:rPr>
+        <w:t>- Модуль работы с шиной CAN: компонент, реализующий функциональность по передаче данных через шину CAN, включая настройку шины и отправку пакетов данных.</w:t>
+      </w:r>
+    </w:p>
+    <w:p>
+      <w:pPr>
+        <w:rPr>
+          <w:lang w:eastAsia="ru-RU"/>
+        </w:rPr>
+      </w:pPr>
+      <w:r>
+        <w:rPr>
+          <w:lang w:eastAsia="ru-RU"/>
+        </w:rPr>
+        <w:t>- Модуль настройки: реализующий</w:t>
       </w:r>
       <w:r>
         <w:rPr>
@@ -3153,214 +4713,7 @@
         <w:rPr>
           <w:lang w:eastAsia="ru-RU"/>
         </w:rPr>
-        <w:t>тарировки</w:t>
-      </w:r>
-      <w:r>
-        <w:rPr>
-          <w:lang w:eastAsia="ru-RU"/>
-        </w:rPr>
-        <w:t xml:space="preserve"> с сохранением в память настроек</w:t>
-      </w:r>
-      <w:r>
-        <w:rPr>
-          <w:lang w:eastAsia="ru-RU"/>
-        </w:rPr>
-        <w:t>, настройки периода передачи и изменения идентификатора передаваемого сообщения</w:t>
-      </w:r>
-      <w:r>
-        <w:rPr>
-          <w:lang w:eastAsia="ru-RU"/>
-        </w:rPr>
-        <w:t>, включая обработку полученных данных и формирование пакетов для отправки.</w:t>
-      </w:r>
-    </w:p>
-    <w:p>
-      <w:pPr>
-        <w:rPr>
-          <w:lang w:eastAsia="ru-RU"/>
-        </w:rPr>
-      </w:pPr>
-    </w:p>
-    <w:p>
-      <w:pPr>
-        <w:rPr>
-          <w:lang w:eastAsia="ru-RU"/>
-        </w:rPr>
-      </w:pPr>
-      <w:r>
-        <w:rPr>
-          <w:lang w:eastAsia="ru-RU"/>
-        </w:rPr>
-        <w:t>3. Архитектура программного обеспечения</w:t>
-      </w:r>
-    </w:p>
-    <w:p>
-      <w:pPr>
-        <w:rPr>
-          <w:lang w:eastAsia="ru-RU"/>
-        </w:rPr>
-      </w:pPr>
-    </w:p>
-    <w:p>
-      <w:pPr>
-        <w:rPr>
-          <w:lang w:eastAsia="ru-RU"/>
-        </w:rPr>
-      </w:pPr>
-      <w:r>
-        <w:rPr>
-          <w:lang w:eastAsia="ru-RU"/>
-        </w:rPr>
-        <w:t>Программное обеспечение будет состоять из следующих основных компонентов:</w:t>
-      </w:r>
-    </w:p>
-    <w:p>
-      <w:pPr>
-        <w:rPr>
-          <w:lang w:eastAsia="ru-RU"/>
-        </w:rPr>
-      </w:pPr>
-    </w:p>
-    <w:p>
-      <w:pPr>
-        <w:rPr>
-          <w:lang w:eastAsia="ru-RU"/>
-        </w:rPr>
-      </w:pPr>
-      <w:r>
-        <w:rPr>
-          <w:lang w:eastAsia="ru-RU"/>
-        </w:rPr>
-        <w:t>- Драйвер для датчика нагрузки: модуль, обеспечивающий взаимодействие с датчиком нагрузки, считывание данных и подготовку их для передачи.</w:t>
-      </w:r>
-    </w:p>
-    <w:p>
-      <w:pPr>
-        <w:rPr>
-          <w:lang w:eastAsia="ru-RU"/>
-        </w:rPr>
-      </w:pPr>
-      <w:r>
-        <w:rPr>
-          <w:lang w:eastAsia="ru-RU"/>
-        </w:rPr>
-        <w:t xml:space="preserve">- Драйвер для датчика </w:t>
-      </w:r>
-      <w:r>
-        <w:rPr>
-          <w:lang w:eastAsia="ru-RU"/>
-        </w:rPr>
-        <w:t>температуры</w:t>
-      </w:r>
-      <w:r>
-        <w:rPr>
-          <w:lang w:eastAsia="ru-RU"/>
-        </w:rPr>
-        <w:t>: модуль, взаимодействи</w:t>
-      </w:r>
-      <w:r>
-        <w:rPr>
-          <w:lang w:eastAsia="ru-RU"/>
-        </w:rPr>
-        <w:t>я</w:t>
-      </w:r>
-      <w:r>
-        <w:rPr>
-          <w:lang w:eastAsia="ru-RU"/>
-        </w:rPr>
-        <w:t xml:space="preserve"> с датчиком </w:t>
-      </w:r>
-      <w:r>
-        <w:rPr>
-          <w:lang w:eastAsia="ru-RU"/>
-        </w:rPr>
-        <w:t>температуры</w:t>
-      </w:r>
-      <w:r>
-        <w:rPr>
-          <w:lang w:eastAsia="ru-RU"/>
-        </w:rPr>
-        <w:t xml:space="preserve">, </w:t>
-      </w:r>
-      <w:r>
-        <w:rPr>
-          <w:lang w:eastAsia="ru-RU"/>
-        </w:rPr>
-        <w:t>преобразование</w:t>
-      </w:r>
-      <w:r>
-        <w:rPr>
-          <w:lang w:eastAsia="ru-RU"/>
-        </w:rPr>
-        <w:t xml:space="preserve"> данных и подготовк</w:t>
-      </w:r>
-      <w:r>
-        <w:rPr>
-          <w:lang w:eastAsia="ru-RU"/>
-        </w:rPr>
-        <w:t>и</w:t>
-      </w:r>
-      <w:r>
-        <w:rPr>
-          <w:lang w:eastAsia="ru-RU"/>
-        </w:rPr>
-        <w:t xml:space="preserve"> их для передачи.</w:t>
-      </w:r>
-    </w:p>
-    <w:p>
-      <w:pPr>
-        <w:rPr>
-          <w:lang w:eastAsia="ru-RU"/>
-        </w:rPr>
-      </w:pPr>
-      <w:r>
-        <w:rPr>
-          <w:lang w:eastAsia="ru-RU"/>
-        </w:rPr>
-        <w:t>- Модуль работы с шиной CAN: компонент, реализующий функциональность по передаче данных через шину CAN, включая настройку шины и отправку пакетов данных.</w:t>
-      </w:r>
-    </w:p>
-    <w:p>
-      <w:pPr>
-        <w:rPr>
-          <w:lang w:eastAsia="ru-RU"/>
-        </w:rPr>
-      </w:pPr>
-      <w:r>
-        <w:rPr>
-          <w:lang w:eastAsia="ru-RU"/>
-        </w:rPr>
-        <w:t xml:space="preserve">- Модуль настройки: </w:t>
-      </w:r>
-      <w:r>
-        <w:rPr>
-          <w:lang w:eastAsia="ru-RU"/>
-        </w:rPr>
-        <w:t>реализующий</w:t>
-      </w:r>
-      <w:r>
-        <w:rPr>
-          <w:lang w:eastAsia="ru-RU"/>
-        </w:rPr>
-        <w:t xml:space="preserve"> </w:t>
-      </w:r>
-      <w:r>
-        <w:rPr>
-          <w:lang w:eastAsia="ru-RU"/>
-        </w:rPr>
-        <w:t>возможност</w:t>
-      </w:r>
-      <w:r>
-        <w:rPr>
-          <w:lang w:eastAsia="ru-RU"/>
-        </w:rPr>
-        <w:t>ь</w:t>
-      </w:r>
-      <w:r>
-        <w:rPr>
-          <w:lang w:eastAsia="ru-RU"/>
-        </w:rPr>
-        <w:t xml:space="preserve"> </w:t>
+        <w:t xml:space="preserve">возможность </w:t>
       </w:r>
       <w:r>
         <w:rPr>
@@ -3463,8 +4816,6 @@
         <w:lastRenderedPageBreak/>
         <w:t>4. Подготовка проекта для датчика нагрузки</w:t>
       </w:r>
-      <w:bookmarkStart w:id="0" w:name="_GoBack"/>
-      <w:bookmarkEnd w:id="0"/>
     </w:p>
     <w:p>
       <w:pPr>
@@ -3484,7 +4835,7 @@
 </file>
 
 <file path=word/numbering.xml><?xml version="1.0" encoding="utf-8"?>
-<w:numbering xmlns:wpc="http://schemas.microsoft.com/office/word/2010/wordprocessingCanvas" xmlns:cx="http://schemas.microsoft.com/office/drawing/2014/chartex" xmlns:cx1="http://schemas.microsoft.com/office/drawing/2015/9/8/chartex" xmlns:cx2="http://schemas.microsoft.com/office/drawing/2015/10/21/chartex" xmlns:cx3="http://schemas.microsoft.com/office/drawing/2016/5/9/chartex" xmlns:cx4="http://schemas.microsoft.com/office/drawing/2016/5/10/chartex" xmlns:cx5="http://schemas.microsoft.com/office/drawing/2016/5/11/chartex" xmlns:cx6="http://schemas.microsoft.com/office/drawing/2016/5/12/chartex" xmlns:cx7="http://schemas.microsoft.com/office/drawing/2016/5/13/chartex" xmlns:cx8="http://schemas.microsoft.com/office/drawing/2016/5/14/chartex" xmlns:mc="http://schemas.openxmlformats.org/markup-compatibility/2006" xmlns:aink="http://schemas.microsoft.com/office/drawing/2016/ink" xmlns:am3d="http://schemas.microsoft.com/office/drawing/2017/model3d" xmlns:o="urn:schemas-microsoft-com:office:office" xmlns:r="http://schemas.openxmlformats.org/officeDocument/2006/relationships" xmlns:m="http://schemas.openxmlformats.org/officeDocument/2006/math" xmlns:v="urn:schemas-microsoft-com:vml" xmlns:wp14="http://schemas.microsoft.com/office/word/2010/wordprocessingDrawing" xmlns:wp="http://schemas.openxmlformats.org/drawingml/2006/wordprocessingDrawing" xmlns:w10="urn:schemas-microsoft-com:office:word" xmlns:w="http://schemas.openxmlformats.org/wordprocessingml/2006/main" xmlns:w14="http://schemas.microsoft.com/office/word/2010/wordml" xmlns:w15="http://schemas.microsoft.com/office/word/2012/wordml" xmlns:w16cid="http://schemas.microsoft.com/office/word/2016/wordml/cid" xmlns:w16se="http://schemas.microsoft.com/office/word/2015/wordml/symex" xmlns:wpg="http://schemas.microsoft.com/office/word/2010/wordprocessingGroup" xmlns:wpi="http://schemas.microsoft.com/office/word/2010/wordprocessingInk" xmlns:wne="http://schemas.microsoft.com/office/word/2006/wordml" xmlns:wps="http://schemas.microsoft.com/office/word/2010/wordprocessingShape" mc:Ignorable="w14 w15 w16se w16cid wp14">
+<w:numbering xmlns:wpc="http://schemas.microsoft.com/office/word/2010/wordprocessingCanvas" xmlns:cx="http://schemas.microsoft.com/office/drawing/2014/chartex" xmlns:cx1="http://schemas.microsoft.com/office/drawing/2015/9/8/chartex" xmlns:cx2="http://schemas.microsoft.com/office/drawing/2015/10/21/chartex" xmlns:cx3="http://schemas.microsoft.com/office/drawing/2016/5/9/chartex" xmlns:cx4="http://schemas.microsoft.com/office/drawing/2016/5/10/chartex" xmlns:cx5="http://schemas.microsoft.com/office/drawing/2016/5/11/chartex" xmlns:cx6="http://schemas.microsoft.com/office/drawing/2016/5/12/chartex" xmlns:cx7="http://schemas.microsoft.com/office/drawing/2016/5/13/chartex" xmlns:cx8="http://schemas.microsoft.com/office/drawing/2016/5/14/chartex" xmlns:mc="http://schemas.openxmlformats.org/markup-compatibility/2006" xmlns:aink="http://schemas.microsoft.com/office/drawing/2016/ink" xmlns:am3d="http://schemas.microsoft.com/office/drawing/2017/model3d" xmlns:o="urn:schemas-microsoft-com:office:office" xmlns:r="http://schemas.openxmlformats.org/officeDocument/2006/relationships" xmlns:m="http://schemas.openxmlformats.org/officeDocument/2006/math" xmlns:v="urn:schemas-microsoft-com:vml" xmlns:wp14="http://schemas.microsoft.com/office/word/2010/wordprocessingDrawing" xmlns:wp="http://schemas.openxmlformats.org/drawingml/2006/wordprocessingDrawing" xmlns:w10="urn:schemas-microsoft-com:office:word" xmlns:w="http://schemas.openxmlformats.org/wordprocessingml/2006/main" xmlns:w14="http://schemas.microsoft.com/office/word/2010/wordml" xmlns:w15="http://schemas.microsoft.com/office/word/2012/wordml" xmlns:w16cex="http://schemas.microsoft.com/office/word/2018/wordml/cex" xmlns:w16cid="http://schemas.microsoft.com/office/word/2016/wordml/cid" xmlns:w16="http://schemas.microsoft.com/office/word/2018/wordml" xmlns:w16sdtdh="http://schemas.microsoft.com/office/word/2020/wordml/sdtdatahash" xmlns:w16se="http://schemas.microsoft.com/office/word/2015/wordml/symex" xmlns:wpg="http://schemas.microsoft.com/office/word/2010/wordprocessingGroup" xmlns:wpi="http://schemas.microsoft.com/office/word/2010/wordprocessingInk" xmlns:wne="http://schemas.microsoft.com/office/word/2006/wordml" xmlns:wps="http://schemas.microsoft.com/office/word/2010/wordprocessingShape" mc:Ignorable="w14 w15 w16se w16cid w16 w16cex w16sdtdh wp14">
   <w:abstractNum w:abstractNumId="0" w15:restartNumberingAfterBreak="0">
     <w:nsid w:val="11B92C78"/>
     <w:multiLevelType w:val="multilevel"/>
@@ -5170,7 +6521,7 @@
 </file>
 
 <file path=word/styles.xml><?xml version="1.0" encoding="utf-8"?>
-<w:styles xmlns:mc="http://schemas.openxmlformats.org/markup-compatibility/2006" xmlns:r="http://schemas.openxmlformats.org/officeDocument/2006/relationships" xmlns:w="http://schemas.openxmlformats.org/wordprocessingml/2006/main" xmlns:w14="http://schemas.microsoft.com/office/word/2010/wordml" xmlns:w15="http://schemas.microsoft.com/office/word/2012/wordml" xmlns:w16cid="http://schemas.microsoft.com/office/word/2016/wordml/cid" xmlns:w16se="http://schemas.microsoft.com/office/word/2015/wordml/symex" mc:Ignorable="w14 w15 w16se w16cid">
+<w:styles xmlns:mc="http://schemas.openxmlformats.org/markup-compatibility/2006" xmlns:r="http://schemas.openxmlformats.org/officeDocument/2006/relationships" xmlns:w="http://schemas.openxmlformats.org/wordprocessingml/2006/main" xmlns:w14="http://schemas.microsoft.com/office/word/2010/wordml" xmlns:w15="http://schemas.microsoft.com/office/word/2012/wordml" xmlns:w16cex="http://schemas.microsoft.com/office/word/2018/wordml/cex" xmlns:w16cid="http://schemas.microsoft.com/office/word/2016/wordml/cid" xmlns:w16="http://schemas.microsoft.com/office/word/2018/wordml" xmlns:w16sdtdh="http://schemas.microsoft.com/office/word/2020/wordml/sdtdatahash" xmlns:w16se="http://schemas.microsoft.com/office/word/2015/wordml/symex" mc:Ignorable="w14 w15 w16se w16cid w16 w16cex w16sdtdh">
   <w:docDefaults>
     <w:rPrDefault>
       <w:rPr>
@@ -5182,7 +6533,7 @@
     </w:rPrDefault>
     <w:pPrDefault/>
   </w:docDefaults>
-  <w:latentStyles w:defLockedState="0" w:defUIPriority="99" w:defSemiHidden="0" w:defUnhideWhenUsed="0" w:defQFormat="0" w:count="375">
+  <w:latentStyles w:defLockedState="0" w:defUIPriority="99" w:defSemiHidden="0" w:defUnhideWhenUsed="0" w:defQFormat="0" w:count="376">
     <w:lsdException w:name="Normal" w:uiPriority="0" w:qFormat="1"/>
     <w:lsdException w:name="heading 1" w:uiPriority="9" w:qFormat="1"/>
     <w:lsdException w:name="heading 2" w:semiHidden="1" w:uiPriority="9" w:unhideWhenUsed="1" w:qFormat="1"/>
@@ -5288,7 +6639,6 @@
     <w:lsdException w:name="HTML Sample" w:semiHidden="1" w:unhideWhenUsed="1"/>
     <w:lsdException w:name="HTML Typewriter" w:semiHidden="1" w:unhideWhenUsed="1"/>
     <w:lsdException w:name="HTML Variable" w:semiHidden="1" w:unhideWhenUsed="1"/>
-    <w:lsdException w:name="Normal Table" w:semiHidden="1" w:unhideWhenUsed="1"/>
     <w:lsdException w:name="annotation subject" w:semiHidden="1" w:unhideWhenUsed="1"/>
     <w:lsdException w:name="No List" w:semiHidden="1" w:unhideWhenUsed="1"/>
     <w:lsdException w:name="Outline List 1" w:semiHidden="1" w:unhideWhenUsed="1"/>
@@ -5335,10 +6685,8 @@
     <w:lsdException w:name="Table Subtle 2" w:semiHidden="1" w:unhideWhenUsed="1"/>
     <w:lsdException w:name="Table Web 1" w:semiHidden="1" w:unhideWhenUsed="1"/>
     <w:lsdException w:name="Table Web 2" w:semiHidden="1" w:unhideWhenUsed="1"/>
-    <w:lsdException w:name="Table Web 3" w:semiHidden="1" w:unhideWhenUsed="1"/>
     <w:lsdException w:name="Balloon Text" w:semiHidden="1" w:unhideWhenUsed="1"/>
     <w:lsdException w:name="Table Grid" w:uiPriority="39"/>
-    <w:lsdException w:name="Table Theme" w:semiHidden="1" w:unhideWhenUsed="1"/>
     <w:lsdException w:name="Placeholder Text" w:semiHidden="1"/>
     <w:lsdException w:name="No Spacing" w:uiPriority="1" w:qFormat="1"/>
     <w:lsdException w:name="Light Shading" w:uiPriority="60"/>
@@ -5558,6 +6906,7 @@
     <w:lsdException w:name="Smart Hyperlink" w:semiHidden="1" w:unhideWhenUsed="1"/>
     <w:lsdException w:name="Hashtag" w:semiHidden="1" w:unhideWhenUsed="1"/>
     <w:lsdException w:name="Unresolved Mention" w:semiHidden="1" w:unhideWhenUsed="1"/>
+    <w:lsdException w:name="Smart Link" w:semiHidden="1" w:unhideWhenUsed="1"/>
   </w:latentStyles>
   <w:style w:type="paragraph" w:default="1" w:styleId="a">
     <w:name w:val="Normal"/>
